--- a/6sem/TRVP/Lab1/отчет.docx
+++ b/6sem/TRVP/Lab1/отчет.docx
@@ -23,6 +23,7 @@
         <w:rPr>
           <w:b/>
           <w:sz w:val="32"/>
+          <w:lang w:val="ru-RU"/>
         </w:rPr>
         <w:t xml:space="preserve"> </w:t>
       </w:r>
@@ -102,14 +103,12 @@
         </w:rPr>
         <w:t>.</w:t>
       </w:r>
-      <w:proofErr w:type="spellStart"/>
       <w:r>
         <w:rPr>
           <w:sz w:val="24"/>
         </w:rPr>
         <w:t>belstu</w:t>
       </w:r>
-      <w:proofErr w:type="spellEnd"/>
       <w:r>
         <w:rPr>
           <w:sz w:val="24"/>
@@ -162,37 +161,26 @@
         </w:rPr>
         <w:t xml:space="preserve">4. </w:t>
       </w:r>
-      <w:proofErr w:type="gramStart"/>
-      <w:r>
-        <w:rPr>
-          <w:sz w:val="24"/>
-          <w:lang w:val="ru-RU"/>
-        </w:rPr>
-        <w:t>Определите  заголовки</w:t>
-      </w:r>
-      <w:proofErr w:type="gramEnd"/>
-      <w:r>
-        <w:rPr>
-          <w:sz w:val="24"/>
-          <w:lang w:val="ru-RU"/>
-        </w:rPr>
-        <w:t xml:space="preserve"> запроса. </w:t>
-      </w:r>
-      <w:proofErr w:type="gramStart"/>
-      <w:r>
-        <w:rPr>
-          <w:sz w:val="24"/>
-          <w:lang w:val="ru-RU"/>
-        </w:rPr>
-        <w:t>Поясните  их</w:t>
-      </w:r>
-      <w:proofErr w:type="gramEnd"/>
-      <w:r>
-        <w:rPr>
-          <w:sz w:val="24"/>
-          <w:lang w:val="ru-RU"/>
-        </w:rPr>
-        <w:t xml:space="preserve"> назначение.</w:t>
+      <w:r>
+        <w:rPr>
+          <w:sz w:val="24"/>
+          <w:lang w:val="ru-RU"/>
+        </w:rPr>
+        <w:t xml:space="preserve">Определите </w:t>
+      </w:r>
+      <w:r>
+        <w:rPr>
+          <w:sz w:val="24"/>
+          <w:lang w:val="ru-RU"/>
+        </w:rPr>
+        <w:t xml:space="preserve">заголовки запроса. Поясните </w:t>
+      </w:r>
+      <w:r>
+        <w:rPr>
+          <w:sz w:val="24"/>
+          <w:lang w:val="ru-RU"/>
+        </w:rPr>
+        <w:t>их назначение.</w:t>
       </w:r>
     </w:p>
     <w:p>
@@ -346,23 +334,7 @@
           <w:sz w:val="24"/>
           <w:lang w:val="ru-RU"/>
         </w:rPr>
-        <w:t xml:space="preserve">содержит имя домена, для которого предназначен запрос, и, опционально, номер порта. Если порт не указан, то используется </w:t>
-      </w:r>
-      <w:proofErr w:type="spellStart"/>
-      <w:r>
-        <w:rPr>
-          <w:sz w:val="24"/>
-          <w:lang w:val="ru-RU"/>
-        </w:rPr>
-        <w:t>умолчательный</w:t>
-      </w:r>
-      <w:proofErr w:type="spellEnd"/>
-      <w:r>
-        <w:rPr>
-          <w:sz w:val="24"/>
-          <w:lang w:val="ru-RU"/>
-        </w:rPr>
-        <w:t xml:space="preserve"> порт протокола/сервиса (например, “80” для </w:t>
+        <w:t xml:space="preserve">содержит имя домена, для которого предназначен запрос, и, опционально, номер порта. Если порт не указан, то используется умолчательный порт протокола/сервиса (например, “80” для </w:t>
       </w:r>
       <w:r>
         <w:rPr>
@@ -496,284 +468,260 @@
           <w:color w:val="111111"/>
           <w:lang w:val="ru-RU"/>
         </w:rPr>
-        <w:t>.</w:t>
+        <w:t>. (Если */* - то клиент, у нас это браузер, может принять любой тип контента (</w:t>
       </w:r>
       <w:r>
         <w:rPr>
           <w:rFonts w:ascii="Segoe UI" w:hAnsi="Segoe UI" w:cs="Segoe UI"/>
           <w:color w:val="111111"/>
-          <w:lang w:val="ru-RU"/>
-        </w:rPr>
-        <w:t xml:space="preserve"> (Если */* - то клиент, у нас это браузер, может принять любой тип контента (</w:t>
+        </w:rPr>
+        <w:t>html</w:t>
       </w:r>
       <w:r>
         <w:rPr>
           <w:rFonts w:ascii="Segoe UI" w:hAnsi="Segoe UI" w:cs="Segoe UI"/>
           <w:color w:val="111111"/>
-        </w:rPr>
-        <w:t>html</w:t>
+          <w:lang w:val="ru-RU"/>
+        </w:rPr>
+        <w:t xml:space="preserve">, </w:t>
       </w:r>
       <w:r>
         <w:rPr>
           <w:rFonts w:ascii="Segoe UI" w:hAnsi="Segoe UI" w:cs="Segoe UI"/>
           <w:color w:val="111111"/>
-          <w:lang w:val="ru-RU"/>
-        </w:rPr>
-        <w:t xml:space="preserve">, </w:t>
-      </w:r>
-      <w:proofErr w:type="spellStart"/>
+        </w:rPr>
+        <w:t>json</w:t>
+      </w:r>
       <w:r>
         <w:rPr>
           <w:rFonts w:ascii="Segoe UI" w:hAnsi="Segoe UI" w:cs="Segoe UI"/>
           <w:color w:val="111111"/>
-        </w:rPr>
-        <w:t>json</w:t>
-      </w:r>
-      <w:proofErr w:type="spellEnd"/>
+          <w:lang w:val="ru-RU"/>
+        </w:rPr>
+        <w:t xml:space="preserve">, </w:t>
+      </w:r>
       <w:r>
         <w:rPr>
           <w:rFonts w:ascii="Segoe UI" w:hAnsi="Segoe UI" w:cs="Segoe UI"/>
           <w:color w:val="111111"/>
-          <w:lang w:val="ru-RU"/>
-        </w:rPr>
-        <w:t xml:space="preserve">, </w:t>
-      </w:r>
-      <w:proofErr w:type="spellStart"/>
+        </w:rPr>
+        <w:t>png</w:t>
+      </w:r>
       <w:r>
         <w:rPr>
           <w:rFonts w:ascii="Segoe UI" w:hAnsi="Segoe UI" w:cs="Segoe UI"/>
           <w:color w:val="111111"/>
-        </w:rPr>
-        <w:t>png</w:t>
-      </w:r>
-      <w:proofErr w:type="spellEnd"/>
+          <w:lang w:val="ru-RU"/>
+        </w:rPr>
+        <w:t xml:space="preserve"> …)</w:t>
+      </w:r>
+    </w:p>
+    <w:p>
+      <w:pPr>
+        <w:jc w:val="both"/>
+        <w:rPr>
+          <w:sz w:val="24"/>
+          <w:lang w:val="ru-RU"/>
+        </w:rPr>
+      </w:pPr>
+      <w:r>
+        <w:rPr>
+          <w:b/>
+          <w:sz w:val="24"/>
+        </w:rPr>
+        <w:t>Accept</w:t>
+      </w:r>
+      <w:r>
+        <w:rPr>
+          <w:b/>
+          <w:sz w:val="24"/>
+          <w:lang w:val="ru-RU"/>
+        </w:rPr>
+        <w:t>-</w:t>
+      </w:r>
+      <w:r>
+        <w:rPr>
+          <w:b/>
+          <w:sz w:val="24"/>
+        </w:rPr>
+        <w:t>Encoding</w:t>
+      </w:r>
+      <w:r>
+        <w:rPr>
+          <w:sz w:val="24"/>
+          <w:lang w:val="ru-RU"/>
+        </w:rPr>
+        <w:t xml:space="preserve"> – </w:t>
+      </w:r>
+      <w:r>
+        <w:rPr>
+          <w:sz w:val="24"/>
+          <w:lang w:val="ru-RU"/>
+        </w:rPr>
+        <w:t xml:space="preserve">какие методы сжатия контента поддерживаются клиентом. Сервер затем может использовать эту информацию, чтобы определить, как сжать ответ для передачи по </w:t>
+      </w:r>
+      <w:r>
+        <w:rPr>
+          <w:sz w:val="24"/>
+          <w:lang w:val="ru-RU"/>
+        </w:rPr>
+        <w:lastRenderedPageBreak/>
+        <w:t xml:space="preserve">сети. (Если </w:t>
+      </w:r>
+      <w:r>
+        <w:rPr>
+          <w:sz w:val="24"/>
+        </w:rPr>
+        <w:t>gzip</w:t>
+      </w:r>
+      <w:r>
+        <w:rPr>
+          <w:sz w:val="24"/>
+          <w:lang w:val="ru-RU"/>
+        </w:rPr>
+        <w:t xml:space="preserve">, </w:t>
+      </w:r>
+      <w:r>
+        <w:rPr>
+          <w:sz w:val="24"/>
+        </w:rPr>
+        <w:t>deflate</w:t>
+      </w:r>
+      <w:r>
+        <w:rPr>
+          <w:sz w:val="24"/>
+          <w:lang w:val="ru-RU"/>
+        </w:rPr>
+        <w:t xml:space="preserve">, </w:t>
+      </w:r>
+      <w:r>
+        <w:rPr>
+          <w:sz w:val="24"/>
+        </w:rPr>
+        <w:t>br</w:t>
+      </w:r>
+      <w:r>
+        <w:rPr>
+          <w:sz w:val="24"/>
+          <w:lang w:val="ru-RU"/>
+        </w:rPr>
+        <w:t xml:space="preserve"> – то это просто алгоритмы сжатия, инфа по каждому думаю излишне) </w:t>
+      </w:r>
+    </w:p>
+    <w:p>
+      <w:pPr>
+        <w:jc w:val="both"/>
+        <w:rPr>
+          <w:sz w:val="24"/>
+          <w:lang w:val="ru-RU"/>
+        </w:rPr>
+      </w:pPr>
+      <w:r>
+        <w:rPr>
+          <w:b/>
+          <w:sz w:val="24"/>
+        </w:rPr>
+        <w:t>Connection</w:t>
+      </w:r>
+      <w:r>
+        <w:rPr>
+          <w:sz w:val="24"/>
+          <w:lang w:val="ru-RU"/>
+        </w:rPr>
+        <w:t xml:space="preserve"> – </w:t>
+      </w:r>
+      <w:r>
+        <w:rPr>
+          <w:sz w:val="24"/>
+          <w:lang w:val="ru-RU"/>
+        </w:rPr>
+        <w:t xml:space="preserve">определяет, остаётся ли сетевое соединение активным после завершения текущей транзакции (запроса). Если в запросе отправлено значение </w:t>
+      </w:r>
+      <w:r>
+        <w:rPr>
+          <w:sz w:val="24"/>
+        </w:rPr>
+        <w:t>keep</w:t>
+      </w:r>
+      <w:r>
+        <w:rPr>
+          <w:sz w:val="24"/>
+          <w:lang w:val="ru-RU"/>
+        </w:rPr>
+        <w:t>-</w:t>
+      </w:r>
+      <w:r>
+        <w:rPr>
+          <w:sz w:val="24"/>
+        </w:rPr>
+        <w:t>alive</w:t>
+      </w:r>
+      <w:r>
+        <w:rPr>
+          <w:sz w:val="24"/>
+          <w:lang w:val="ru-RU"/>
+        </w:rPr>
+        <w:t xml:space="preserve">, то соединение остаётся и не завершается, позволяя выполнять последующие запросы на тот же сервер. (Кроме </w:t>
+      </w:r>
+      <w:r>
+        <w:rPr>
+          <w:sz w:val="24"/>
+        </w:rPr>
+        <w:t>keep</w:t>
+      </w:r>
+      <w:r>
+        <w:rPr>
+          <w:sz w:val="24"/>
+          <w:lang w:val="ru-RU"/>
+        </w:rPr>
+        <w:t>-</w:t>
+      </w:r>
+      <w:r>
+        <w:rPr>
+          <w:sz w:val="24"/>
+        </w:rPr>
+        <w:t>alive</w:t>
+      </w:r>
+      <w:r>
+        <w:rPr>
+          <w:sz w:val="24"/>
+          <w:lang w:val="ru-RU"/>
+        </w:rPr>
+        <w:t xml:space="preserve"> еще может быть </w:t>
+      </w:r>
+      <w:r>
+        <w:rPr>
+          <w:sz w:val="24"/>
+        </w:rPr>
+        <w:t>close</w:t>
+      </w:r>
+      <w:r>
+        <w:rPr>
+          <w:sz w:val="24"/>
+          <w:lang w:val="ru-RU"/>
+        </w:rPr>
+        <w:t xml:space="preserve"> (закрыть соединение), </w:t>
+      </w:r>
+      <w:r>
+        <w:rPr>
+          <w:sz w:val="24"/>
+        </w:rPr>
+        <w:t>update</w:t>
+      </w:r>
+      <w:r>
+        <w:rPr>
+          <w:sz w:val="24"/>
+          <w:lang w:val="ru-RU"/>
+        </w:rPr>
+        <w:t xml:space="preserve"> (</w:t>
+      </w:r>
       <w:r>
         <w:rPr>
           <w:rFonts w:ascii="Segoe UI" w:hAnsi="Segoe UI" w:cs="Segoe UI"/>
           <w:color w:val="111111"/>
           <w:lang w:val="ru-RU"/>
         </w:rPr>
-        <w:t xml:space="preserve"> …)</w:t>
-      </w:r>
-    </w:p>
-    <w:p>
-      <w:pPr>
-        <w:jc w:val="both"/>
-        <w:rPr>
-          <w:sz w:val="24"/>
-          <w:lang w:val="ru-RU"/>
-        </w:rPr>
-      </w:pPr>
-      <w:r>
-        <w:rPr>
-          <w:b/>
-          <w:sz w:val="24"/>
-        </w:rPr>
-        <w:t>Accept</w:t>
-      </w:r>
-      <w:r>
-        <w:rPr>
-          <w:b/>
-          <w:sz w:val="24"/>
-          <w:lang w:val="ru-RU"/>
-        </w:rPr>
-        <w:t>-</w:t>
-      </w:r>
-      <w:r>
-        <w:rPr>
-          <w:b/>
-          <w:sz w:val="24"/>
-        </w:rPr>
-        <w:t>Encoding</w:t>
-      </w:r>
-      <w:r>
-        <w:rPr>
-          <w:sz w:val="24"/>
-          <w:lang w:val="ru-RU"/>
-        </w:rPr>
-        <w:t xml:space="preserve"> – </w:t>
-      </w:r>
-      <w:r>
-        <w:rPr>
-          <w:sz w:val="24"/>
-          <w:lang w:val="ru-RU"/>
-        </w:rPr>
-        <w:t xml:space="preserve">какие методы сжатия контента поддерживаются клиентом. Сервер затем может использовать эту информацию, чтобы определить, как сжать ответ для передачи по </w:t>
-      </w:r>
-      <w:r>
-        <w:rPr>
-          <w:sz w:val="24"/>
-          <w:lang w:val="ru-RU"/>
-        </w:rPr>
-        <w:lastRenderedPageBreak/>
-        <w:t xml:space="preserve">сети. (Если </w:t>
-      </w:r>
-      <w:proofErr w:type="spellStart"/>
-      <w:r>
-        <w:rPr>
-          <w:sz w:val="24"/>
-        </w:rPr>
-        <w:t>gzip</w:t>
-      </w:r>
-      <w:proofErr w:type="spellEnd"/>
-      <w:r>
-        <w:rPr>
-          <w:sz w:val="24"/>
-          <w:lang w:val="ru-RU"/>
-        </w:rPr>
-        <w:t xml:space="preserve">, </w:t>
-      </w:r>
-      <w:r>
-        <w:rPr>
-          <w:sz w:val="24"/>
-        </w:rPr>
-        <w:t>deflate</w:t>
-      </w:r>
-      <w:r>
-        <w:rPr>
-          <w:sz w:val="24"/>
-          <w:lang w:val="ru-RU"/>
-        </w:rPr>
-        <w:t xml:space="preserve">, </w:t>
-      </w:r>
-      <w:proofErr w:type="spellStart"/>
-      <w:r>
-        <w:rPr>
-          <w:sz w:val="24"/>
-        </w:rPr>
-        <w:t>br</w:t>
-      </w:r>
-      <w:proofErr w:type="spellEnd"/>
-      <w:r>
-        <w:rPr>
-          <w:sz w:val="24"/>
-          <w:lang w:val="ru-RU"/>
-        </w:rPr>
-        <w:t xml:space="preserve"> – то это просто алгоритмы сжатия, инфа по каждому думаю излишне) </w:t>
-      </w:r>
-    </w:p>
-    <w:p>
-      <w:pPr>
-        <w:jc w:val="both"/>
-        <w:rPr>
-          <w:sz w:val="24"/>
-          <w:lang w:val="ru-RU"/>
-        </w:rPr>
-      </w:pPr>
-      <w:r>
-        <w:rPr>
-          <w:b/>
-          <w:sz w:val="24"/>
-        </w:rPr>
-        <w:t>Connection</w:t>
-      </w:r>
-      <w:r>
-        <w:rPr>
-          <w:sz w:val="24"/>
-          <w:lang w:val="ru-RU"/>
-        </w:rPr>
-        <w:t xml:space="preserve"> – </w:t>
-      </w:r>
-      <w:r>
-        <w:rPr>
-          <w:sz w:val="24"/>
-          <w:lang w:val="ru-RU"/>
-        </w:rPr>
-        <w:t xml:space="preserve">определяет, остаётся ли сетевое соединение активным после завершения текущей транзакции (запроса). Если в запросе отправлено значение </w:t>
-      </w:r>
-      <w:r>
-        <w:rPr>
-          <w:sz w:val="24"/>
-        </w:rPr>
-        <w:t>keep</w:t>
-      </w:r>
-      <w:r>
-        <w:rPr>
-          <w:sz w:val="24"/>
-          <w:lang w:val="ru-RU"/>
-        </w:rPr>
-        <w:t>-</w:t>
-      </w:r>
-      <w:r>
-        <w:rPr>
-          <w:sz w:val="24"/>
-        </w:rPr>
-        <w:t>alive</w:t>
-      </w:r>
-      <w:r>
-        <w:rPr>
-          <w:sz w:val="24"/>
-          <w:lang w:val="ru-RU"/>
-        </w:rPr>
-        <w:t xml:space="preserve">, то соединение остаётся и не завершается, позволяя выполнять последующие запросы на тот же сервер. (Кроме </w:t>
-      </w:r>
-      <w:r>
-        <w:rPr>
-          <w:sz w:val="24"/>
-        </w:rPr>
-        <w:t>keep</w:t>
-      </w:r>
-      <w:r>
-        <w:rPr>
-          <w:sz w:val="24"/>
-          <w:lang w:val="ru-RU"/>
-        </w:rPr>
-        <w:t>-</w:t>
-      </w:r>
-      <w:r>
-        <w:rPr>
-          <w:sz w:val="24"/>
-        </w:rPr>
-        <w:t>alive</w:t>
-      </w:r>
-      <w:r>
-        <w:rPr>
-          <w:sz w:val="24"/>
-          <w:lang w:val="ru-RU"/>
-        </w:rPr>
-        <w:t xml:space="preserve"> еще может быть </w:t>
-      </w:r>
-      <w:r>
-        <w:rPr>
-          <w:sz w:val="24"/>
-        </w:rPr>
-        <w:t>close</w:t>
-      </w:r>
-      <w:r>
-        <w:rPr>
-          <w:sz w:val="24"/>
-          <w:lang w:val="ru-RU"/>
-        </w:rPr>
-        <w:t xml:space="preserve"> (закрыть соединение), </w:t>
-      </w:r>
-      <w:r>
-        <w:rPr>
-          <w:sz w:val="24"/>
-        </w:rPr>
-        <w:t>update</w:t>
-      </w:r>
-      <w:r>
-        <w:rPr>
-          <w:sz w:val="24"/>
-          <w:lang w:val="ru-RU"/>
-        </w:rPr>
-        <w:t xml:space="preserve"> (</w:t>
-      </w:r>
-      <w:r>
-        <w:rPr>
-          <w:rFonts w:ascii="Segoe UI" w:hAnsi="Segoe UI" w:cs="Segoe UI"/>
-          <w:color w:val="111111"/>
-          <w:lang w:val="ru-RU"/>
-        </w:rPr>
-        <w:t>переключение</w:t>
-      </w:r>
-      <w:r>
-        <w:rPr>
-          <w:rFonts w:ascii="Segoe UI" w:hAnsi="Segoe UI" w:cs="Segoe UI"/>
-          <w:color w:val="111111"/>
-          <w:lang w:val="ru-RU"/>
-        </w:rPr>
-        <w:t xml:space="preserve"> на другой протокол</w:t>
+        <w:t>переключение на другой протокол</w:t>
       </w:r>
       <w:r>
         <w:rPr>
@@ -1209,12 +1157,88 @@
         </w:rPr>
         <w:t xml:space="preserve">, еще может быть </w:t>
       </w:r>
+      <w:r>
+        <w:rPr>
+          <w:sz w:val="24"/>
+        </w:rPr>
+        <w:t>nginx</w:t>
+      </w:r>
+      <w:r>
+        <w:rPr>
+          <w:sz w:val="24"/>
+          <w:lang w:val="ru-RU"/>
+        </w:rPr>
+        <w:t xml:space="preserve">, </w:t>
+      </w:r>
+      <w:r>
+        <w:rPr>
+          <w:sz w:val="24"/>
+        </w:rPr>
+        <w:t>GWS</w:t>
+      </w:r>
+      <w:r>
+        <w:rPr>
+          <w:sz w:val="24"/>
+          <w:lang w:val="ru-RU"/>
+        </w:rPr>
+        <w:t xml:space="preserve">, </w:t>
+      </w:r>
+      <w:r>
+        <w:rPr>
+          <w:sz w:val="24"/>
+        </w:rPr>
+        <w:t>Microsoft</w:t>
+      </w:r>
+      <w:r>
+        <w:rPr>
+          <w:sz w:val="24"/>
+          <w:lang w:val="ru-RU"/>
+        </w:rPr>
+        <w:t xml:space="preserve"> </w:t>
+      </w:r>
+      <w:r>
+        <w:rPr>
+          <w:sz w:val="24"/>
+        </w:rPr>
+        <w:t>IIS</w:t>
+      </w:r>
+      <w:r>
+        <w:rPr>
+          <w:sz w:val="24"/>
+          <w:lang w:val="ru-RU"/>
+        </w:rPr>
+        <w:t>)</w:t>
+      </w:r>
+    </w:p>
+    <w:p>
+      <w:pPr>
+        <w:jc w:val="both"/>
+        <w:rPr>
+          <w:sz w:val="24"/>
+          <w:lang w:val="ru-RU"/>
+        </w:rPr>
+      </w:pPr>
+      <w:r>
+        <w:rPr>
+          <w:b/>
+          <w:sz w:val="24"/>
+        </w:rPr>
+        <w:t>Expires</w:t>
+      </w:r>
+      <w:r>
+        <w:rPr>
+          <w:sz w:val="24"/>
+          <w:lang w:val="ru-RU"/>
+        </w:rPr>
+        <w:t xml:space="preserve"> – содержит дату/время, по истечении которой ответ сервера считается устаревшим. Прошедшая или </w:t>
+      </w:r>
       <w:proofErr w:type="spellStart"/>
       <w:r>
         <w:rPr>
           <w:sz w:val="24"/>
-        </w:rPr>
-        <w:t>nginx</w:t>
+          <w:lang w:val="ru-RU"/>
+        </w:rPr>
+        <w:t>невалидная</w:t>
       </w:r>
       <w:proofErr w:type="spellEnd"/>
       <w:r>
@@ -1222,13 +1246,187 @@
           <w:sz w:val="24"/>
           <w:lang w:val="ru-RU"/>
         </w:rPr>
+        <w:t xml:space="preserve"> дата, </w:t>
+      </w:r>
+      <w:proofErr w:type="gramStart"/>
+      <w:r>
+        <w:rPr>
+          <w:sz w:val="24"/>
+          <w:lang w:val="ru-RU"/>
+        </w:rPr>
+        <w:t>например</w:t>
+      </w:r>
+      <w:proofErr w:type="gramEnd"/>
+      <w:r>
+        <w:rPr>
+          <w:sz w:val="24"/>
+          <w:lang w:val="ru-RU"/>
+        </w:rPr>
+        <w:t xml:space="preserve"> 0, обозначает, что ресурс уже устарел</w:t>
+      </w:r>
+      <w:r>
+        <w:rPr>
+          <w:sz w:val="24"/>
+          <w:lang w:val="ru-RU"/>
+        </w:rPr>
+        <w:tab/>
+      </w:r>
+    </w:p>
+    <w:p>
+      <w:pPr>
+        <w:jc w:val="both"/>
+        <w:rPr>
+          <w:sz w:val="24"/>
+          <w:lang w:val="ru-RU"/>
+        </w:rPr>
+      </w:pPr>
+      <w:r>
+        <w:rPr>
+          <w:b/>
+          <w:sz w:val="24"/>
+        </w:rPr>
+        <w:t>Cache</w:t>
+      </w:r>
+      <w:r>
+        <w:rPr>
+          <w:b/>
+          <w:sz w:val="24"/>
+          <w:lang w:val="ru-RU"/>
+        </w:rPr>
+        <w:t>-</w:t>
+      </w:r>
+      <w:r>
+        <w:rPr>
+          <w:b/>
+          <w:sz w:val="24"/>
+        </w:rPr>
+        <w:t>Control</w:t>
+      </w:r>
+      <w:r>
+        <w:rPr>
+          <w:sz w:val="24"/>
+          <w:lang w:val="ru-RU"/>
+        </w:rPr>
+        <w:t xml:space="preserve"> – определяет поведение браузера при кэшировании. Он может содержать различные директивы, определяющие, должен ли браузер кэшировать данные и насколько свежими должны быть эти данные</w:t>
+      </w:r>
+      <w:r>
+        <w:rPr>
+          <w:sz w:val="24"/>
+          <w:lang w:val="ru-RU"/>
+        </w:rPr>
+        <w:t xml:space="preserve"> (Может содержать</w:t>
+      </w:r>
+      <w:r>
+        <w:rPr>
+          <w:sz w:val="24"/>
+          <w:lang w:val="ru-RU"/>
+        </w:rPr>
+        <w:t xml:space="preserve">: </w:t>
+      </w:r>
+      <w:r>
+        <w:rPr>
+          <w:sz w:val="24"/>
+        </w:rPr>
+        <w:t>no</w:t>
+      </w:r>
+      <w:r>
+        <w:rPr>
+          <w:sz w:val="24"/>
+          <w:lang w:val="ru-RU"/>
+        </w:rPr>
+        <w:t>-</w:t>
+      </w:r>
+      <w:r>
+        <w:rPr>
+          <w:sz w:val="24"/>
+        </w:rPr>
+        <w:t>store</w:t>
+      </w:r>
+      <w:r>
+        <w:rPr>
+          <w:sz w:val="24"/>
+          <w:lang w:val="ru-RU"/>
+        </w:rPr>
+        <w:t xml:space="preserve"> (запрещает кеширование)</w:t>
+      </w:r>
+      <w:r>
+        <w:rPr>
+          <w:sz w:val="24"/>
+          <w:lang w:val="ru-RU"/>
+        </w:rPr>
         <w:t xml:space="preserve">, </w:t>
       </w:r>
       <w:r>
         <w:rPr>
           <w:sz w:val="24"/>
         </w:rPr>
-        <w:t>GWS</w:t>
+        <w:t>no</w:t>
+      </w:r>
+      <w:r>
+        <w:rPr>
+          <w:sz w:val="24"/>
+          <w:lang w:val="ru-RU"/>
+        </w:rPr>
+        <w:t>-</w:t>
+      </w:r>
+      <w:r>
+        <w:rPr>
+          <w:sz w:val="24"/>
+        </w:rPr>
+        <w:t>cache</w:t>
+      </w:r>
+      <w:r>
+        <w:rPr>
+          <w:sz w:val="24"/>
+          <w:lang w:val="ru-RU"/>
+        </w:rPr>
+        <w:t xml:space="preserve"> (</w:t>
+      </w:r>
+      <w:r>
+        <w:rPr>
+          <w:sz w:val="24"/>
+          <w:lang w:val="ru-RU"/>
+        </w:rPr>
+        <w:t xml:space="preserve">необходимость отправить запрос на сервер для </w:t>
+      </w:r>
+      <w:proofErr w:type="spellStart"/>
+      <w:r>
+        <w:rPr>
+          <w:sz w:val="24"/>
+          <w:lang w:val="ru-RU"/>
+        </w:rPr>
+        <w:t>валидации</w:t>
+      </w:r>
+      <w:proofErr w:type="spellEnd"/>
+      <w:r>
+        <w:rPr>
+          <w:sz w:val="24"/>
+          <w:lang w:val="ru-RU"/>
+        </w:rPr>
+        <w:t xml:space="preserve"> ресурса перед исполь</w:t>
+      </w:r>
+      <w:r>
+        <w:rPr>
+          <w:sz w:val="24"/>
+          <w:lang w:val="ru-RU"/>
+        </w:rPr>
+        <w:t xml:space="preserve">зованием </w:t>
+      </w:r>
+      <w:proofErr w:type="spellStart"/>
+      <w:r>
+        <w:rPr>
+          <w:sz w:val="24"/>
+          <w:lang w:val="ru-RU"/>
+        </w:rPr>
+        <w:t>закешированных</w:t>
+      </w:r>
+      <w:proofErr w:type="spellEnd"/>
+      <w:r>
+        <w:rPr>
+          <w:sz w:val="24"/>
+          <w:lang w:val="ru-RU"/>
+        </w:rPr>
+        <w:t xml:space="preserve"> данных)</w:t>
       </w:r>
       <w:r>
         <w:rPr>
@@ -1241,20 +1439,276 @@
         <w:rPr>
           <w:sz w:val="24"/>
         </w:rPr>
-        <w:t>Microsoft</w:t>
-      </w:r>
-      <w:r>
-        <w:rPr>
-          <w:sz w:val="24"/>
-          <w:lang w:val="ru-RU"/>
-        </w:rPr>
-        <w:t xml:space="preserve"> </w:t>
-      </w:r>
-      <w:r>
-        <w:rPr>
-          <w:sz w:val="24"/>
-        </w:rPr>
-        <w:t>IIS</w:t>
+        <w:t>must</w:t>
+      </w:r>
+      <w:r>
+        <w:rPr>
+          <w:sz w:val="24"/>
+          <w:lang w:val="ru-RU"/>
+        </w:rPr>
+        <w:t>-</w:t>
+      </w:r>
+      <w:r>
+        <w:rPr>
+          <w:sz w:val="24"/>
+        </w:rPr>
+        <w:t>revalidate</w:t>
+      </w:r>
+      <w:r>
+        <w:rPr>
+          <w:sz w:val="24"/>
+          <w:lang w:val="ru-RU"/>
+        </w:rPr>
+        <w:t xml:space="preserve"> (</w:t>
+      </w:r>
+      <w:proofErr w:type="spellStart"/>
+      <w:r>
+        <w:rPr>
+          <w:sz w:val="24"/>
+          <w:lang w:val="ru-RU"/>
+        </w:rPr>
+        <w:t>кешированный</w:t>
+      </w:r>
+      <w:proofErr w:type="spellEnd"/>
+      <w:r>
+        <w:rPr>
+          <w:sz w:val="24"/>
+          <w:lang w:val="ru-RU"/>
+        </w:rPr>
+        <w:t xml:space="preserve"> ответ должен быть проверен на актуальность перед использованием))</w:t>
+      </w:r>
+    </w:p>
+    <w:p>
+      <w:pPr>
+        <w:jc w:val="both"/>
+        <w:rPr>
+          <w:sz w:val="24"/>
+          <w:lang w:val="ru-RU"/>
+        </w:rPr>
+      </w:pPr>
+      <w:r>
+        <w:rPr>
+          <w:b/>
+          <w:sz w:val="24"/>
+        </w:rPr>
+        <w:t>Pragma</w:t>
+      </w:r>
+      <w:r>
+        <w:rPr>
+          <w:sz w:val="24"/>
+          <w:lang w:val="ru-RU"/>
+        </w:rPr>
+        <w:t xml:space="preserve"> – используется для обратной совместимости с </w:t>
+      </w:r>
+      <w:r>
+        <w:rPr>
+          <w:sz w:val="24"/>
+        </w:rPr>
+        <w:t>HTTP</w:t>
+      </w:r>
+      <w:r>
+        <w:rPr>
+          <w:sz w:val="24"/>
+          <w:lang w:val="ru-RU"/>
+        </w:rPr>
+        <w:t xml:space="preserve">/1.0, где заголовок </w:t>
+      </w:r>
+      <w:r>
+        <w:rPr>
+          <w:sz w:val="24"/>
+        </w:rPr>
+        <w:t>Ca</w:t>
+      </w:r>
+      <w:r>
+        <w:rPr>
+          <w:sz w:val="24"/>
+        </w:rPr>
+        <w:t>che</w:t>
+      </w:r>
+      <w:r>
+        <w:rPr>
+          <w:sz w:val="24"/>
+          <w:lang w:val="ru-RU"/>
+        </w:rPr>
+        <w:t>-</w:t>
+      </w:r>
+      <w:r>
+        <w:rPr>
+          <w:sz w:val="24"/>
+        </w:rPr>
+        <w:t>Control</w:t>
+      </w:r>
+      <w:r>
+        <w:rPr>
+          <w:sz w:val="24"/>
+          <w:lang w:val="ru-RU"/>
+        </w:rPr>
+        <w:t xml:space="preserve"> ещё не присутствует</w:t>
+      </w:r>
+    </w:p>
+    <w:p>
+      <w:pPr>
+        <w:jc w:val="both"/>
+        <w:rPr>
+          <w:sz w:val="24"/>
+          <w:lang w:val="ru-RU"/>
+        </w:rPr>
+      </w:pPr>
+      <w:r>
+        <w:rPr>
+          <w:b/>
+          <w:sz w:val="24"/>
+        </w:rPr>
+        <w:t>Vary</w:t>
+      </w:r>
+      <w:r>
+        <w:rPr>
+          <w:sz w:val="24"/>
+          <w:lang w:val="ru-RU"/>
+        </w:rPr>
+        <w:t xml:space="preserve"> – определяет, как сопоставить будущие заголовки запроса, чтобы решить, можно ли использовать </w:t>
+      </w:r>
+      <w:proofErr w:type="spellStart"/>
+      <w:r>
+        <w:rPr>
+          <w:sz w:val="24"/>
+          <w:lang w:val="ru-RU"/>
+        </w:rPr>
+        <w:t>кешированный</w:t>
+      </w:r>
+      <w:proofErr w:type="spellEnd"/>
+      <w:r>
+        <w:rPr>
+          <w:sz w:val="24"/>
+          <w:lang w:val="ru-RU"/>
+        </w:rPr>
+        <w:t xml:space="preserve"> ответ, а не запрашивать новый с исходного сервера</w:t>
+      </w:r>
+      <w:r>
+        <w:rPr>
+          <w:sz w:val="24"/>
+          <w:lang w:val="ru-RU"/>
+        </w:rPr>
+        <w:t xml:space="preserve"> (Если установлен </w:t>
+      </w:r>
+      <w:r>
+        <w:rPr>
+          <w:sz w:val="24"/>
+        </w:rPr>
+        <w:t>Accept</w:t>
+      </w:r>
+      <w:r>
+        <w:rPr>
+          <w:sz w:val="24"/>
+          <w:lang w:val="ru-RU"/>
+        </w:rPr>
+        <w:t>-</w:t>
+      </w:r>
+      <w:r>
+        <w:rPr>
+          <w:sz w:val="24"/>
+        </w:rPr>
+        <w:t>Encoding</w:t>
+      </w:r>
+      <w:r>
+        <w:rPr>
+          <w:sz w:val="24"/>
+          <w:lang w:val="ru-RU"/>
+        </w:rPr>
+        <w:t xml:space="preserve">, то сервер может отправлять разные версии ресурса в зависимости от того, какие кодировки сжатия поддерживаются клиентом, может еще быть </w:t>
+      </w:r>
+      <w:r>
+        <w:rPr>
+          <w:sz w:val="24"/>
+        </w:rPr>
+        <w:t>User</w:t>
+      </w:r>
+      <w:r>
+        <w:rPr>
+          <w:sz w:val="24"/>
+          <w:lang w:val="ru-RU"/>
+        </w:rPr>
+        <w:t>-</w:t>
+      </w:r>
+      <w:r>
+        <w:rPr>
+          <w:sz w:val="24"/>
+        </w:rPr>
+        <w:t>Agent</w:t>
+      </w:r>
+      <w:r>
+        <w:rPr>
+          <w:sz w:val="24"/>
+          <w:lang w:val="ru-RU"/>
+        </w:rPr>
+        <w:t xml:space="preserve"> (разные версии в зависимости от, к примеру, браузера)</w:t>
+      </w:r>
+      <w:r>
+        <w:rPr>
+          <w:sz w:val="24"/>
+          <w:lang w:val="ru-RU"/>
+        </w:rPr>
+        <w:t xml:space="preserve">, </w:t>
+      </w:r>
+      <w:r>
+        <w:rPr>
+          <w:sz w:val="24"/>
+        </w:rPr>
+        <w:t>Accept</w:t>
+      </w:r>
+      <w:r>
+        <w:rPr>
+          <w:sz w:val="24"/>
+          <w:lang w:val="ru-RU"/>
+        </w:rPr>
+        <w:t>-</w:t>
+      </w:r>
+      <w:r>
+        <w:rPr>
+          <w:sz w:val="24"/>
+        </w:rPr>
+        <w:t>Language</w:t>
+      </w:r>
+      <w:r>
+        <w:rPr>
+          <w:sz w:val="24"/>
+          <w:lang w:val="ru-RU"/>
+        </w:rPr>
+        <w:t xml:space="preserve"> (</w:t>
+      </w:r>
+      <w:r>
+        <w:rPr>
+          <w:sz w:val="24"/>
+          <w:lang w:val="ru-RU"/>
+        </w:rPr>
+        <w:t>разные версии в зависимости от языка пользователя</w:t>
+      </w:r>
+      <w:r>
+        <w:rPr>
+          <w:sz w:val="24"/>
+          <w:lang w:val="ru-RU"/>
+        </w:rPr>
+        <w:t xml:space="preserve">), </w:t>
+      </w:r>
+      <w:r>
+        <w:rPr>
+          <w:sz w:val="24"/>
+        </w:rPr>
+        <w:t>Origin</w:t>
+      </w:r>
+      <w:r>
+        <w:rPr>
+          <w:sz w:val="24"/>
+          <w:lang w:val="ru-RU"/>
+        </w:rPr>
+        <w:t xml:space="preserve"> (</w:t>
+      </w:r>
+      <w:r>
+        <w:rPr>
+          <w:sz w:val="24"/>
+          <w:lang w:val="ru-RU"/>
+        </w:rPr>
+        <w:t>в зависимости от источника запроса</w:t>
       </w:r>
       <w:r>
         <w:rPr>
@@ -1277,642 +1731,7 @@
           <w:b/>
           <w:sz w:val="24"/>
         </w:rPr>
-        <w:t>Expires</w:t>
-      </w:r>
-      <w:r>
-        <w:rPr>
-          <w:sz w:val="24"/>
-          <w:lang w:val="ru-RU"/>
-        </w:rPr>
-        <w:t xml:space="preserve"> – содержит дату/время, по истечении которой ответ сервера считается устаревшим. Прошедшая или </w:t>
-      </w:r>
-      <w:proofErr w:type="spellStart"/>
-      <w:r>
-        <w:rPr>
-          <w:sz w:val="24"/>
-          <w:lang w:val="ru-RU"/>
-        </w:rPr>
-        <w:t>невалидная</w:t>
-      </w:r>
-      <w:proofErr w:type="spellEnd"/>
-      <w:r>
-        <w:rPr>
-          <w:sz w:val="24"/>
-          <w:lang w:val="ru-RU"/>
-        </w:rPr>
-        <w:t xml:space="preserve"> дата, </w:t>
-      </w:r>
-      <w:proofErr w:type="gramStart"/>
-      <w:r>
-        <w:rPr>
-          <w:sz w:val="24"/>
-          <w:lang w:val="ru-RU"/>
-        </w:rPr>
-        <w:t>например</w:t>
-      </w:r>
-      <w:proofErr w:type="gramEnd"/>
-      <w:r>
-        <w:rPr>
-          <w:sz w:val="24"/>
-          <w:lang w:val="ru-RU"/>
-        </w:rPr>
-        <w:t xml:space="preserve"> 0, обозначает, что ресурс уже устарел</w:t>
-      </w:r>
-      <w:r>
-        <w:rPr>
-          <w:sz w:val="24"/>
-          <w:lang w:val="ru-RU"/>
-        </w:rPr>
-        <w:t xml:space="preserve"> (</w:t>
-      </w:r>
-      <w:r>
-        <w:rPr>
-          <w:sz w:val="24"/>
-          <w:lang w:val="ru-RU"/>
-        </w:rPr>
-        <w:t xml:space="preserve">Если в заголовке </w:t>
-      </w:r>
-      <w:proofErr w:type="spellStart"/>
-      <w:r>
-        <w:rPr>
-          <w:sz w:val="24"/>
-          <w:lang w:val="ru-RU"/>
-        </w:rPr>
-        <w:t>Expires</w:t>
-      </w:r>
-      <w:proofErr w:type="spellEnd"/>
-      <w:r>
-        <w:rPr>
-          <w:sz w:val="24"/>
-          <w:lang w:val="ru-RU"/>
-        </w:rPr>
-        <w:t xml:space="preserve"> указана дата в</w:t>
-      </w:r>
-      <w:r>
-        <w:rPr>
-          <w:sz w:val="24"/>
-          <w:lang w:val="ru-RU"/>
-        </w:rPr>
-        <w:t xml:space="preserve"> прошлом, это </w:t>
-      </w:r>
-      <w:r>
-        <w:rPr>
-          <w:sz w:val="24"/>
-          <w:lang w:val="ru-RU"/>
-        </w:rPr>
-        <w:t>озн</w:t>
-      </w:r>
-      <w:r>
-        <w:rPr>
-          <w:sz w:val="24"/>
-          <w:lang w:val="ru-RU"/>
-        </w:rPr>
-        <w:t xml:space="preserve">ачает, что ресурс уже устарел. </w:t>
-      </w:r>
-      <w:r>
-        <w:rPr>
-          <w:sz w:val="24"/>
-          <w:lang w:val="ru-RU"/>
-        </w:rPr>
-        <w:t xml:space="preserve">Однако, если в ответе сервера установлен заголовок </w:t>
-      </w:r>
-      <w:proofErr w:type="spellStart"/>
-      <w:r>
-        <w:rPr>
-          <w:sz w:val="24"/>
-          <w:lang w:val="ru-RU"/>
-        </w:rPr>
-        <w:t>Cache-C</w:t>
-      </w:r>
-      <w:r>
-        <w:rPr>
-          <w:sz w:val="24"/>
-          <w:lang w:val="ru-RU"/>
-        </w:rPr>
-        <w:t>ontrol</w:t>
-      </w:r>
-      <w:proofErr w:type="spellEnd"/>
-      <w:r>
-        <w:rPr>
-          <w:sz w:val="24"/>
-          <w:lang w:val="ru-RU"/>
-        </w:rPr>
-        <w:t xml:space="preserve"> с директивами </w:t>
-      </w:r>
-      <w:proofErr w:type="spellStart"/>
-      <w:r>
-        <w:rPr>
-          <w:sz w:val="24"/>
-          <w:lang w:val="ru-RU"/>
-        </w:rPr>
-        <w:t>max-age</w:t>
-      </w:r>
-      <w:proofErr w:type="spellEnd"/>
-      <w:r>
-        <w:rPr>
-          <w:sz w:val="24"/>
-          <w:lang w:val="ru-RU"/>
-        </w:rPr>
-        <w:t>,</w:t>
-      </w:r>
-      <w:r>
-        <w:rPr>
-          <w:sz w:val="24"/>
-          <w:lang w:val="ru-RU"/>
-        </w:rPr>
-        <w:t xml:space="preserve"> заголовок </w:t>
-      </w:r>
-      <w:proofErr w:type="spellStart"/>
-      <w:r>
-        <w:rPr>
-          <w:sz w:val="24"/>
-          <w:lang w:val="ru-RU"/>
-        </w:rPr>
-        <w:t>Expires</w:t>
-      </w:r>
-      <w:proofErr w:type="spellEnd"/>
-      <w:r>
-        <w:rPr>
-          <w:sz w:val="24"/>
-          <w:lang w:val="ru-RU"/>
-        </w:rPr>
-        <w:t xml:space="preserve"> игнорируется)</w:t>
-      </w:r>
-      <w:r>
-        <w:rPr>
-          <w:sz w:val="24"/>
-          <w:lang w:val="ru-RU"/>
-        </w:rPr>
-        <w:tab/>
-      </w:r>
-    </w:p>
-    <w:p>
-      <w:pPr>
-        <w:jc w:val="both"/>
-        <w:rPr>
-          <w:sz w:val="24"/>
-          <w:lang w:val="ru-RU"/>
-        </w:rPr>
-      </w:pPr>
-      <w:r>
-        <w:rPr>
-          <w:b/>
-          <w:sz w:val="24"/>
-        </w:rPr>
-        <w:t>Cache</w:t>
-      </w:r>
-      <w:r>
-        <w:rPr>
-          <w:b/>
-          <w:sz w:val="24"/>
-          <w:lang w:val="ru-RU"/>
-        </w:rPr>
-        <w:t>-</w:t>
-      </w:r>
-      <w:r>
-        <w:rPr>
-          <w:b/>
-          <w:sz w:val="24"/>
-        </w:rPr>
-        <w:t>Control</w:t>
-      </w:r>
-      <w:r>
-        <w:rPr>
-          <w:sz w:val="24"/>
-          <w:lang w:val="ru-RU"/>
-        </w:rPr>
-        <w:t xml:space="preserve"> – определяет поведение браузера при кэшировании. Он может содержать различные директивы, определяющие, должен ли браузер кэшировать данные и насколько свежими должны быть эти данные</w:t>
-      </w:r>
-      <w:r>
-        <w:rPr>
-          <w:sz w:val="24"/>
-          <w:lang w:val="ru-RU"/>
-        </w:rPr>
-        <w:t xml:space="preserve"> (Может содержать</w:t>
-      </w:r>
-      <w:r>
-        <w:rPr>
-          <w:sz w:val="24"/>
-          <w:lang w:val="ru-RU"/>
-        </w:rPr>
-        <w:t xml:space="preserve">: </w:t>
-      </w:r>
-      <w:r>
-        <w:rPr>
-          <w:sz w:val="24"/>
-        </w:rPr>
-        <w:t>no</w:t>
-      </w:r>
-      <w:r>
-        <w:rPr>
-          <w:sz w:val="24"/>
-          <w:lang w:val="ru-RU"/>
-        </w:rPr>
-        <w:t>-</w:t>
-      </w:r>
-      <w:r>
-        <w:rPr>
-          <w:sz w:val="24"/>
-        </w:rPr>
-        <w:t>store</w:t>
-      </w:r>
-      <w:r>
-        <w:rPr>
-          <w:sz w:val="24"/>
-          <w:lang w:val="ru-RU"/>
-        </w:rPr>
-        <w:t xml:space="preserve"> (запрещает кеширование)</w:t>
-      </w:r>
-      <w:r>
-        <w:rPr>
-          <w:sz w:val="24"/>
-          <w:lang w:val="ru-RU"/>
-        </w:rPr>
-        <w:t xml:space="preserve">, </w:t>
-      </w:r>
-      <w:r>
-        <w:rPr>
-          <w:sz w:val="24"/>
-        </w:rPr>
-        <w:t>no</w:t>
-      </w:r>
-      <w:r>
-        <w:rPr>
-          <w:sz w:val="24"/>
-          <w:lang w:val="ru-RU"/>
-        </w:rPr>
-        <w:t>-</w:t>
-      </w:r>
-      <w:r>
-        <w:rPr>
-          <w:sz w:val="24"/>
-        </w:rPr>
-        <w:t>cache</w:t>
-      </w:r>
-      <w:r>
-        <w:rPr>
-          <w:sz w:val="24"/>
-          <w:lang w:val="ru-RU"/>
-        </w:rPr>
-        <w:t xml:space="preserve"> (</w:t>
-      </w:r>
-      <w:r>
-        <w:rPr>
-          <w:sz w:val="24"/>
-          <w:lang w:val="ru-RU"/>
-        </w:rPr>
-        <w:t xml:space="preserve">необходимость отправить запрос на сервер для </w:t>
-      </w:r>
-      <w:proofErr w:type="spellStart"/>
-      <w:r>
-        <w:rPr>
-          <w:sz w:val="24"/>
-          <w:lang w:val="ru-RU"/>
-        </w:rPr>
-        <w:t>валидации</w:t>
-      </w:r>
-      <w:proofErr w:type="spellEnd"/>
-      <w:r>
-        <w:rPr>
-          <w:sz w:val="24"/>
-          <w:lang w:val="ru-RU"/>
-        </w:rPr>
-        <w:t xml:space="preserve"> ресурса перед исполь</w:t>
-      </w:r>
-      <w:r>
-        <w:rPr>
-          <w:sz w:val="24"/>
-          <w:lang w:val="ru-RU"/>
-        </w:rPr>
-        <w:t xml:space="preserve">зованием </w:t>
-      </w:r>
-      <w:proofErr w:type="spellStart"/>
-      <w:r>
-        <w:rPr>
-          <w:sz w:val="24"/>
-          <w:lang w:val="ru-RU"/>
-        </w:rPr>
-        <w:t>закешированных</w:t>
-      </w:r>
-      <w:proofErr w:type="spellEnd"/>
-      <w:r>
-        <w:rPr>
-          <w:sz w:val="24"/>
-          <w:lang w:val="ru-RU"/>
-        </w:rPr>
-        <w:t xml:space="preserve"> данных)</w:t>
-      </w:r>
-      <w:r>
-        <w:rPr>
-          <w:sz w:val="24"/>
-          <w:lang w:val="ru-RU"/>
-        </w:rPr>
-        <w:t xml:space="preserve">, </w:t>
-      </w:r>
-      <w:r>
-        <w:rPr>
-          <w:sz w:val="24"/>
-        </w:rPr>
-        <w:t>must</w:t>
-      </w:r>
-      <w:r>
-        <w:rPr>
-          <w:sz w:val="24"/>
-          <w:lang w:val="ru-RU"/>
-        </w:rPr>
-        <w:t>-</w:t>
-      </w:r>
-      <w:r>
-        <w:rPr>
-          <w:sz w:val="24"/>
-        </w:rPr>
-        <w:t>revalidate</w:t>
-      </w:r>
-      <w:r>
-        <w:rPr>
-          <w:sz w:val="24"/>
-          <w:lang w:val="ru-RU"/>
-        </w:rPr>
-        <w:t xml:space="preserve"> (</w:t>
-      </w:r>
-      <w:proofErr w:type="spellStart"/>
-      <w:r>
-        <w:rPr>
-          <w:sz w:val="24"/>
-          <w:lang w:val="ru-RU"/>
-        </w:rPr>
-        <w:t>кешированный</w:t>
-      </w:r>
-      <w:proofErr w:type="spellEnd"/>
-      <w:r>
-        <w:rPr>
-          <w:sz w:val="24"/>
-          <w:lang w:val="ru-RU"/>
-        </w:rPr>
-        <w:t xml:space="preserve"> ответ должен быть проверен на актуальность перед использованием))</w:t>
-      </w:r>
-    </w:p>
-    <w:p>
-      <w:pPr>
-        <w:jc w:val="both"/>
-        <w:rPr>
-          <w:sz w:val="24"/>
-          <w:lang w:val="ru-RU"/>
-        </w:rPr>
-      </w:pPr>
-      <w:r>
-        <w:rPr>
-          <w:b/>
-          <w:sz w:val="24"/>
-        </w:rPr>
-        <w:t>Pragma</w:t>
-      </w:r>
-      <w:r>
-        <w:rPr>
-          <w:sz w:val="24"/>
-          <w:lang w:val="ru-RU"/>
-        </w:rPr>
-        <w:t xml:space="preserve"> – используется для обратной совместимости с </w:t>
-      </w:r>
-      <w:r>
-        <w:rPr>
-          <w:sz w:val="24"/>
-        </w:rPr>
-        <w:t>HTTP</w:t>
-      </w:r>
-      <w:r>
-        <w:rPr>
-          <w:sz w:val="24"/>
-          <w:lang w:val="ru-RU"/>
-        </w:rPr>
-        <w:t xml:space="preserve">/1.0, где заголовок </w:t>
-      </w:r>
-      <w:r>
-        <w:rPr>
-          <w:sz w:val="24"/>
-        </w:rPr>
-        <w:t>Ca</w:t>
-      </w:r>
-      <w:r>
-        <w:rPr>
-          <w:sz w:val="24"/>
-        </w:rPr>
-        <w:t>che</w:t>
-      </w:r>
-      <w:r>
-        <w:rPr>
-          <w:sz w:val="24"/>
-          <w:lang w:val="ru-RU"/>
-        </w:rPr>
-        <w:t>-</w:t>
-      </w:r>
-      <w:r>
-        <w:rPr>
-          <w:sz w:val="24"/>
-        </w:rPr>
-        <w:t>Control</w:t>
-      </w:r>
-      <w:r>
-        <w:rPr>
-          <w:sz w:val="24"/>
-          <w:lang w:val="ru-RU"/>
-        </w:rPr>
-        <w:t xml:space="preserve"> ещё не присутствует</w:t>
-      </w:r>
-    </w:p>
-    <w:p>
-      <w:pPr>
-        <w:jc w:val="both"/>
-        <w:rPr>
-          <w:sz w:val="24"/>
-          <w:lang w:val="ru-RU"/>
-        </w:rPr>
-      </w:pPr>
-      <w:r>
-        <w:rPr>
-          <w:b/>
-          <w:sz w:val="24"/>
-        </w:rPr>
-        <w:t>Vary</w:t>
-      </w:r>
-      <w:r>
-        <w:rPr>
-          <w:sz w:val="24"/>
-          <w:lang w:val="ru-RU"/>
-        </w:rPr>
-        <w:t xml:space="preserve"> – определяет, как сопоставить будущие заголовки запроса, чтобы решить, можно ли использовать </w:t>
-      </w:r>
-      <w:proofErr w:type="spellStart"/>
-      <w:r>
-        <w:rPr>
-          <w:sz w:val="24"/>
-          <w:lang w:val="ru-RU"/>
-        </w:rPr>
-        <w:t>кешированный</w:t>
-      </w:r>
-      <w:proofErr w:type="spellEnd"/>
-      <w:r>
-        <w:rPr>
-          <w:sz w:val="24"/>
-          <w:lang w:val="ru-RU"/>
-        </w:rPr>
-        <w:t xml:space="preserve"> ответ, а не запрашивать новый с исходного сервера</w:t>
-      </w:r>
-      <w:r>
-        <w:rPr>
-          <w:sz w:val="24"/>
-          <w:lang w:val="ru-RU"/>
-        </w:rPr>
-        <w:t xml:space="preserve"> (Если установлен </w:t>
-      </w:r>
-      <w:r>
-        <w:rPr>
-          <w:sz w:val="24"/>
-        </w:rPr>
-        <w:t>Accept</w:t>
-      </w:r>
-      <w:r>
-        <w:rPr>
-          <w:sz w:val="24"/>
-          <w:lang w:val="ru-RU"/>
-        </w:rPr>
-        <w:t>-</w:t>
-      </w:r>
-      <w:r>
-        <w:rPr>
-          <w:sz w:val="24"/>
-        </w:rPr>
-        <w:t>Encoding</w:t>
-      </w:r>
-      <w:r>
-        <w:rPr>
-          <w:sz w:val="24"/>
-          <w:lang w:val="ru-RU"/>
-        </w:rPr>
-        <w:t xml:space="preserve">, то сервер может отправлять разные версии ресурса в зависимости от того, какие кодировки сжатия поддерживаются клиентом, может еще быть </w:t>
-      </w:r>
-      <w:r>
-        <w:rPr>
-          <w:sz w:val="24"/>
-        </w:rPr>
-        <w:t>User</w:t>
-      </w:r>
-      <w:r>
-        <w:rPr>
-          <w:sz w:val="24"/>
-          <w:lang w:val="ru-RU"/>
-        </w:rPr>
-        <w:t>-</w:t>
-      </w:r>
-      <w:r>
-        <w:rPr>
-          <w:sz w:val="24"/>
-        </w:rPr>
-        <w:t>Agent</w:t>
-      </w:r>
-      <w:r>
-        <w:rPr>
-          <w:sz w:val="24"/>
-          <w:lang w:val="ru-RU"/>
-        </w:rPr>
-        <w:t xml:space="preserve"> </w:t>
-      </w:r>
-      <w:r>
-        <w:rPr>
-          <w:sz w:val="24"/>
-          <w:lang w:val="ru-RU"/>
-        </w:rPr>
         <w:lastRenderedPageBreak/>
-        <w:t>(разные версии в зависимости от, к примеру, браузера)</w:t>
-      </w:r>
-      <w:r>
-        <w:rPr>
-          <w:sz w:val="24"/>
-          <w:lang w:val="ru-RU"/>
-        </w:rPr>
-        <w:t xml:space="preserve">, </w:t>
-      </w:r>
-      <w:r>
-        <w:rPr>
-          <w:sz w:val="24"/>
-        </w:rPr>
-        <w:t>Accept</w:t>
-      </w:r>
-      <w:r>
-        <w:rPr>
-          <w:sz w:val="24"/>
-          <w:lang w:val="ru-RU"/>
-        </w:rPr>
-        <w:t>-</w:t>
-      </w:r>
-      <w:r>
-        <w:rPr>
-          <w:sz w:val="24"/>
-        </w:rPr>
-        <w:t>Language</w:t>
-      </w:r>
-      <w:r>
-        <w:rPr>
-          <w:sz w:val="24"/>
-          <w:lang w:val="ru-RU"/>
-        </w:rPr>
-        <w:t xml:space="preserve"> (</w:t>
-      </w:r>
-      <w:r>
-        <w:rPr>
-          <w:sz w:val="24"/>
-          <w:lang w:val="ru-RU"/>
-        </w:rPr>
-        <w:t>разные версии в зависимости от языка пользователя</w:t>
-      </w:r>
-      <w:r>
-        <w:rPr>
-          <w:sz w:val="24"/>
-          <w:lang w:val="ru-RU"/>
-        </w:rPr>
-        <w:t xml:space="preserve">), </w:t>
-      </w:r>
-      <w:r>
-        <w:rPr>
-          <w:sz w:val="24"/>
-        </w:rPr>
-        <w:t>Origin</w:t>
-      </w:r>
-      <w:r>
-        <w:rPr>
-          <w:sz w:val="24"/>
-          <w:lang w:val="ru-RU"/>
-        </w:rPr>
-        <w:t xml:space="preserve"> (</w:t>
-      </w:r>
-      <w:r>
-        <w:rPr>
-          <w:sz w:val="24"/>
-          <w:lang w:val="ru-RU"/>
-        </w:rPr>
-        <w:t>в зависимости от источника запроса</w:t>
-      </w:r>
-      <w:r>
-        <w:rPr>
-          <w:sz w:val="24"/>
-          <w:lang w:val="ru-RU"/>
-        </w:rPr>
-        <w:t>)</w:t>
-      </w:r>
-    </w:p>
-    <w:p>
-      <w:pPr>
-        <w:jc w:val="both"/>
-        <w:rPr>
-          <w:sz w:val="24"/>
-          <w:lang w:val="ru-RU"/>
-        </w:rPr>
-      </w:pPr>
-      <w:r>
-        <w:rPr>
-          <w:b/>
-          <w:sz w:val="24"/>
-        </w:rPr>
         <w:t>Content</w:t>
       </w:r>
       <w:r>
@@ -2331,14 +2150,12 @@
         </w:rPr>
         <w:t xml:space="preserve">есть еще </w:t>
       </w:r>
-      <w:proofErr w:type="spellStart"/>
       <w:r>
         <w:rPr>
           <w:sz w:val="24"/>
         </w:rPr>
         <w:t>gzip</w:t>
       </w:r>
-      <w:proofErr w:type="spellEnd"/>
       <w:r>
         <w:rPr>
           <w:sz w:val="24"/>
@@ -2532,14 +2349,12 @@
         </w:rPr>
         <w:t xml:space="preserve">-код сайта </w:t>
       </w:r>
-      <w:proofErr w:type="spellStart"/>
       <w:r>
         <w:rPr>
           <w:sz w:val="24"/>
         </w:rPr>
         <w:t>belstu</w:t>
       </w:r>
-      <w:proofErr w:type="spellEnd"/>
       <w:r>
         <w:rPr>
           <w:sz w:val="24"/>
@@ -2902,7 +2717,6 @@
         </w:rPr>
         <w:t>-</w:t>
       </w:r>
-      <w:proofErr w:type="spellStart"/>
       <w:r>
         <w:rPr>
           <w:rFonts w:ascii="Times New Roman" w:hAnsi="Times New Roman" w:cs="Times New Roman"/>
@@ -2913,7 +2727,6 @@
         </w:rPr>
         <w:t>Ch</w:t>
       </w:r>
-      <w:proofErr w:type="spellEnd"/>
       <w:r>
         <w:rPr>
           <w:rFonts w:ascii="Times New Roman" w:hAnsi="Times New Roman" w:cs="Times New Roman"/>
@@ -2980,7 +2793,6 @@
         </w:rPr>
         <w:t>-</w:t>
       </w:r>
-      <w:proofErr w:type="spellStart"/>
       <w:r>
         <w:rPr>
           <w:rFonts w:ascii="Times New Roman" w:hAnsi="Times New Roman" w:cs="Times New Roman"/>
@@ -2991,7 +2803,6 @@
         </w:rPr>
         <w:t>Ch</w:t>
       </w:r>
-      <w:proofErr w:type="spellEnd"/>
       <w:r>
         <w:rPr>
           <w:rFonts w:ascii="Times New Roman" w:hAnsi="Times New Roman" w:cs="Times New Roman"/>
@@ -3079,7 +2890,6 @@
         </w:rPr>
         <w:t>-</w:t>
       </w:r>
-      <w:proofErr w:type="spellStart"/>
       <w:r>
         <w:rPr>
           <w:rFonts w:ascii="Times New Roman" w:hAnsi="Times New Roman" w:cs="Times New Roman"/>
@@ -3090,7 +2900,6 @@
         </w:rPr>
         <w:t>Ch</w:t>
       </w:r>
-      <w:proofErr w:type="spellEnd"/>
       <w:r>
         <w:rPr>
           <w:rFonts w:ascii="Times New Roman" w:hAnsi="Times New Roman" w:cs="Times New Roman"/>
@@ -3425,23 +3234,13 @@
         <w:br/>
         <w:t xml:space="preserve">Эта строка показывает, что ваш браузер имитирует версии различных браузеров для обеспечения максимальной совместимости с веб-сайтами. </w:t>
       </w:r>
-      <w:proofErr w:type="spellStart"/>
-      <w:r>
-        <w:rPr>
-          <w:rFonts w:ascii="Times New Roman" w:hAnsi="Times New Roman" w:cs="Times New Roman"/>
-          <w:sz w:val="24"/>
-          <w:szCs w:val="28"/>
-        </w:rPr>
-        <w:t>Например</w:t>
-      </w:r>
-      <w:proofErr w:type="spellEnd"/>
-      <w:r>
-        <w:rPr>
-          <w:rFonts w:ascii="Times New Roman" w:hAnsi="Times New Roman" w:cs="Times New Roman"/>
-          <w:sz w:val="24"/>
-          <w:szCs w:val="28"/>
-        </w:rPr>
-        <w:t>:</w:t>
+      <w:r>
+        <w:rPr>
+          <w:rFonts w:ascii="Times New Roman" w:hAnsi="Times New Roman" w:cs="Times New Roman"/>
+          <w:sz w:val="24"/>
+          <w:szCs w:val="28"/>
+        </w:rPr>
+        <w:t>Например:</w:t>
       </w:r>
     </w:p>
     <w:p>
@@ -3458,23 +3257,13 @@
           <w:szCs w:val="28"/>
         </w:rPr>
       </w:pPr>
-      <w:proofErr w:type="spellStart"/>
-      <w:r>
-        <w:rPr>
-          <w:rFonts w:ascii="Times New Roman" w:hAnsi="Times New Roman" w:cs="Times New Roman"/>
-          <w:sz w:val="24"/>
-          <w:szCs w:val="28"/>
-        </w:rPr>
-        <w:t>Mozilla</w:t>
-      </w:r>
-      <w:proofErr w:type="spellEnd"/>
-      <w:r>
-        <w:rPr>
-          <w:rFonts w:ascii="Times New Roman" w:hAnsi="Times New Roman" w:cs="Times New Roman"/>
-          <w:sz w:val="24"/>
-          <w:szCs w:val="28"/>
-        </w:rPr>
-        <w:t xml:space="preserve">/5.0 указывает на общий формат </w:t>
+      <w:r>
+        <w:rPr>
+          <w:rFonts w:ascii="Times New Roman" w:hAnsi="Times New Roman" w:cs="Times New Roman"/>
+          <w:sz w:val="24"/>
+          <w:szCs w:val="28"/>
+        </w:rPr>
+        <w:t xml:space="preserve">Mozilla/5.0 указывает на общий формат </w:t>
       </w:r>
       <w:proofErr w:type="spellStart"/>
       <w:r>
@@ -4365,7 +4154,6 @@
         </w:rPr>
         <w:t>-</w:t>
       </w:r>
-      <w:proofErr w:type="spellStart"/>
       <w:r>
         <w:rPr>
           <w:rFonts w:ascii="Times New Roman" w:hAnsi="Times New Roman" w:cs="Times New Roman"/>
@@ -4376,7 +4164,6 @@
         </w:rPr>
         <w:t>Dest</w:t>
       </w:r>
-      <w:proofErr w:type="spellEnd"/>
       <w:r>
         <w:rPr>
           <w:rFonts w:ascii="Times New Roman" w:hAnsi="Times New Roman" w:cs="Times New Roman"/>
@@ -4973,14 +4760,12 @@
         <w:rPr>
           <w:rFonts w:ascii="Courier New" w:hAnsi="Courier New" w:cs="Courier New"/>
           <w:sz w:val="24"/>
-          <w:lang w:val="ru-RU"/>
-        </w:rPr>
-      </w:pPr>
-      <w:r>
-        <w:rPr>
-          <w:rFonts w:ascii="Courier New" w:hAnsi="Courier New" w:cs="Courier New"/>
-          <w:sz w:val="24"/>
-          <w:lang w:val="ru-RU"/>
+        </w:rPr>
+      </w:pPr>
+      <w:r>
+        <w:rPr>
+          <w:rFonts w:ascii="Courier New" w:hAnsi="Courier New" w:cs="Courier New"/>
+          <w:sz w:val="24"/>
         </w:rPr>
         <w:t>&lt;/</w:t>
       </w:r>
@@ -4995,7 +4780,6 @@
         <w:rPr>
           <w:rFonts w:ascii="Courier New" w:hAnsi="Courier New" w:cs="Courier New"/>
           <w:sz w:val="24"/>
-          <w:lang w:val="ru-RU"/>
         </w:rPr>
         <w:t>&gt;</w:t>
       </w:r>
@@ -5006,14 +4790,12 @@
         <w:rPr>
           <w:rFonts w:ascii="Courier New" w:hAnsi="Courier New" w:cs="Courier New"/>
           <w:sz w:val="24"/>
-          <w:lang w:val="ru-RU"/>
-        </w:rPr>
-      </w:pPr>
-      <w:r>
-        <w:rPr>
-          <w:rFonts w:ascii="Courier New" w:hAnsi="Courier New" w:cs="Courier New"/>
-          <w:sz w:val="24"/>
-          <w:lang w:val="ru-RU"/>
+        </w:rPr>
+      </w:pPr>
+      <w:r>
+        <w:rPr>
+          <w:rFonts w:ascii="Courier New" w:hAnsi="Courier New" w:cs="Courier New"/>
+          <w:sz w:val="24"/>
         </w:rPr>
         <w:t>&lt;</w:t>
       </w:r>
@@ -5028,7 +4810,6 @@
         <w:rPr>
           <w:rFonts w:ascii="Courier New" w:hAnsi="Courier New" w:cs="Courier New"/>
           <w:sz w:val="24"/>
-          <w:lang w:val="ru-RU"/>
         </w:rPr>
         <w:t>&gt;</w:t>
       </w:r>
@@ -5046,9 +4827,16 @@
         <w:rPr>
           <w:rFonts w:ascii="Courier New" w:hAnsi="Courier New" w:cs="Courier New"/>
           <w:sz w:val="24"/>
-          <w:lang w:val="ru-RU"/>
-        </w:rPr>
-        <w:t xml:space="preserve">    &lt;</w:t>
+        </w:rPr>
+        <w:t xml:space="preserve">    </w:t>
+      </w:r>
+      <w:r>
+        <w:rPr>
+          <w:rFonts w:ascii="Courier New" w:hAnsi="Courier New" w:cs="Courier New"/>
+          <w:sz w:val="24"/>
+          <w:lang w:val="ru-RU"/>
+        </w:rPr>
+        <w:t>&lt;</w:t>
       </w:r>
       <w:r>
         <w:rPr>
@@ -5064,41 +4852,196 @@
           <w:sz w:val="24"/>
           <w:lang w:val="ru-RU"/>
         </w:rPr>
+        <w:t>1&gt;Лаборанторная</w:t>
+      </w:r>
+      <w:proofErr w:type="gramEnd"/>
+      <w:r>
+        <w:rPr>
+          <w:rFonts w:ascii="Courier New" w:hAnsi="Courier New" w:cs="Courier New"/>
+          <w:sz w:val="24"/>
+          <w:lang w:val="ru-RU"/>
+        </w:rPr>
+        <w:t xml:space="preserve"> работа №1&lt;/</w:t>
+      </w:r>
+      <w:r>
+        <w:rPr>
+          <w:rFonts w:ascii="Courier New" w:hAnsi="Courier New" w:cs="Courier New"/>
+          <w:sz w:val="24"/>
+        </w:rPr>
+        <w:t>h</w:t>
+      </w:r>
+      <w:r>
+        <w:rPr>
+          <w:rFonts w:ascii="Courier New" w:hAnsi="Courier New" w:cs="Courier New"/>
+          <w:sz w:val="24"/>
+          <w:lang w:val="ru-RU"/>
+        </w:rPr>
         <w:t>1&gt;</w:t>
       </w:r>
+    </w:p>
+    <w:p>
+      <w:pPr>
+        <w:spacing w:after="0"/>
+        <w:rPr>
+          <w:rFonts w:ascii="Courier New" w:hAnsi="Courier New" w:cs="Courier New"/>
+          <w:sz w:val="24"/>
+          <w:lang w:val="ru-RU"/>
+        </w:rPr>
+      </w:pPr>
+      <w:r>
+        <w:rPr>
+          <w:rFonts w:ascii="Courier New" w:hAnsi="Courier New" w:cs="Courier New"/>
+          <w:sz w:val="24"/>
+          <w:lang w:val="ru-RU"/>
+        </w:rPr>
+        <w:t xml:space="preserve">    </w:t>
+      </w:r>
+      <w:r>
+        <w:rPr>
+          <w:rFonts w:ascii="Courier New" w:hAnsi="Courier New" w:cs="Courier New"/>
+          <w:sz w:val="24"/>
+          <w:lang w:val="ru-RU"/>
+        </w:rPr>
+        <w:t>&lt;</w:t>
+      </w:r>
+      <w:r>
+        <w:rPr>
+          <w:rFonts w:ascii="Courier New" w:hAnsi="Courier New" w:cs="Courier New"/>
+          <w:sz w:val="24"/>
+        </w:rPr>
+        <w:t>p</w:t>
+      </w:r>
+      <w:proofErr w:type="gramStart"/>
+      <w:r>
+        <w:rPr>
+          <w:rFonts w:ascii="Courier New" w:hAnsi="Courier New" w:cs="Courier New"/>
+          <w:sz w:val="24"/>
+          <w:lang w:val="ru-RU"/>
+        </w:rPr>
+        <w:t>&gt;&lt;</w:t>
+      </w:r>
+      <w:proofErr w:type="gramEnd"/>
+      <w:r>
+        <w:rPr>
+          <w:rFonts w:ascii="Courier New" w:hAnsi="Courier New" w:cs="Courier New"/>
+          <w:sz w:val="24"/>
+        </w:rPr>
+        <w:t>a</w:t>
+      </w:r>
+      <w:r>
+        <w:rPr>
+          <w:rFonts w:ascii="Courier New" w:hAnsi="Courier New" w:cs="Courier New"/>
+          <w:sz w:val="24"/>
+          <w:lang w:val="ru-RU"/>
+        </w:rPr>
+        <w:t xml:space="preserve"> </w:t>
+      </w:r>
       <w:proofErr w:type="spellStart"/>
       <w:r>
         <w:rPr>
           <w:rFonts w:ascii="Courier New" w:hAnsi="Courier New" w:cs="Courier New"/>
           <w:sz w:val="24"/>
-          <w:lang w:val="ru-RU"/>
-        </w:rPr>
-        <w:t>Лаборанторная</w:t>
+        </w:rPr>
+        <w:t>href</w:t>
       </w:r>
       <w:proofErr w:type="spellEnd"/>
-      <w:proofErr w:type="gramEnd"/>
-      <w:r>
-        <w:rPr>
-          <w:rFonts w:ascii="Courier New" w:hAnsi="Courier New" w:cs="Courier New"/>
-          <w:sz w:val="24"/>
-          <w:lang w:val="ru-RU"/>
-        </w:rPr>
-        <w:t xml:space="preserve"> работа №1&lt;/</w:t>
-      </w:r>
-      <w:r>
-        <w:rPr>
-          <w:rFonts w:ascii="Courier New" w:hAnsi="Courier New" w:cs="Courier New"/>
-          <w:sz w:val="24"/>
-        </w:rPr>
-        <w:t>h</w:t>
-      </w:r>
-      <w:r>
-        <w:rPr>
-          <w:rFonts w:ascii="Courier New" w:hAnsi="Courier New" w:cs="Courier New"/>
-          <w:sz w:val="24"/>
-          <w:lang w:val="ru-RU"/>
-        </w:rPr>
-        <w:t>1&gt;</w:t>
+      <w:r>
+        <w:rPr>
+          <w:rFonts w:ascii="Courier New" w:hAnsi="Courier New" w:cs="Courier New"/>
+          <w:sz w:val="24"/>
+          <w:lang w:val="ru-RU"/>
+        </w:rPr>
+        <w:t>="</w:t>
+      </w:r>
+      <w:r>
+        <w:rPr>
+          <w:rFonts w:ascii="Courier New" w:hAnsi="Courier New" w:cs="Courier New"/>
+          <w:sz w:val="24"/>
+        </w:rPr>
+        <w:t>https</w:t>
+      </w:r>
+      <w:r>
+        <w:rPr>
+          <w:rFonts w:ascii="Courier New" w:hAnsi="Courier New" w:cs="Courier New"/>
+          <w:sz w:val="24"/>
+          <w:lang w:val="ru-RU"/>
+        </w:rPr>
+        <w:t>://</w:t>
+      </w:r>
+      <w:r>
+        <w:rPr>
+          <w:rFonts w:ascii="Courier New" w:hAnsi="Courier New" w:cs="Courier New"/>
+          <w:sz w:val="24"/>
+        </w:rPr>
+        <w:t>www</w:t>
+      </w:r>
+      <w:r>
+        <w:rPr>
+          <w:rFonts w:ascii="Courier New" w:hAnsi="Courier New" w:cs="Courier New"/>
+          <w:sz w:val="24"/>
+          <w:lang w:val="ru-RU"/>
+        </w:rPr>
+        <w:t>.</w:t>
+      </w:r>
+      <w:r>
+        <w:rPr>
+          <w:rFonts w:ascii="Courier New" w:hAnsi="Courier New" w:cs="Courier New"/>
+          <w:sz w:val="24"/>
+        </w:rPr>
+        <w:t>belstu</w:t>
+      </w:r>
+      <w:r>
+        <w:rPr>
+          <w:rFonts w:ascii="Courier New" w:hAnsi="Courier New" w:cs="Courier New"/>
+          <w:sz w:val="24"/>
+          <w:lang w:val="ru-RU"/>
+        </w:rPr>
+        <w:t>.</w:t>
+      </w:r>
+      <w:r>
+        <w:rPr>
+          <w:rFonts w:ascii="Courier New" w:hAnsi="Courier New" w:cs="Courier New"/>
+          <w:sz w:val="24"/>
+        </w:rPr>
+        <w:t>by</w:t>
+      </w:r>
+      <w:r>
+        <w:rPr>
+          <w:rFonts w:ascii="Courier New" w:hAnsi="Courier New" w:cs="Courier New"/>
+          <w:sz w:val="24"/>
+          <w:lang w:val="ru-RU"/>
+        </w:rPr>
+        <w:t>/"&gt;БГТУ&lt;/</w:t>
+      </w:r>
+      <w:r>
+        <w:rPr>
+          <w:rFonts w:ascii="Courier New" w:hAnsi="Courier New" w:cs="Courier New"/>
+          <w:sz w:val="24"/>
+        </w:rPr>
+        <w:t>a</w:t>
+      </w:r>
+      <w:r>
+        <w:rPr>
+          <w:rFonts w:ascii="Courier New" w:hAnsi="Courier New" w:cs="Courier New"/>
+          <w:sz w:val="24"/>
+          <w:lang w:val="ru-RU"/>
+        </w:rPr>
+        <w:t>&gt;&lt;/</w:t>
+      </w:r>
+      <w:r>
+        <w:rPr>
+          <w:rFonts w:ascii="Courier New" w:hAnsi="Courier New" w:cs="Courier New"/>
+          <w:sz w:val="24"/>
+        </w:rPr>
+        <w:t>p</w:t>
+      </w:r>
+      <w:r>
+        <w:rPr>
+          <w:rFonts w:ascii="Courier New" w:hAnsi="Courier New" w:cs="Courier New"/>
+          <w:sz w:val="24"/>
+          <w:lang w:val="ru-RU"/>
+        </w:rPr>
+        <w:t>&gt;</w:t>
       </w:r>
     </w:p>
     <w:p>
@@ -5122,39 +5065,7 @@
           <w:rFonts w:ascii="Courier New" w:hAnsi="Courier New" w:cs="Courier New"/>
           <w:sz w:val="24"/>
         </w:rPr>
-        <w:t xml:space="preserve">&lt;p&gt;&lt;a </w:t>
-      </w:r>
-      <w:proofErr w:type="spellStart"/>
-      <w:r>
-        <w:rPr>
-          <w:rFonts w:ascii="Courier New" w:hAnsi="Courier New" w:cs="Courier New"/>
-          <w:sz w:val="24"/>
-        </w:rPr>
-        <w:t>href</w:t>
-      </w:r>
-      <w:proofErr w:type="spellEnd"/>
-      <w:r>
-        <w:rPr>
-          <w:rFonts w:ascii="Courier New" w:hAnsi="Courier New" w:cs="Courier New"/>
-          <w:sz w:val="24"/>
-        </w:rPr>
-        <w:t>="https://www.belstu.by/"&gt;БГТУ&lt;/a&gt;&lt;/p&gt;</w:t>
-      </w:r>
-    </w:p>
-    <w:p>
-      <w:pPr>
-        <w:spacing w:after="0"/>
-        <w:rPr>
-          <w:rFonts w:ascii="Courier New" w:hAnsi="Courier New" w:cs="Courier New"/>
-          <w:sz w:val="24"/>
-        </w:rPr>
-      </w:pPr>
-      <w:r>
-        <w:rPr>
-          <w:rFonts w:ascii="Courier New" w:hAnsi="Courier New" w:cs="Courier New"/>
-          <w:sz w:val="24"/>
-        </w:rPr>
-        <w:t xml:space="preserve">    &lt;button </w:t>
+        <w:t xml:space="preserve">&lt;button </w:t>
       </w:r>
       <w:proofErr w:type="spellStart"/>
       <w:r>
@@ -6257,14 +6168,41 @@
           <w:lang w:val="ru-RU"/>
         </w:rPr>
         <w:lastRenderedPageBreak/>
-        <w:t>Веб-приложение - это программное обеспечение, которое запускается в веб-браузере. Оно позволяет пользователям взаимодействовать с данн</w:t>
-      </w:r>
-      <w:r>
-        <w:rPr>
-          <w:sz w:val="24"/>
-          <w:lang w:val="ru-RU"/>
-        </w:rPr>
-        <w:t>ыми и функциями через интернет.</w:t>
+        <w:t xml:space="preserve">Веб-приложение - это </w:t>
+      </w:r>
+      <w:r>
+        <w:rPr>
+          <w:sz w:val="24"/>
+          <w:lang w:val="ru-RU"/>
+        </w:rPr>
+        <w:t>ПО</w:t>
+      </w:r>
+      <w:r>
+        <w:rPr>
+          <w:sz w:val="24"/>
+          <w:lang w:val="ru-RU"/>
+        </w:rPr>
+        <w:t>, которое запускается в веб-браузере</w:t>
+      </w:r>
+      <w:r>
+        <w:rPr>
+          <w:sz w:val="24"/>
+          <w:lang w:val="ru-RU"/>
+        </w:rPr>
+        <w:t xml:space="preserve"> и работает по протоколу </w:t>
+      </w:r>
+      <w:r>
+        <w:rPr>
+          <w:sz w:val="24"/>
+        </w:rPr>
+        <w:t>HTTP</w:t>
+      </w:r>
+      <w:r>
+        <w:rPr>
+          <w:sz w:val="24"/>
+          <w:lang w:val="ru-RU"/>
+        </w:rPr>
+        <w:t>.</w:t>
       </w:r>
     </w:p>
     <w:p>
@@ -6435,8 +6373,6 @@
           <w:lang w:val="ru-RU"/>
         </w:rPr>
       </w:pPr>
-      <w:bookmarkStart w:id="0" w:name="_GoBack"/>
-      <w:bookmarkEnd w:id="0"/>
       <w:r>
         <w:rPr>
           <w:sz w:val="24"/>
@@ -6732,31 +6668,85 @@
       <w:pPr>
         <w:rPr>
           <w:sz w:val="24"/>
-        </w:rPr>
-      </w:pPr>
-      <w:r>
-        <w:rPr>
-          <w:sz w:val="24"/>
-        </w:rPr>
-        <w:t xml:space="preserve">MIME: Multipurpose Internet Mail </w:t>
-      </w:r>
-      <w:proofErr w:type="gramStart"/>
-      <w:r>
-        <w:rPr>
-          <w:sz w:val="24"/>
-        </w:rPr>
-        <w:t>Extensions  -</w:t>
-      </w:r>
-      <w:proofErr w:type="gramEnd"/>
-      <w:r>
-        <w:rPr>
-          <w:sz w:val="24"/>
+          <w:lang w:val="ru-RU"/>
+        </w:rPr>
+      </w:pPr>
+      <w:r>
+        <w:rPr>
+          <w:sz w:val="24"/>
+        </w:rPr>
+        <w:t>MIME</w:t>
+      </w:r>
+      <w:r>
+        <w:rPr>
+          <w:sz w:val="24"/>
+          <w:lang w:val="ru-RU"/>
+        </w:rPr>
+        <w:t xml:space="preserve">: </w:t>
+      </w:r>
+      <w:r>
+        <w:rPr>
+          <w:sz w:val="24"/>
+        </w:rPr>
+        <w:t>Multipurp</w:t>
+      </w:r>
+      <w:r>
+        <w:rPr>
+          <w:sz w:val="24"/>
+        </w:rPr>
+        <w:t>ose</w:t>
+      </w:r>
+      <w:r>
+        <w:rPr>
+          <w:sz w:val="24"/>
+          <w:lang w:val="ru-RU"/>
         </w:rPr>
         <w:t xml:space="preserve"> </w:t>
       </w:r>
       <w:r>
         <w:rPr>
           <w:sz w:val="24"/>
+        </w:rPr>
+        <w:t>Internet</w:t>
+      </w:r>
+      <w:r>
+        <w:rPr>
+          <w:sz w:val="24"/>
+          <w:lang w:val="ru-RU"/>
+        </w:rPr>
+        <w:t xml:space="preserve"> </w:t>
+      </w:r>
+      <w:r>
+        <w:rPr>
+          <w:sz w:val="24"/>
+        </w:rPr>
+        <w:t>Mail</w:t>
+      </w:r>
+      <w:r>
+        <w:rPr>
+          <w:sz w:val="24"/>
+          <w:lang w:val="ru-RU"/>
+        </w:rPr>
+        <w:t xml:space="preserve"> </w:t>
+      </w:r>
+      <w:r>
+        <w:rPr>
+          <w:sz w:val="24"/>
+        </w:rPr>
+        <w:t>Extensions</w:t>
+      </w:r>
+      <w:r>
+        <w:rPr>
+          <w:sz w:val="24"/>
+          <w:lang w:val="ru-RU"/>
+        </w:rPr>
+        <w:t xml:space="preserve"> - </w:t>
+      </w:r>
+      <w:bookmarkStart w:id="0" w:name="_GoBack"/>
+      <w:bookmarkEnd w:id="0"/>
+      <w:r>
+        <w:rPr>
+          <w:sz w:val="24"/>
           <w:lang w:val="ru-RU"/>
         </w:rPr>
         <w:t>многоцелевые</w:t>
@@ -6764,6 +6754,7 @@
       <w:r>
         <w:rPr>
           <w:sz w:val="24"/>
+          <w:lang w:val="ru-RU"/>
         </w:rPr>
         <w:t xml:space="preserve"> </w:t>
       </w:r>
@@ -6777,8 +6768,22 @@
       <w:r>
         <w:rPr>
           <w:sz w:val="24"/>
-        </w:rPr>
-        <w:t xml:space="preserve"> Internet-</w:t>
+          <w:lang w:val="ru-RU"/>
+        </w:rPr>
+        <w:t xml:space="preserve"> </w:t>
+      </w:r>
+      <w:r>
+        <w:rPr>
+          <w:sz w:val="24"/>
+        </w:rPr>
+        <w:t>Internet</w:t>
+      </w:r>
+      <w:r>
+        <w:rPr>
+          <w:sz w:val="24"/>
+          <w:lang w:val="ru-RU"/>
+        </w:rPr>
+        <w:t>-</w:t>
       </w:r>
       <w:r>
         <w:rPr>
@@ -6790,6 +6795,7 @@
       <w:r>
         <w:rPr>
           <w:sz w:val="24"/>
+          <w:lang w:val="ru-RU"/>
         </w:rPr>
         <w:t xml:space="preserve">. </w:t>
       </w:r>
@@ -6803,6 +6809,7 @@
       <w:r>
         <w:rPr>
           <w:sz w:val="24"/>
+          <w:lang w:val="ru-RU"/>
         </w:rPr>
         <w:t xml:space="preserve"> </w:t>
       </w:r>
@@ -6816,6 +6823,7 @@
       <w:r>
         <w:rPr>
           <w:sz w:val="24"/>
+          <w:lang w:val="ru-RU"/>
         </w:rPr>
         <w:t xml:space="preserve"> </w:t>
       </w:r>
@@ -6829,6 +6837,7 @@
       <w:r>
         <w:rPr>
           <w:sz w:val="24"/>
+          <w:lang w:val="ru-RU"/>
         </w:rPr>
         <w:t xml:space="preserve"> </w:t>
       </w:r>
@@ -6842,6 +6851,7 @@
       <w:r>
         <w:rPr>
           <w:sz w:val="24"/>
+          <w:lang w:val="ru-RU"/>
         </w:rPr>
         <w:t xml:space="preserve"> </w:t>
       </w:r>
@@ -6855,8 +6865,22 @@
       <w:r>
         <w:rPr>
           <w:sz w:val="24"/>
-        </w:rPr>
-        <w:t xml:space="preserve"> Internet-</w:t>
+          <w:lang w:val="ru-RU"/>
+        </w:rPr>
+        <w:t xml:space="preserve"> </w:t>
+      </w:r>
+      <w:r>
+        <w:rPr>
+          <w:sz w:val="24"/>
+        </w:rPr>
+        <w:t>Internet</w:t>
+      </w:r>
+      <w:r>
+        <w:rPr>
+          <w:sz w:val="24"/>
+          <w:lang w:val="ru-RU"/>
+        </w:rPr>
+        <w:t>-</w:t>
       </w:r>
       <w:r>
         <w:rPr>
@@ -6868,6 +6892,7 @@
       <w:r>
         <w:rPr>
           <w:sz w:val="24"/>
+          <w:lang w:val="ru-RU"/>
         </w:rPr>
         <w:t xml:space="preserve">.  </w:t>
       </w:r>
@@ -7655,6 +7680,7 @@
   <w:style w:type="character" w:default="1" w:styleId="a0">
     <w:name w:val="Default Paragraph Font"/>
     <w:uiPriority w:val="1"/>
+    <w:semiHidden/>
     <w:unhideWhenUsed/>
   </w:style>
   <w:style w:type="table" w:default="1" w:styleId="a1">
@@ -7972,7 +7998,7 @@
 </file>
 
 <file path=customXml/itemProps1.xml><?xml version="1.0" encoding="utf-8"?>
-<ds:datastoreItem xmlns:ds="http://schemas.openxmlformats.org/officeDocument/2006/customXml" ds:itemID="{58C0DBA4-3F2C-4B6C-A6B8-01DCB79BCAA9}">
+<ds:datastoreItem xmlns:ds="http://schemas.openxmlformats.org/officeDocument/2006/customXml" ds:itemID="{56D9CA51-CDCB-486C-9D33-885833229516}">
   <ds:schemaRefs>
     <ds:schemaRef ds:uri="http://schemas.openxmlformats.org/officeDocument/2006/bibliography"/>
   </ds:schemaRefs>

--- a/6sem/TRVP/Lab1/отчет.docx
+++ b/6sem/TRVP/Lab1/отчет.docx
@@ -52,7 +52,7 @@
           <w:rFonts w:ascii="Times New Roman" w:eastAsia="Times New Roman" w:hAnsi="Times New Roman" w:cs="Times New Roman"/>
           <w:sz w:val="48"/>
           <w:szCs w:val="48"/>
-          <w:lang w:eastAsia="ru-RU"/>
+          <w:lang w:val="ru-RU" w:eastAsia="ru-RU"/>
         </w:rPr>
       </w:pPr>
       <w:r>
@@ -688,6 +688,7 @@
           <w:rFonts w:ascii="Times New Roman" w:hAnsi="Times New Roman" w:cs="Times New Roman"/>
           <w:sz w:val="28"/>
           <w:szCs w:val="28"/>
+          <w:lang w:val="ru-RU"/>
         </w:rPr>
       </w:pPr>
       <w:r>
@@ -743,7 +744,7 @@
           <w:szCs w:val="28"/>
           <w:lang w:val="ru-RU"/>
         </w:rPr>
-        <w:t>Браузер сохраняет эту информацию и отправляет её обратно на сервер с каждым последующим запросом. Это позволяет серверу узнать, что несколько запросов пришли от одного и того же браузера, что полезно, например, для аутентификации пользователя.</w:t>
+        <w:t>Это позволяет серверу узнать, что несколько запросов пришли от одного и того же браузера, что полезно, например, для аутентификации пользователя.</w:t>
       </w:r>
     </w:p>
     <w:p>
@@ -887,8 +888,185 @@
           <w:sz w:val="28"/>
           <w:szCs w:val="28"/>
         </w:rPr>
+        <w:t>User</w:t>
+      </w:r>
+      <w:r>
+        <w:rPr>
+          <w:rFonts w:ascii="Times New Roman" w:hAnsi="Times New Roman" w:cs="Times New Roman"/>
+          <w:sz w:val="28"/>
+          <w:szCs w:val="28"/>
+          <w:lang w:val="ru-RU"/>
+        </w:rPr>
+        <w:t>-</w:t>
+      </w:r>
+      <w:r>
+        <w:rPr>
+          <w:rFonts w:ascii="Times New Roman" w:hAnsi="Times New Roman" w:cs="Times New Roman"/>
+          <w:sz w:val="28"/>
+          <w:szCs w:val="28"/>
+        </w:rPr>
+        <w:t>Agent</w:t>
+      </w:r>
+      <w:r>
+        <w:rPr>
+          <w:rFonts w:ascii="Times New Roman" w:hAnsi="Times New Roman" w:cs="Times New Roman"/>
+          <w:sz w:val="28"/>
+          <w:szCs w:val="28"/>
+          <w:lang w:val="ru-RU"/>
+        </w:rPr>
+        <w:t xml:space="preserve"> – </w:t>
+      </w:r>
+      <w:r>
+        <w:rPr>
+          <w:rFonts w:ascii="Times New Roman" w:hAnsi="Times New Roman" w:cs="Times New Roman"/>
+          <w:sz w:val="28"/>
+          <w:szCs w:val="28"/>
+          <w:lang w:val="ru-RU"/>
+        </w:rPr>
+        <w:t xml:space="preserve">содержит информацию о клиенте, который отправляет запрос. Это может включать в себя детали о браузере, операционной системе и другую </w:t>
+      </w:r>
+      <w:r>
+        <w:rPr>
+          <w:rFonts w:ascii="Times New Roman" w:hAnsi="Times New Roman" w:cs="Times New Roman"/>
+          <w:sz w:val="28"/>
+          <w:szCs w:val="28"/>
+          <w:lang w:val="ru-RU"/>
+        </w:rPr>
         <w:lastRenderedPageBreak/>
-        <w:t>User</w:t>
+        <w:t>информацию, которая может быть полезна для сервера при формировании ответа.</w:t>
+      </w:r>
+    </w:p>
+    <w:p>
+      <w:pPr>
+        <w:jc w:val="both"/>
+        <w:rPr>
+          <w:rFonts w:ascii="Times New Roman" w:hAnsi="Times New Roman" w:cs="Times New Roman"/>
+          <w:sz w:val="28"/>
+          <w:szCs w:val="28"/>
+          <w:lang w:val="ru-RU"/>
+        </w:rPr>
+      </w:pPr>
+      <w:r>
+        <w:rPr>
+          <w:rFonts w:ascii="Times New Roman" w:hAnsi="Times New Roman" w:cs="Times New Roman"/>
+          <w:sz w:val="28"/>
+          <w:szCs w:val="28"/>
+        </w:rPr>
+        <w:t>Accept</w:t>
+      </w:r>
+      <w:r>
+        <w:rPr>
+          <w:rFonts w:ascii="Times New Roman" w:hAnsi="Times New Roman" w:cs="Times New Roman"/>
+          <w:sz w:val="28"/>
+          <w:szCs w:val="28"/>
+          <w:lang w:val="ru-RU"/>
+        </w:rPr>
+        <w:t xml:space="preserve"> – список допустимых форматов ресурсов, которые клиент может пр</w:t>
+      </w:r>
+      <w:r>
+        <w:rPr>
+          <w:rFonts w:ascii="Times New Roman" w:hAnsi="Times New Roman" w:cs="Times New Roman"/>
+          <w:sz w:val="28"/>
+          <w:szCs w:val="28"/>
+          <w:lang w:val="ru-RU"/>
+        </w:rPr>
+        <w:t xml:space="preserve">инять </w:t>
+      </w:r>
+      <w:r>
+        <w:rPr>
+          <w:rFonts w:ascii="Times New Roman" w:hAnsi="Times New Roman" w:cs="Times New Roman"/>
+          <w:color w:val="111111"/>
+          <w:sz w:val="28"/>
+          <w:szCs w:val="28"/>
+          <w:lang w:val="ru-RU"/>
+        </w:rPr>
+        <w:t>(Если */* - то клиент, у нас это браузер, может принять любой тип контента (</w:t>
+      </w:r>
+      <w:r>
+        <w:rPr>
+          <w:rFonts w:ascii="Times New Roman" w:hAnsi="Times New Roman" w:cs="Times New Roman"/>
+          <w:color w:val="111111"/>
+          <w:sz w:val="28"/>
+          <w:szCs w:val="28"/>
+        </w:rPr>
+        <w:t>html</w:t>
+      </w:r>
+      <w:r>
+        <w:rPr>
+          <w:rFonts w:ascii="Times New Roman" w:hAnsi="Times New Roman" w:cs="Times New Roman"/>
+          <w:color w:val="111111"/>
+          <w:sz w:val="28"/>
+          <w:szCs w:val="28"/>
+          <w:lang w:val="ru-RU"/>
+        </w:rPr>
+        <w:t xml:space="preserve">, </w:t>
+      </w:r>
+      <w:r>
+        <w:rPr>
+          <w:rFonts w:ascii="Times New Roman" w:hAnsi="Times New Roman" w:cs="Times New Roman"/>
+          <w:color w:val="111111"/>
+          <w:sz w:val="28"/>
+          <w:szCs w:val="28"/>
+        </w:rPr>
+        <w:t>json</w:t>
+      </w:r>
+      <w:r>
+        <w:rPr>
+          <w:rFonts w:ascii="Times New Roman" w:hAnsi="Times New Roman" w:cs="Times New Roman"/>
+          <w:color w:val="111111"/>
+          <w:sz w:val="28"/>
+          <w:szCs w:val="28"/>
+          <w:lang w:val="ru-RU"/>
+        </w:rPr>
+        <w:t xml:space="preserve">, </w:t>
+      </w:r>
+      <w:r>
+        <w:rPr>
+          <w:rFonts w:ascii="Times New Roman" w:hAnsi="Times New Roman" w:cs="Times New Roman"/>
+          <w:color w:val="111111"/>
+          <w:sz w:val="28"/>
+          <w:szCs w:val="28"/>
+        </w:rPr>
+        <w:t>png</w:t>
+      </w:r>
+      <w:r>
+        <w:rPr>
+          <w:rFonts w:ascii="Times New Roman" w:hAnsi="Times New Roman" w:cs="Times New Roman"/>
+          <w:color w:val="111111"/>
+          <w:sz w:val="28"/>
+          <w:szCs w:val="28"/>
+          <w:lang w:val="ru-RU"/>
+        </w:rPr>
+        <w:t xml:space="preserve"> …)</w:t>
+      </w:r>
+      <w:r>
+        <w:rPr>
+          <w:rFonts w:ascii="Times New Roman" w:hAnsi="Times New Roman" w:cs="Times New Roman"/>
+          <w:color w:val="111111"/>
+          <w:sz w:val="28"/>
+          <w:szCs w:val="28"/>
+          <w:lang w:val="ru-RU"/>
+        </w:rPr>
+        <w:t>.</w:t>
+      </w:r>
+    </w:p>
+    <w:p>
+      <w:pPr>
+        <w:jc w:val="both"/>
+        <w:rPr>
+          <w:rFonts w:ascii="Times New Roman" w:hAnsi="Times New Roman" w:cs="Times New Roman"/>
+          <w:sz w:val="28"/>
+          <w:szCs w:val="28"/>
+          <w:lang w:val="ru-RU"/>
+        </w:rPr>
+      </w:pPr>
+      <w:r>
+        <w:rPr>
+          <w:rFonts w:ascii="Times New Roman" w:hAnsi="Times New Roman" w:cs="Times New Roman"/>
+          <w:sz w:val="28"/>
+          <w:szCs w:val="28"/>
+        </w:rPr>
+        <w:t>Accept</w:t>
       </w:r>
       <w:r>
         <w:rPr>
@@ -905,244 +1083,69 @@
           <w:sz w:val="28"/>
           <w:szCs w:val="28"/>
         </w:rPr>
-        <w:t>Agent</w:t>
-      </w:r>
-      <w:r>
-        <w:rPr>
-          <w:rFonts w:ascii="Times New Roman" w:hAnsi="Times New Roman" w:cs="Times New Roman"/>
-          <w:sz w:val="28"/>
-          <w:szCs w:val="28"/>
-          <w:lang w:val="ru-RU"/>
-        </w:rPr>
-        <w:t xml:space="preserve"> – </w:t>
-      </w:r>
-      <w:r>
-        <w:rPr>
-          <w:rFonts w:ascii="Times New Roman" w:hAnsi="Times New Roman" w:cs="Times New Roman"/>
-          <w:sz w:val="28"/>
-          <w:szCs w:val="28"/>
-          <w:lang w:val="ru-RU"/>
-        </w:rPr>
-        <w:t>содержит информацию о клиенте, который отправляет запрос. Это может включать в себя детали о браузере, операционной системе и другую информацию, которая может быть полезна для сервера при формировании ответа.</w:t>
-      </w:r>
-    </w:p>
-    <w:p>
-      <w:pPr>
-        <w:jc w:val="both"/>
-        <w:rPr>
-          <w:rFonts w:ascii="Times New Roman" w:hAnsi="Times New Roman" w:cs="Times New Roman"/>
-          <w:sz w:val="28"/>
-          <w:szCs w:val="28"/>
-          <w:lang w:val="ru-RU"/>
-        </w:rPr>
-      </w:pPr>
-      <w:r>
-        <w:rPr>
-          <w:rFonts w:ascii="Times New Roman" w:hAnsi="Times New Roman" w:cs="Times New Roman"/>
-          <w:sz w:val="28"/>
-          <w:szCs w:val="28"/>
-        </w:rPr>
-        <w:t>Accept</w:t>
-      </w:r>
-      <w:r>
-        <w:rPr>
-          <w:rFonts w:ascii="Times New Roman" w:hAnsi="Times New Roman" w:cs="Times New Roman"/>
-          <w:sz w:val="28"/>
-          <w:szCs w:val="28"/>
-          <w:lang w:val="ru-RU"/>
-        </w:rPr>
-        <w:t xml:space="preserve"> – список допустимых форматов ресурсов, которые клиент может пр</w:t>
-      </w:r>
-      <w:r>
-        <w:rPr>
-          <w:rFonts w:ascii="Times New Roman" w:hAnsi="Times New Roman" w:cs="Times New Roman"/>
-          <w:sz w:val="28"/>
-          <w:szCs w:val="28"/>
-          <w:lang w:val="ru-RU"/>
-        </w:rPr>
-        <w:t xml:space="preserve">инять </w:t>
-      </w:r>
-      <w:r>
-        <w:rPr>
-          <w:rFonts w:ascii="Times New Roman" w:hAnsi="Times New Roman" w:cs="Times New Roman"/>
-          <w:color w:val="111111"/>
-          <w:sz w:val="28"/>
-          <w:szCs w:val="28"/>
-          <w:lang w:val="ru-RU"/>
-        </w:rPr>
-        <w:t>(Если */* - то клиент, у нас это браузер, может принять любой тип контента (</w:t>
-      </w:r>
-      <w:r>
-        <w:rPr>
-          <w:rFonts w:ascii="Times New Roman" w:hAnsi="Times New Roman" w:cs="Times New Roman"/>
-          <w:color w:val="111111"/>
-          <w:sz w:val="28"/>
-          <w:szCs w:val="28"/>
-        </w:rPr>
-        <w:t>html</w:t>
-      </w:r>
-      <w:r>
-        <w:rPr>
-          <w:rFonts w:ascii="Times New Roman" w:hAnsi="Times New Roman" w:cs="Times New Roman"/>
-          <w:color w:val="111111"/>
+        <w:t>Encoding</w:t>
+      </w:r>
+      <w:r>
+        <w:rPr>
+          <w:rFonts w:ascii="Times New Roman" w:hAnsi="Times New Roman" w:cs="Times New Roman"/>
+          <w:sz w:val="28"/>
+          <w:szCs w:val="28"/>
+          <w:lang w:val="ru-RU"/>
+        </w:rPr>
+        <w:t xml:space="preserve"> – список допуст</w:t>
+      </w:r>
+      <w:r>
+        <w:rPr>
+          <w:rFonts w:ascii="Times New Roman" w:hAnsi="Times New Roman" w:cs="Times New Roman"/>
+          <w:sz w:val="28"/>
+          <w:szCs w:val="28"/>
+          <w:lang w:val="ru-RU"/>
+        </w:rPr>
+        <w:t xml:space="preserve">имых кодировок понятные клиенту </w:t>
+      </w:r>
+      <w:r>
+        <w:rPr>
+          <w:rFonts w:ascii="Times New Roman" w:hAnsi="Times New Roman" w:cs="Times New Roman"/>
+          <w:sz w:val="28"/>
+          <w:szCs w:val="28"/>
+          <w:lang w:val="ru-RU"/>
+        </w:rPr>
+        <w:t xml:space="preserve">(Если </w:t>
+      </w:r>
+      <w:r>
+        <w:rPr>
+          <w:rFonts w:ascii="Times New Roman" w:hAnsi="Times New Roman" w:cs="Times New Roman"/>
+          <w:sz w:val="28"/>
+          <w:szCs w:val="28"/>
+        </w:rPr>
+        <w:t>gzip</w:t>
+      </w:r>
+      <w:r>
+        <w:rPr>
+          <w:rFonts w:ascii="Times New Roman" w:hAnsi="Times New Roman" w:cs="Times New Roman"/>
           <w:sz w:val="28"/>
           <w:szCs w:val="28"/>
           <w:lang w:val="ru-RU"/>
         </w:rPr>
         <w:t xml:space="preserve">, </w:t>
       </w:r>
-      <w:proofErr w:type="spellStart"/>
-      <w:r>
-        <w:rPr>
-          <w:rFonts w:ascii="Times New Roman" w:hAnsi="Times New Roman" w:cs="Times New Roman"/>
-          <w:color w:val="111111"/>
-          <w:sz w:val="28"/>
-          <w:szCs w:val="28"/>
-        </w:rPr>
-        <w:t>json</w:t>
-      </w:r>
-      <w:proofErr w:type="spellEnd"/>
-      <w:r>
-        <w:rPr>
-          <w:rFonts w:ascii="Times New Roman" w:hAnsi="Times New Roman" w:cs="Times New Roman"/>
-          <w:color w:val="111111"/>
+      <w:r>
+        <w:rPr>
+          <w:rFonts w:ascii="Times New Roman" w:hAnsi="Times New Roman" w:cs="Times New Roman"/>
+          <w:sz w:val="28"/>
+          <w:szCs w:val="28"/>
+        </w:rPr>
+        <w:t>deflate</w:t>
+      </w:r>
+      <w:r>
+        <w:rPr>
+          <w:rFonts w:ascii="Times New Roman" w:hAnsi="Times New Roman" w:cs="Times New Roman"/>
           <w:sz w:val="28"/>
           <w:szCs w:val="28"/>
           <w:lang w:val="ru-RU"/>
         </w:rPr>
         <w:t xml:space="preserve">, </w:t>
       </w:r>
-      <w:proofErr w:type="spellStart"/>
-      <w:r>
-        <w:rPr>
-          <w:rFonts w:ascii="Times New Roman" w:hAnsi="Times New Roman" w:cs="Times New Roman"/>
-          <w:color w:val="111111"/>
-          <w:sz w:val="28"/>
-          <w:szCs w:val="28"/>
-        </w:rPr>
-        <w:t>png</w:t>
-      </w:r>
-      <w:proofErr w:type="spellEnd"/>
-      <w:r>
-        <w:rPr>
-          <w:rFonts w:ascii="Times New Roman" w:hAnsi="Times New Roman" w:cs="Times New Roman"/>
-          <w:color w:val="111111"/>
-          <w:sz w:val="28"/>
-          <w:szCs w:val="28"/>
-          <w:lang w:val="ru-RU"/>
-        </w:rPr>
-        <w:t xml:space="preserve"> …)</w:t>
-      </w:r>
-      <w:r>
-        <w:rPr>
-          <w:rFonts w:ascii="Times New Roman" w:hAnsi="Times New Roman" w:cs="Times New Roman"/>
-          <w:color w:val="111111"/>
-          <w:sz w:val="28"/>
-          <w:szCs w:val="28"/>
-          <w:lang w:val="ru-RU"/>
-        </w:rPr>
-        <w:t>.</w:t>
-      </w:r>
-    </w:p>
-    <w:p>
-      <w:pPr>
-        <w:jc w:val="both"/>
-        <w:rPr>
-          <w:rFonts w:ascii="Times New Roman" w:hAnsi="Times New Roman" w:cs="Times New Roman"/>
-          <w:sz w:val="28"/>
-          <w:szCs w:val="28"/>
-          <w:lang w:val="ru-RU"/>
-        </w:rPr>
-      </w:pPr>
-      <w:r>
-        <w:rPr>
-          <w:rFonts w:ascii="Times New Roman" w:hAnsi="Times New Roman" w:cs="Times New Roman"/>
-          <w:sz w:val="28"/>
-          <w:szCs w:val="28"/>
-        </w:rPr>
-        <w:t>Accept</w:t>
-      </w:r>
-      <w:r>
-        <w:rPr>
-          <w:rFonts w:ascii="Times New Roman" w:hAnsi="Times New Roman" w:cs="Times New Roman"/>
-          <w:sz w:val="28"/>
-          <w:szCs w:val="28"/>
-          <w:lang w:val="ru-RU"/>
-        </w:rPr>
-        <w:t>-</w:t>
-      </w:r>
-      <w:r>
-        <w:rPr>
-          <w:rFonts w:ascii="Times New Roman" w:hAnsi="Times New Roman" w:cs="Times New Roman"/>
-          <w:sz w:val="28"/>
-          <w:szCs w:val="28"/>
-        </w:rPr>
-        <w:t>Encoding</w:t>
-      </w:r>
-      <w:r>
-        <w:rPr>
-          <w:rFonts w:ascii="Times New Roman" w:hAnsi="Times New Roman" w:cs="Times New Roman"/>
-          <w:sz w:val="28"/>
-          <w:szCs w:val="28"/>
-          <w:lang w:val="ru-RU"/>
-        </w:rPr>
-        <w:t xml:space="preserve"> – список допуст</w:t>
-      </w:r>
-      <w:r>
-        <w:rPr>
-          <w:rFonts w:ascii="Times New Roman" w:hAnsi="Times New Roman" w:cs="Times New Roman"/>
-          <w:sz w:val="28"/>
-          <w:szCs w:val="28"/>
-          <w:lang w:val="ru-RU"/>
-        </w:rPr>
-        <w:t xml:space="preserve">имых кодировок понятные клиенту </w:t>
-      </w:r>
-      <w:r>
-        <w:rPr>
-          <w:rFonts w:ascii="Times New Roman" w:hAnsi="Times New Roman" w:cs="Times New Roman"/>
-          <w:sz w:val="28"/>
-          <w:szCs w:val="28"/>
-          <w:lang w:val="ru-RU"/>
-        </w:rPr>
-        <w:t xml:space="preserve">(Если </w:t>
-      </w:r>
-      <w:proofErr w:type="spellStart"/>
-      <w:r>
-        <w:rPr>
-          <w:rFonts w:ascii="Times New Roman" w:hAnsi="Times New Roman" w:cs="Times New Roman"/>
-          <w:sz w:val="28"/>
-          <w:szCs w:val="28"/>
-        </w:rPr>
-        <w:t>gzip</w:t>
-      </w:r>
-      <w:proofErr w:type="spellEnd"/>
-      <w:r>
-        <w:rPr>
-          <w:rFonts w:ascii="Times New Roman" w:hAnsi="Times New Roman" w:cs="Times New Roman"/>
-          <w:sz w:val="28"/>
-          <w:szCs w:val="28"/>
-          <w:lang w:val="ru-RU"/>
-        </w:rPr>
-        <w:t xml:space="preserve">, </w:t>
-      </w:r>
-      <w:r>
-        <w:rPr>
-          <w:rFonts w:ascii="Times New Roman" w:hAnsi="Times New Roman" w:cs="Times New Roman"/>
-          <w:sz w:val="28"/>
-          <w:szCs w:val="28"/>
-        </w:rPr>
-        <w:t>deflate</w:t>
-      </w:r>
-      <w:r>
-        <w:rPr>
-          <w:rFonts w:ascii="Times New Roman" w:hAnsi="Times New Roman" w:cs="Times New Roman"/>
-          <w:sz w:val="28"/>
-          <w:szCs w:val="28"/>
-          <w:lang w:val="ru-RU"/>
-        </w:rPr>
-        <w:t xml:space="preserve">, </w:t>
-      </w:r>
-      <w:proofErr w:type="spellStart"/>
       <w:r>
         <w:rPr>
           <w:rFonts w:ascii="Times New Roman" w:hAnsi="Times New Roman" w:cs="Times New Roman"/>
@@ -1151,7 +1154,6 @@
         </w:rPr>
         <w:t>br</w:t>
       </w:r>
-      <w:proofErr w:type="spellEnd"/>
       <w:r>
         <w:rPr>
           <w:rFonts w:ascii="Times New Roman" w:hAnsi="Times New Roman" w:cs="Times New Roman"/>
@@ -1485,63 +1487,63 @@
           <w:szCs w:val="28"/>
           <w:lang w:val="ru-RU"/>
         </w:rPr>
+        <w:t xml:space="preserve">7. </w:t>
+      </w:r>
+      <w:r>
+        <w:rPr>
+          <w:rFonts w:ascii="Times New Roman" w:hAnsi="Times New Roman" w:cs="Times New Roman"/>
+          <w:sz w:val="28"/>
+          <w:szCs w:val="28"/>
+          <w:lang w:val="ru-RU"/>
+        </w:rPr>
+        <w:t xml:space="preserve">Определите </w:t>
+      </w:r>
+      <w:r>
+        <w:rPr>
+          <w:rFonts w:ascii="Times New Roman" w:hAnsi="Times New Roman" w:cs="Times New Roman"/>
+          <w:sz w:val="28"/>
+          <w:szCs w:val="28"/>
+          <w:lang w:val="ru-RU"/>
+        </w:rPr>
+        <w:t>з</w:t>
+      </w:r>
+      <w:r>
+        <w:rPr>
+          <w:rFonts w:ascii="Times New Roman" w:hAnsi="Times New Roman" w:cs="Times New Roman"/>
+          <w:sz w:val="28"/>
+          <w:szCs w:val="28"/>
+          <w:lang w:val="ru-RU"/>
+        </w:rPr>
+        <w:t xml:space="preserve">аголовки ответа. Поясните </w:t>
+      </w:r>
+      <w:r>
+        <w:rPr>
+          <w:rFonts w:ascii="Times New Roman" w:hAnsi="Times New Roman" w:cs="Times New Roman"/>
+          <w:sz w:val="28"/>
+          <w:szCs w:val="28"/>
+          <w:lang w:val="ru-RU"/>
+        </w:rPr>
+        <w:t xml:space="preserve">их назначение. </w:t>
+      </w:r>
+    </w:p>
+    <w:p>
+      <w:pPr>
+        <w:jc w:val="both"/>
+        <w:rPr>
+          <w:rFonts w:ascii="Times New Roman" w:hAnsi="Times New Roman" w:cs="Times New Roman"/>
+          <w:sz w:val="28"/>
+          <w:szCs w:val="28"/>
+          <w:lang w:val="ru-RU"/>
+        </w:rPr>
+      </w:pPr>
+      <w:r>
+        <w:rPr>
+          <w:rFonts w:ascii="Times New Roman" w:hAnsi="Times New Roman" w:cs="Times New Roman"/>
+          <w:noProof/>
+          <w:sz w:val="28"/>
+          <w:szCs w:val="28"/>
+        </w:rPr>
         <w:lastRenderedPageBreak/>
-        <w:t xml:space="preserve">7. </w:t>
-      </w:r>
-      <w:r>
-        <w:rPr>
-          <w:rFonts w:ascii="Times New Roman" w:hAnsi="Times New Roman" w:cs="Times New Roman"/>
-          <w:sz w:val="28"/>
-          <w:szCs w:val="28"/>
-          <w:lang w:val="ru-RU"/>
-        </w:rPr>
-        <w:t xml:space="preserve">Определите </w:t>
-      </w:r>
-      <w:r>
-        <w:rPr>
-          <w:rFonts w:ascii="Times New Roman" w:hAnsi="Times New Roman" w:cs="Times New Roman"/>
-          <w:sz w:val="28"/>
-          <w:szCs w:val="28"/>
-          <w:lang w:val="ru-RU"/>
-        </w:rPr>
-        <w:t>з</w:t>
-      </w:r>
-      <w:r>
-        <w:rPr>
-          <w:rFonts w:ascii="Times New Roman" w:hAnsi="Times New Roman" w:cs="Times New Roman"/>
-          <w:sz w:val="28"/>
-          <w:szCs w:val="28"/>
-          <w:lang w:val="ru-RU"/>
-        </w:rPr>
-        <w:t xml:space="preserve">аголовки ответа. Поясните </w:t>
-      </w:r>
-      <w:r>
-        <w:rPr>
-          <w:rFonts w:ascii="Times New Roman" w:hAnsi="Times New Roman" w:cs="Times New Roman"/>
-          <w:sz w:val="28"/>
-          <w:szCs w:val="28"/>
-          <w:lang w:val="ru-RU"/>
-        </w:rPr>
-        <w:t xml:space="preserve">их назначение. </w:t>
-      </w:r>
-    </w:p>
-    <w:p>
-      <w:pPr>
-        <w:jc w:val="both"/>
-        <w:rPr>
-          <w:rFonts w:ascii="Times New Roman" w:hAnsi="Times New Roman" w:cs="Times New Roman"/>
-          <w:sz w:val="28"/>
-          <w:szCs w:val="28"/>
-          <w:lang w:val="ru-RU"/>
-        </w:rPr>
-      </w:pPr>
-      <w:r>
-        <w:rPr>
-          <w:rFonts w:ascii="Times New Roman" w:hAnsi="Times New Roman" w:cs="Times New Roman"/>
-          <w:noProof/>
-          <w:sz w:val="28"/>
-          <w:szCs w:val="28"/>
-        </w:rPr>
         <w:drawing>
           <wp:inline distT="0" distB="0" distL="0" distR="0" wp14:anchorId="7AE34562" wp14:editId="7BE9B197">
             <wp:extent cx="5604163" cy="3395814"/>
@@ -2266,7 +2268,6 @@
           <w:sz w:val="28"/>
           <w:szCs w:val="28"/>
         </w:rPr>
-        <w:lastRenderedPageBreak/>
         <w:t>Transfer</w:t>
       </w:r>
       <w:r>
@@ -2368,6 +2369,7 @@
           <w:sz w:val="28"/>
           <w:szCs w:val="28"/>
         </w:rPr>
+        <w:lastRenderedPageBreak/>
         <w:t>Response</w:t>
       </w:r>
       <w:r>
@@ -2444,14 +2446,137 @@
         </w:rPr>
         <w:t xml:space="preserve">, еще может быть </w:t>
       </w:r>
+      <w:r>
+        <w:rPr>
+          <w:rFonts w:ascii="Times New Roman" w:hAnsi="Times New Roman" w:cs="Times New Roman"/>
+          <w:sz w:val="28"/>
+          <w:szCs w:val="28"/>
+        </w:rPr>
+        <w:t>nginx</w:t>
+      </w:r>
+      <w:r>
+        <w:rPr>
+          <w:rFonts w:ascii="Times New Roman" w:hAnsi="Times New Roman" w:cs="Times New Roman"/>
+          <w:sz w:val="28"/>
+          <w:szCs w:val="28"/>
+          <w:lang w:val="ru-RU"/>
+        </w:rPr>
+        <w:t xml:space="preserve">, </w:t>
+      </w:r>
+      <w:r>
+        <w:rPr>
+          <w:rFonts w:ascii="Times New Roman" w:hAnsi="Times New Roman" w:cs="Times New Roman"/>
+          <w:sz w:val="28"/>
+          <w:szCs w:val="28"/>
+        </w:rPr>
+        <w:t>GWS</w:t>
+      </w:r>
+      <w:r>
+        <w:rPr>
+          <w:rFonts w:ascii="Times New Roman" w:hAnsi="Times New Roman" w:cs="Times New Roman"/>
+          <w:sz w:val="28"/>
+          <w:szCs w:val="28"/>
+          <w:lang w:val="ru-RU"/>
+        </w:rPr>
+        <w:t xml:space="preserve">, </w:t>
+      </w:r>
+      <w:r>
+        <w:rPr>
+          <w:rFonts w:ascii="Times New Roman" w:hAnsi="Times New Roman" w:cs="Times New Roman"/>
+          <w:sz w:val="28"/>
+          <w:szCs w:val="28"/>
+        </w:rPr>
+        <w:t>Microsoft</w:t>
+      </w:r>
+      <w:r>
+        <w:rPr>
+          <w:rFonts w:ascii="Times New Roman" w:hAnsi="Times New Roman" w:cs="Times New Roman"/>
+          <w:sz w:val="28"/>
+          <w:szCs w:val="28"/>
+          <w:lang w:val="ru-RU"/>
+        </w:rPr>
+        <w:t xml:space="preserve"> </w:t>
+      </w:r>
+      <w:r>
+        <w:rPr>
+          <w:rFonts w:ascii="Times New Roman" w:hAnsi="Times New Roman" w:cs="Times New Roman"/>
+          <w:sz w:val="28"/>
+          <w:szCs w:val="28"/>
+        </w:rPr>
+        <w:t>IIS</w:t>
+      </w:r>
+      <w:r>
+        <w:rPr>
+          <w:rFonts w:ascii="Times New Roman" w:hAnsi="Times New Roman" w:cs="Times New Roman"/>
+          <w:sz w:val="28"/>
+          <w:szCs w:val="28"/>
+          <w:lang w:val="ru-RU"/>
+        </w:rPr>
+        <w:t>)</w:t>
+      </w:r>
+      <w:r>
+        <w:rPr>
+          <w:rFonts w:ascii="Times New Roman" w:hAnsi="Times New Roman" w:cs="Times New Roman"/>
+          <w:sz w:val="28"/>
+          <w:szCs w:val="28"/>
+          <w:lang w:val="ru-RU"/>
+        </w:rPr>
+        <w:t>.</w:t>
+      </w:r>
+    </w:p>
+    <w:p>
+      <w:pPr>
+        <w:jc w:val="both"/>
+        <w:rPr>
+          <w:rFonts w:ascii="Times New Roman" w:hAnsi="Times New Roman" w:cs="Times New Roman"/>
+          <w:sz w:val="28"/>
+          <w:szCs w:val="28"/>
+          <w:lang w:val="ru-RU"/>
+        </w:rPr>
+      </w:pPr>
+      <w:r>
+        <w:rPr>
+          <w:rFonts w:ascii="Times New Roman" w:hAnsi="Times New Roman" w:cs="Times New Roman"/>
+          <w:sz w:val="28"/>
+          <w:szCs w:val="28"/>
+        </w:rPr>
+        <w:t>Set</w:t>
+      </w:r>
+      <w:r>
+        <w:rPr>
+          <w:rFonts w:ascii="Times New Roman" w:hAnsi="Times New Roman" w:cs="Times New Roman"/>
+          <w:sz w:val="28"/>
+          <w:szCs w:val="28"/>
+          <w:lang w:val="ru-RU"/>
+        </w:rPr>
+        <w:t>-</w:t>
+      </w:r>
+      <w:r>
+        <w:rPr>
+          <w:rFonts w:ascii="Times New Roman" w:hAnsi="Times New Roman" w:cs="Times New Roman"/>
+          <w:sz w:val="28"/>
+          <w:szCs w:val="28"/>
+        </w:rPr>
+        <w:t>Cookie</w:t>
+      </w:r>
+      <w:r>
+        <w:rPr>
+          <w:rFonts w:ascii="Times New Roman" w:hAnsi="Times New Roman" w:cs="Times New Roman"/>
+          <w:sz w:val="28"/>
+          <w:szCs w:val="28"/>
+          <w:lang w:val="ru-RU"/>
+        </w:rPr>
+        <w:t xml:space="preserve"> – используется для отправки </w:t>
+      </w:r>
       <w:proofErr w:type="spellStart"/>
       <w:r>
         <w:rPr>
           <w:rFonts w:ascii="Times New Roman" w:hAnsi="Times New Roman" w:cs="Times New Roman"/>
           <w:sz w:val="28"/>
           <w:szCs w:val="28"/>
-        </w:rPr>
-        <w:t>nginx</w:t>
+          <w:lang w:val="ru-RU"/>
+        </w:rPr>
+        <w:t>куки</w:t>
       </w:r>
       <w:proofErr w:type="spellEnd"/>
       <w:r>
@@ -2461,71 +2586,397 @@
           <w:szCs w:val="28"/>
           <w:lang w:val="ru-RU"/>
         </w:rPr>
+        <w:t xml:space="preserve"> от сервера к пользователю (при повторном запросе заголовок отсутствует). </w:t>
+      </w:r>
+    </w:p>
+    <w:p>
+      <w:pPr>
+        <w:jc w:val="both"/>
+        <w:rPr>
+          <w:rFonts w:ascii="Times New Roman" w:hAnsi="Times New Roman" w:cs="Times New Roman"/>
+          <w:sz w:val="28"/>
+          <w:szCs w:val="28"/>
+          <w:lang w:val="ru-RU"/>
+        </w:rPr>
+      </w:pPr>
+      <w:r>
+        <w:rPr>
+          <w:rFonts w:ascii="Times New Roman" w:hAnsi="Times New Roman" w:cs="Times New Roman"/>
+          <w:sz w:val="28"/>
+          <w:szCs w:val="28"/>
+        </w:rPr>
+        <w:t>Expires</w:t>
+      </w:r>
+      <w:r>
+        <w:rPr>
+          <w:rFonts w:ascii="Times New Roman" w:hAnsi="Times New Roman" w:cs="Times New Roman"/>
+          <w:sz w:val="28"/>
+          <w:szCs w:val="28"/>
+          <w:lang w:val="ru-RU"/>
+        </w:rPr>
+        <w:t xml:space="preserve"> – определяет</w:t>
+      </w:r>
+      <w:r>
+        <w:rPr>
+          <w:rFonts w:ascii="Times New Roman" w:hAnsi="Times New Roman" w:cs="Times New Roman"/>
+          <w:sz w:val="28"/>
+          <w:szCs w:val="28"/>
+          <w:lang w:val="ru-BY"/>
+        </w:rPr>
+        <w:t xml:space="preserve"> дату и время, когда клиенту следует считать копию ресурса устаревшей</w:t>
+      </w:r>
+      <w:r>
+        <w:rPr>
+          <w:rFonts w:ascii="Times New Roman" w:hAnsi="Times New Roman" w:cs="Times New Roman"/>
+          <w:sz w:val="28"/>
+          <w:szCs w:val="28"/>
+          <w:lang w:val="ru-RU"/>
+        </w:rPr>
+        <w:t>.</w:t>
+      </w:r>
+      <w:r>
+        <w:rPr>
+          <w:rFonts w:ascii="Times New Roman" w:hAnsi="Times New Roman" w:cs="Times New Roman"/>
+          <w:sz w:val="28"/>
+          <w:szCs w:val="28"/>
+          <w:lang w:val="ru-RU"/>
+        </w:rPr>
+        <w:t xml:space="preserve"> </w:t>
+      </w:r>
+      <w:r>
+        <w:rPr>
+          <w:rFonts w:ascii="Times New Roman" w:hAnsi="Times New Roman" w:cs="Times New Roman"/>
+          <w:sz w:val="28"/>
+          <w:szCs w:val="28"/>
+          <w:lang w:val="ru-RU"/>
+        </w:rPr>
+        <w:t xml:space="preserve">Прошедшая или </w:t>
+      </w:r>
+      <w:proofErr w:type="spellStart"/>
+      <w:r>
+        <w:rPr>
+          <w:rFonts w:ascii="Times New Roman" w:hAnsi="Times New Roman" w:cs="Times New Roman"/>
+          <w:sz w:val="28"/>
+          <w:szCs w:val="28"/>
+          <w:lang w:val="ru-RU"/>
+        </w:rPr>
+        <w:t>невалидная</w:t>
+      </w:r>
+      <w:proofErr w:type="spellEnd"/>
+      <w:r>
+        <w:rPr>
+          <w:rFonts w:ascii="Times New Roman" w:hAnsi="Times New Roman" w:cs="Times New Roman"/>
+          <w:sz w:val="28"/>
+          <w:szCs w:val="28"/>
+          <w:lang w:val="ru-RU"/>
+        </w:rPr>
+        <w:t xml:space="preserve"> дата, </w:t>
+      </w:r>
+      <w:proofErr w:type="gramStart"/>
+      <w:r>
+        <w:rPr>
+          <w:rFonts w:ascii="Times New Roman" w:hAnsi="Times New Roman" w:cs="Times New Roman"/>
+          <w:sz w:val="28"/>
+          <w:szCs w:val="28"/>
+          <w:lang w:val="ru-RU"/>
+        </w:rPr>
+        <w:t>например</w:t>
+      </w:r>
+      <w:proofErr w:type="gramEnd"/>
+      <w:r>
+        <w:rPr>
+          <w:rFonts w:ascii="Times New Roman" w:hAnsi="Times New Roman" w:cs="Times New Roman"/>
+          <w:sz w:val="28"/>
+          <w:szCs w:val="28"/>
+          <w:lang w:val="ru-RU"/>
+        </w:rPr>
+        <w:t xml:space="preserve"> 0, обозначает, что ресурс уже устарел</w:t>
+      </w:r>
+      <w:r>
+        <w:rPr>
+          <w:rFonts w:ascii="Times New Roman" w:hAnsi="Times New Roman" w:cs="Times New Roman"/>
+          <w:sz w:val="28"/>
+          <w:szCs w:val="28"/>
+          <w:lang w:val="ru-RU"/>
+        </w:rPr>
+        <w:t>.</w:t>
+      </w:r>
+    </w:p>
+    <w:p>
+      <w:pPr>
+        <w:jc w:val="both"/>
+        <w:rPr>
+          <w:rFonts w:ascii="Times New Roman" w:hAnsi="Times New Roman" w:cs="Times New Roman"/>
+          <w:sz w:val="28"/>
+          <w:szCs w:val="28"/>
+          <w:lang w:val="ru-RU"/>
+        </w:rPr>
+      </w:pPr>
+      <w:r>
+        <w:rPr>
+          <w:rFonts w:ascii="Times New Roman" w:hAnsi="Times New Roman" w:cs="Times New Roman"/>
+          <w:sz w:val="28"/>
+          <w:szCs w:val="28"/>
+        </w:rPr>
+        <w:t>Vary</w:t>
+      </w:r>
+      <w:r>
+        <w:rPr>
+          <w:rFonts w:ascii="Times New Roman" w:hAnsi="Times New Roman" w:cs="Times New Roman"/>
+          <w:sz w:val="28"/>
+          <w:szCs w:val="28"/>
+          <w:lang w:val="ru-RU"/>
+        </w:rPr>
+        <w:t xml:space="preserve"> – </w:t>
+      </w:r>
+      <w:r>
+        <w:rPr>
+          <w:rFonts w:ascii="Times New Roman" w:hAnsi="Times New Roman" w:cs="Times New Roman"/>
+          <w:sz w:val="28"/>
+          <w:szCs w:val="28"/>
+          <w:lang w:val="ru-RU"/>
+        </w:rPr>
+        <w:t xml:space="preserve">заголовок используется для отображения запрашиваемого содержимого страницы при ее кэшировании. Наиболее актуально использование данного заголовка при наличии нескольких версий динамических или статических веб-страниц (мобильных, </w:t>
+      </w:r>
+      <w:proofErr w:type="spellStart"/>
+      <w:r>
+        <w:rPr>
+          <w:rFonts w:ascii="Times New Roman" w:hAnsi="Times New Roman" w:cs="Times New Roman"/>
+          <w:sz w:val="28"/>
+          <w:szCs w:val="28"/>
+          <w:lang w:val="ru-RU"/>
+        </w:rPr>
+        <w:t>десктопных</w:t>
+      </w:r>
+      <w:proofErr w:type="spellEnd"/>
+      <w:r>
+        <w:rPr>
+          <w:rFonts w:ascii="Times New Roman" w:hAnsi="Times New Roman" w:cs="Times New Roman"/>
+          <w:sz w:val="28"/>
+          <w:szCs w:val="28"/>
+          <w:lang w:val="ru-RU"/>
+        </w:rPr>
         <w:t xml:space="preserve">, </w:t>
       </w:r>
-      <w:r>
-        <w:rPr>
-          <w:rFonts w:ascii="Times New Roman" w:hAnsi="Times New Roman" w:cs="Times New Roman"/>
-          <w:sz w:val="28"/>
-          <w:szCs w:val="28"/>
-        </w:rPr>
-        <w:t>GWS</w:t>
-      </w:r>
-      <w:r>
-        <w:rPr>
-          <w:rFonts w:ascii="Times New Roman" w:hAnsi="Times New Roman" w:cs="Times New Roman"/>
-          <w:sz w:val="28"/>
-          <w:szCs w:val="28"/>
-          <w:lang w:val="ru-RU"/>
-        </w:rPr>
-        <w:t xml:space="preserve">, </w:t>
-      </w:r>
-      <w:r>
-        <w:rPr>
-          <w:rFonts w:ascii="Times New Roman" w:hAnsi="Times New Roman" w:cs="Times New Roman"/>
-          <w:sz w:val="28"/>
-          <w:szCs w:val="28"/>
-        </w:rPr>
-        <w:t>Microsoft</w:t>
-      </w:r>
-      <w:r>
-        <w:rPr>
-          <w:rFonts w:ascii="Times New Roman" w:hAnsi="Times New Roman" w:cs="Times New Roman"/>
-          <w:sz w:val="28"/>
-          <w:szCs w:val="28"/>
-          <w:lang w:val="ru-RU"/>
+      <w:proofErr w:type="spellStart"/>
+      <w:r>
+        <w:rPr>
+          <w:rFonts w:ascii="Times New Roman" w:hAnsi="Times New Roman" w:cs="Times New Roman"/>
+          <w:sz w:val="28"/>
+          <w:szCs w:val="28"/>
+          <w:lang w:val="ru-RU"/>
+        </w:rPr>
+        <w:t>мультиязычных</w:t>
+      </w:r>
+      <w:proofErr w:type="spellEnd"/>
+      <w:r>
+        <w:rPr>
+          <w:rFonts w:ascii="Times New Roman" w:hAnsi="Times New Roman" w:cs="Times New Roman"/>
+          <w:sz w:val="28"/>
+          <w:szCs w:val="28"/>
+          <w:lang w:val="ru-RU"/>
+        </w:rPr>
+        <w:t xml:space="preserve"> версий) под одним </w:t>
+      </w:r>
+      <w:r>
+        <w:rPr>
+          <w:rFonts w:ascii="Times New Roman" w:hAnsi="Times New Roman" w:cs="Times New Roman"/>
+          <w:sz w:val="28"/>
+          <w:szCs w:val="28"/>
+        </w:rPr>
+        <w:t>URL</w:t>
+      </w:r>
+      <w:r>
+        <w:rPr>
+          <w:rFonts w:ascii="Times New Roman" w:hAnsi="Times New Roman" w:cs="Times New Roman"/>
+          <w:sz w:val="28"/>
+          <w:szCs w:val="28"/>
+          <w:lang w:val="ru-RU"/>
+        </w:rPr>
+        <w:t>.</w:t>
+      </w:r>
+    </w:p>
+    <w:p>
+      <w:pPr>
+        <w:jc w:val="both"/>
+        <w:rPr>
+          <w:rFonts w:ascii="Times New Roman" w:hAnsi="Times New Roman" w:cs="Times New Roman"/>
+          <w:sz w:val="28"/>
+          <w:szCs w:val="28"/>
+          <w:lang w:val="ru-RU"/>
+        </w:rPr>
+      </w:pPr>
+      <w:r>
+        <w:rPr>
+          <w:rFonts w:ascii="Times New Roman" w:hAnsi="Times New Roman" w:cs="Times New Roman"/>
+          <w:sz w:val="28"/>
+          <w:szCs w:val="28"/>
+          <w:lang w:val="ru-RU"/>
+        </w:rPr>
+        <w:t>Процесс кэширования призван сократить время и ресурсы при передаче данных от браузера к первоначальному серверу.</w:t>
+      </w:r>
+    </w:p>
+    <w:p>
+      <w:pPr>
+        <w:jc w:val="both"/>
+        <w:rPr>
+          <w:rFonts w:ascii="Times New Roman" w:hAnsi="Times New Roman" w:cs="Times New Roman"/>
+          <w:sz w:val="28"/>
+          <w:szCs w:val="28"/>
+          <w:lang w:val="ru-RU"/>
+        </w:rPr>
+      </w:pPr>
+      <w:r>
+        <w:rPr>
+          <w:rFonts w:ascii="Times New Roman" w:hAnsi="Times New Roman" w:cs="Times New Roman"/>
+          <w:sz w:val="28"/>
+          <w:szCs w:val="28"/>
+        </w:rPr>
+        <w:t>Vary</w:t>
+      </w:r>
+      <w:r>
+        <w:rPr>
+          <w:rFonts w:ascii="Times New Roman" w:hAnsi="Times New Roman" w:cs="Times New Roman"/>
+          <w:sz w:val="28"/>
+          <w:szCs w:val="28"/>
+          <w:lang w:val="ru-RU"/>
+        </w:rPr>
+        <w:t xml:space="preserve"> позволяет отдавать на запрос одного и того же </w:t>
+      </w:r>
+      <w:r>
+        <w:rPr>
+          <w:rFonts w:ascii="Times New Roman" w:hAnsi="Times New Roman" w:cs="Times New Roman"/>
+          <w:sz w:val="28"/>
+          <w:szCs w:val="28"/>
+        </w:rPr>
+        <w:t>URL</w:t>
+      </w:r>
+      <w:r>
+        <w:rPr>
+          <w:rFonts w:ascii="Times New Roman" w:hAnsi="Times New Roman" w:cs="Times New Roman"/>
+          <w:sz w:val="28"/>
+          <w:szCs w:val="28"/>
+          <w:lang w:val="ru-RU"/>
+        </w:rPr>
+        <w:t xml:space="preserve"> разные ответы в зависимости от различных факторов и условий:</w:t>
+      </w:r>
+    </w:p>
+    <w:p>
+      <w:pPr>
+        <w:numPr>
+          <w:ilvl w:val="0"/>
+          <w:numId w:val="4"/>
+        </w:numPr>
+        <w:jc w:val="both"/>
+        <w:rPr>
+          <w:rFonts w:ascii="Times New Roman" w:hAnsi="Times New Roman" w:cs="Times New Roman"/>
+          <w:sz w:val="28"/>
+          <w:szCs w:val="28"/>
+          <w:lang w:val="ru-RU"/>
+        </w:rPr>
+      </w:pPr>
+      <w:r>
+        <w:rPr>
+          <w:rFonts w:ascii="Times New Roman" w:hAnsi="Times New Roman" w:cs="Times New Roman"/>
+          <w:sz w:val="28"/>
+          <w:szCs w:val="28"/>
+          <w:lang w:val="ru-RU"/>
+        </w:rPr>
+        <w:t>Версии сайта (для десктопа или мобильных платформ);</w:t>
+      </w:r>
+    </w:p>
+    <w:p>
+      <w:pPr>
+        <w:numPr>
+          <w:ilvl w:val="0"/>
+          <w:numId w:val="4"/>
+        </w:numPr>
+        <w:jc w:val="both"/>
+        <w:rPr>
+          <w:rFonts w:ascii="Times New Roman" w:hAnsi="Times New Roman" w:cs="Times New Roman"/>
+          <w:sz w:val="28"/>
+          <w:szCs w:val="28"/>
+        </w:rPr>
+      </w:pPr>
+      <w:proofErr w:type="spellStart"/>
+      <w:r>
+        <w:rPr>
+          <w:rFonts w:ascii="Times New Roman" w:hAnsi="Times New Roman" w:cs="Times New Roman"/>
+          <w:sz w:val="28"/>
+          <w:szCs w:val="28"/>
+        </w:rPr>
+        <w:t>Географии</w:t>
+      </w:r>
+      <w:proofErr w:type="spellEnd"/>
+      <w:r>
+        <w:rPr>
+          <w:rFonts w:ascii="Times New Roman" w:hAnsi="Times New Roman" w:cs="Times New Roman"/>
+          <w:sz w:val="28"/>
+          <w:szCs w:val="28"/>
         </w:rPr>
         <w:t xml:space="preserve"> </w:t>
       </w:r>
-      <w:r>
-        <w:rPr>
-          <w:rFonts w:ascii="Times New Roman" w:hAnsi="Times New Roman" w:cs="Times New Roman"/>
-          <w:sz w:val="28"/>
-          <w:szCs w:val="28"/>
-        </w:rPr>
-        <w:t>IIS</w:t>
-      </w:r>
-      <w:r>
-        <w:rPr>
-          <w:rFonts w:ascii="Times New Roman" w:hAnsi="Times New Roman" w:cs="Times New Roman"/>
-          <w:sz w:val="28"/>
-          <w:szCs w:val="28"/>
-          <w:lang w:val="ru-RU"/>
-        </w:rPr>
-        <w:t>)</w:t>
-      </w:r>
-      <w:r>
-        <w:rPr>
-          <w:rFonts w:ascii="Times New Roman" w:hAnsi="Times New Roman" w:cs="Times New Roman"/>
-          <w:sz w:val="28"/>
-          <w:szCs w:val="28"/>
-          <w:lang w:val="ru-RU"/>
-        </w:rPr>
-        <w:t>.</w:t>
-      </w:r>
-    </w:p>
-    <w:p>
-      <w:pPr>
+      <w:proofErr w:type="spellStart"/>
+      <w:r>
+        <w:rPr>
+          <w:rFonts w:ascii="Times New Roman" w:hAnsi="Times New Roman" w:cs="Times New Roman"/>
+          <w:sz w:val="28"/>
+          <w:szCs w:val="28"/>
+        </w:rPr>
+        <w:t>или</w:t>
+      </w:r>
+      <w:proofErr w:type="spellEnd"/>
+      <w:r>
+        <w:rPr>
+          <w:rFonts w:ascii="Times New Roman" w:hAnsi="Times New Roman" w:cs="Times New Roman"/>
+          <w:sz w:val="28"/>
+          <w:szCs w:val="28"/>
+        </w:rPr>
+        <w:t xml:space="preserve"> </w:t>
+      </w:r>
+      <w:proofErr w:type="spellStart"/>
+      <w:r>
+        <w:rPr>
+          <w:rFonts w:ascii="Times New Roman" w:hAnsi="Times New Roman" w:cs="Times New Roman"/>
+          <w:sz w:val="28"/>
+          <w:szCs w:val="28"/>
+        </w:rPr>
+        <w:t>языка</w:t>
+      </w:r>
+      <w:proofErr w:type="spellEnd"/>
+      <w:r>
+        <w:rPr>
+          <w:rFonts w:ascii="Times New Roman" w:hAnsi="Times New Roman" w:cs="Times New Roman"/>
+          <w:sz w:val="28"/>
+          <w:szCs w:val="28"/>
+        </w:rPr>
+        <w:t xml:space="preserve"> </w:t>
+      </w:r>
+      <w:proofErr w:type="spellStart"/>
+      <w:r>
+        <w:rPr>
+          <w:rFonts w:ascii="Times New Roman" w:hAnsi="Times New Roman" w:cs="Times New Roman"/>
+          <w:sz w:val="28"/>
+          <w:szCs w:val="28"/>
+        </w:rPr>
+        <w:t>пользователя</w:t>
+      </w:r>
+      <w:proofErr w:type="spellEnd"/>
+      <w:r>
+        <w:rPr>
+          <w:rFonts w:ascii="Times New Roman" w:hAnsi="Times New Roman" w:cs="Times New Roman"/>
+          <w:sz w:val="28"/>
+          <w:szCs w:val="28"/>
+        </w:rPr>
+        <w:t>;</w:t>
+      </w:r>
+    </w:p>
+    <w:p>
+      <w:pPr>
+        <w:numPr>
+          <w:ilvl w:val="0"/>
+          <w:numId w:val="4"/>
+        </w:numPr>
         <w:jc w:val="both"/>
         <w:rPr>
           <w:rFonts w:ascii="Times New Roman" w:hAnsi="Times New Roman" w:cs="Times New Roman"/>
@@ -2539,54 +2990,9 @@
           <w:rFonts w:ascii="Times New Roman" w:hAnsi="Times New Roman" w:cs="Times New Roman"/>
           <w:sz w:val="28"/>
           <w:szCs w:val="28"/>
-        </w:rPr>
-        <w:t>Set</w:t>
-      </w:r>
-      <w:r>
-        <w:rPr>
-          <w:rFonts w:ascii="Times New Roman" w:hAnsi="Times New Roman" w:cs="Times New Roman"/>
-          <w:sz w:val="28"/>
-          <w:szCs w:val="28"/>
-          <w:lang w:val="ru-RU"/>
-        </w:rPr>
-        <w:t>-</w:t>
-      </w:r>
-      <w:r>
-        <w:rPr>
-          <w:rFonts w:ascii="Times New Roman" w:hAnsi="Times New Roman" w:cs="Times New Roman"/>
-          <w:sz w:val="28"/>
-          <w:szCs w:val="28"/>
-        </w:rPr>
-        <w:t>Cookie</w:t>
-      </w:r>
-      <w:r>
-        <w:rPr>
-          <w:rFonts w:ascii="Times New Roman" w:hAnsi="Times New Roman" w:cs="Times New Roman"/>
-          <w:sz w:val="28"/>
-          <w:szCs w:val="28"/>
-          <w:lang w:val="ru-RU"/>
-        </w:rPr>
-        <w:t xml:space="preserve"> – используется для отправки </w:t>
-      </w:r>
-      <w:proofErr w:type="spellStart"/>
-      <w:r>
-        <w:rPr>
-          <w:rFonts w:ascii="Times New Roman" w:hAnsi="Times New Roman" w:cs="Times New Roman"/>
-          <w:sz w:val="28"/>
-          <w:szCs w:val="28"/>
-          <w:lang w:val="ru-RU"/>
-        </w:rPr>
-        <w:t>куки</w:t>
-      </w:r>
-      <w:proofErr w:type="spellEnd"/>
-      <w:r>
-        <w:rPr>
-          <w:rFonts w:ascii="Times New Roman" w:hAnsi="Times New Roman" w:cs="Times New Roman"/>
-          <w:sz w:val="28"/>
-          <w:szCs w:val="28"/>
-          <w:lang w:val="ru-RU"/>
-        </w:rPr>
-        <w:t xml:space="preserve"> от сервера к пользователю (при повторном запросе заголовок отсутствует). </w:t>
+          <w:lang w:val="ru-RU"/>
+        </w:rPr>
+        <w:t>Статуса пользователя (регистрация на сайте, оплата подписки, наличие товаров в корзине) и др.</w:t>
       </w:r>
     </w:p>
     <w:p>
@@ -2599,145 +3005,6 @@
           <w:lang w:val="ru-RU"/>
         </w:rPr>
       </w:pPr>
-      <w:r>
-        <w:rPr>
-          <w:rFonts w:ascii="Times New Roman" w:hAnsi="Times New Roman" w:cs="Times New Roman"/>
-          <w:sz w:val="28"/>
-          <w:szCs w:val="28"/>
-        </w:rPr>
-        <w:t>Expires</w:t>
-      </w:r>
-      <w:r>
-        <w:rPr>
-          <w:rFonts w:ascii="Times New Roman" w:hAnsi="Times New Roman" w:cs="Times New Roman"/>
-          <w:sz w:val="28"/>
-          <w:szCs w:val="28"/>
-          <w:lang w:val="ru-RU"/>
-        </w:rPr>
-        <w:t xml:space="preserve"> – определяет</w:t>
-      </w:r>
-      <w:r>
-        <w:rPr>
-          <w:rFonts w:ascii="Times New Roman" w:hAnsi="Times New Roman" w:cs="Times New Roman"/>
-          <w:sz w:val="28"/>
-          <w:szCs w:val="28"/>
-          <w:lang w:val="ru-BY"/>
-        </w:rPr>
-        <w:t xml:space="preserve"> дату и время, когда клиенту следует считать копию ресурса устаревшей</w:t>
-      </w:r>
-      <w:r>
-        <w:rPr>
-          <w:rFonts w:ascii="Times New Roman" w:hAnsi="Times New Roman" w:cs="Times New Roman"/>
-          <w:sz w:val="28"/>
-          <w:szCs w:val="28"/>
-          <w:lang w:val="ru-RU"/>
-        </w:rPr>
-        <w:t>.</w:t>
-      </w:r>
-      <w:r>
-        <w:rPr>
-          <w:rFonts w:ascii="Times New Roman" w:hAnsi="Times New Roman" w:cs="Times New Roman"/>
-          <w:sz w:val="28"/>
-          <w:szCs w:val="28"/>
-          <w:lang w:val="ru-RU"/>
-        </w:rPr>
-        <w:t xml:space="preserve"> </w:t>
-      </w:r>
-      <w:r>
-        <w:rPr>
-          <w:rFonts w:ascii="Times New Roman" w:hAnsi="Times New Roman" w:cs="Times New Roman"/>
-          <w:sz w:val="28"/>
-          <w:szCs w:val="28"/>
-          <w:lang w:val="ru-RU"/>
-        </w:rPr>
-        <w:t xml:space="preserve">Прошедшая или </w:t>
-      </w:r>
-      <w:proofErr w:type="spellStart"/>
-      <w:r>
-        <w:rPr>
-          <w:rFonts w:ascii="Times New Roman" w:hAnsi="Times New Roman" w:cs="Times New Roman"/>
-          <w:sz w:val="28"/>
-          <w:szCs w:val="28"/>
-          <w:lang w:val="ru-RU"/>
-        </w:rPr>
-        <w:t>невалидная</w:t>
-      </w:r>
-      <w:proofErr w:type="spellEnd"/>
-      <w:r>
-        <w:rPr>
-          <w:rFonts w:ascii="Times New Roman" w:hAnsi="Times New Roman" w:cs="Times New Roman"/>
-          <w:sz w:val="28"/>
-          <w:szCs w:val="28"/>
-          <w:lang w:val="ru-RU"/>
-        </w:rPr>
-        <w:t xml:space="preserve"> дата, </w:t>
-      </w:r>
-      <w:proofErr w:type="gramStart"/>
-      <w:r>
-        <w:rPr>
-          <w:rFonts w:ascii="Times New Roman" w:hAnsi="Times New Roman" w:cs="Times New Roman"/>
-          <w:sz w:val="28"/>
-          <w:szCs w:val="28"/>
-          <w:lang w:val="ru-RU"/>
-        </w:rPr>
-        <w:t>например</w:t>
-      </w:r>
-      <w:proofErr w:type="gramEnd"/>
-      <w:r>
-        <w:rPr>
-          <w:rFonts w:ascii="Times New Roman" w:hAnsi="Times New Roman" w:cs="Times New Roman"/>
-          <w:sz w:val="28"/>
-          <w:szCs w:val="28"/>
-          <w:lang w:val="ru-RU"/>
-        </w:rPr>
-        <w:t xml:space="preserve"> 0, обозначает, что ресурс уже устарел</w:t>
-      </w:r>
-      <w:r>
-        <w:rPr>
-          <w:rFonts w:ascii="Times New Roman" w:hAnsi="Times New Roman" w:cs="Times New Roman"/>
-          <w:sz w:val="28"/>
-          <w:szCs w:val="28"/>
-          <w:lang w:val="ru-RU"/>
-        </w:rPr>
-        <w:t>.</w:t>
-      </w:r>
-    </w:p>
-    <w:p>
-      <w:pPr>
-        <w:jc w:val="both"/>
-        <w:rPr>
-          <w:rFonts w:ascii="Times New Roman" w:hAnsi="Times New Roman" w:cs="Times New Roman"/>
-          <w:sz w:val="28"/>
-          <w:szCs w:val="28"/>
-          <w:lang w:val="ru-RU"/>
-        </w:rPr>
-      </w:pPr>
-      <w:r>
-        <w:rPr>
-          <w:rFonts w:ascii="Times New Roman" w:hAnsi="Times New Roman" w:cs="Times New Roman"/>
-          <w:sz w:val="28"/>
-          <w:szCs w:val="28"/>
-        </w:rPr>
-        <w:t>Vary</w:t>
-      </w:r>
-      <w:r>
-        <w:rPr>
-          <w:rFonts w:ascii="Times New Roman" w:hAnsi="Times New Roman" w:cs="Times New Roman"/>
-          <w:sz w:val="28"/>
-          <w:szCs w:val="28"/>
-          <w:lang w:val="ru-RU"/>
-        </w:rPr>
-        <w:t xml:space="preserve"> – указывает, какие заголовки могут повлиять на содержимое ответов в зависимости от значений</w:t>
-      </w:r>
-      <w:r>
-        <w:rPr>
-          <w:rFonts w:ascii="Times New Roman" w:hAnsi="Times New Roman" w:cs="Times New Roman"/>
-          <w:sz w:val="28"/>
-          <w:szCs w:val="28"/>
-          <w:lang w:val="ru-RU"/>
-        </w:rPr>
-        <w:t xml:space="preserve"> </w:t>
-      </w:r>
       <w:r>
         <w:rPr>
           <w:rFonts w:ascii="Times New Roman" w:hAnsi="Times New Roman" w:cs="Times New Roman"/>
@@ -3055,6 +3322,7 @@
           <w:sz w:val="28"/>
           <w:szCs w:val="28"/>
         </w:rPr>
+        <w:lastRenderedPageBreak/>
         <w:drawing>
           <wp:inline distT="0" distB="0" distL="0" distR="0" wp14:anchorId="4F4EEAC3" wp14:editId="21910CE3">
             <wp:extent cx="5749636" cy="1569000"/>
@@ -3214,7 +3482,6 @@
           <w:sz w:val="28"/>
           <w:szCs w:val="28"/>
         </w:rPr>
-        <w:lastRenderedPageBreak/>
         <w:t>WEB</w:t>
       </w:r>
       <w:r>
@@ -3415,6 +3682,7 @@
       <w:pPr>
         <w:rPr>
           <w:rFonts w:ascii="Times New Roman" w:hAnsi="Times New Roman" w:cs="Times New Roman"/>
+          <w:b/>
           <w:sz w:val="28"/>
           <w:szCs w:val="28"/>
           <w:lang w:val="ru-RU"/>
@@ -3424,6 +3692,7 @@
       <w:r>
         <w:rPr>
           <w:rFonts w:ascii="Times New Roman" w:hAnsi="Times New Roman" w:cs="Times New Roman"/>
+          <w:b/>
           <w:sz w:val="28"/>
           <w:szCs w:val="28"/>
           <w:lang w:val="ru-RU"/>
@@ -3434,6 +3703,7 @@
       <w:r>
         <w:rPr>
           <w:rFonts w:ascii="Times New Roman" w:hAnsi="Times New Roman" w:cs="Times New Roman"/>
+          <w:b/>
           <w:sz w:val="28"/>
           <w:szCs w:val="28"/>
           <w:lang w:val="ru-RU"/>
@@ -3598,6 +3868,7 @@
           <w:szCs w:val="28"/>
           <w:lang w:val="ru-RU"/>
         </w:rPr>
+        <w:lastRenderedPageBreak/>
         <w:t>Sec-Fetch-Dest</w:t>
       </w:r>
       <w:proofErr w:type="spellEnd"/>
@@ -3610,17 +3881,15 @@
         </w:rPr>
         <w:t xml:space="preserve"> – </w:t>
       </w:r>
-      <w:proofErr w:type="gramStart"/>
-      <w:r>
-        <w:rPr>
-          <w:rFonts w:ascii="Times New Roman" w:hAnsi="Times New Roman" w:cs="Times New Roman"/>
-          <w:sz w:val="28"/>
-          <w:szCs w:val="28"/>
-          <w:lang w:val="ru-RU"/>
-        </w:rPr>
-        <w:t>указывает</w:t>
-      </w:r>
-      <w:proofErr w:type="gramEnd"/>
+      <w:r>
+        <w:rPr>
+          <w:rFonts w:ascii="Times New Roman" w:hAnsi="Times New Roman" w:cs="Times New Roman"/>
+          <w:sz w:val="28"/>
+          <w:szCs w:val="28"/>
+          <w:lang w:val="ru-RU"/>
+        </w:rPr>
+        <w:t>указывает,</w:t>
+      </w:r>
       <w:r>
         <w:rPr>
           <w:rFonts w:ascii="Times New Roman" w:hAnsi="Times New Roman" w:cs="Times New Roman"/>
@@ -3738,7 +4007,6 @@
           <w:szCs w:val="28"/>
           <w:lang w:val="ru-RU"/>
         </w:rPr>
-        <w:lastRenderedPageBreak/>
         <w:t>Upgrade-Insecure-Requests</w:t>
       </w:r>
       <w:proofErr w:type="spellEnd"/>
@@ -3849,10 +4117,10 @@
           <w:noProof/>
         </w:rPr>
         <w:drawing>
-          <wp:inline distT="0" distB="0" distL="0" distR="0" wp14:anchorId="311F3AC5" wp14:editId="161E7767">
-            <wp:extent cx="4496206" cy="314325"/>
-            <wp:effectExtent l="0" t="0" r="0" b="0"/>
-            <wp:docPr id="17" name="Рисунок 17"/>
+          <wp:inline distT="0" distB="0" distL="0" distR="0" wp14:anchorId="0016D697" wp14:editId="5682C611">
+            <wp:extent cx="2971800" cy="276225"/>
+            <wp:effectExtent l="0" t="0" r="0" b="9525"/>
+            <wp:docPr id="5" name="Рисунок 5"/>
             <wp:cNvGraphicFramePr>
               <a:graphicFrameLocks xmlns:a="http://schemas.openxmlformats.org/drawingml/2006/main" noChangeAspect="1"/>
             </wp:cNvGraphicFramePr>
@@ -3872,7 +4140,7 @@
                   <pic:spPr>
                     <a:xfrm>
                       <a:off x="0" y="0"/>
-                      <a:ext cx="4499263" cy="314539"/>
+                      <a:ext cx="2971800" cy="276225"/>
                     </a:xfrm>
                     <a:prstGeom prst="rect">
                       <a:avLst/>
@@ -3949,10 +4217,10 @@
           <w:noProof/>
         </w:rPr>
         <w:drawing>
-          <wp:inline distT="0" distB="0" distL="0" distR="0" wp14:anchorId="12C518F8" wp14:editId="2E5BAE72">
-            <wp:extent cx="4496427" cy="2924583"/>
-            <wp:effectExtent l="0" t="0" r="0" b="9525"/>
-            <wp:docPr id="9" name="Рисунок 9"/>
+          <wp:inline distT="0" distB="0" distL="0" distR="0" wp14:anchorId="07234D07" wp14:editId="19644C3D">
+            <wp:extent cx="4533900" cy="3086100"/>
+            <wp:effectExtent l="0" t="0" r="0" b="0"/>
+            <wp:docPr id="7" name="Рисунок 7"/>
             <wp:cNvGraphicFramePr>
               <a:graphicFrameLocks xmlns:a="http://schemas.openxmlformats.org/drawingml/2006/main" noChangeAspect="1"/>
             </wp:cNvGraphicFramePr>
@@ -3972,7 +4240,7 @@
                   <pic:spPr>
                     <a:xfrm>
                       <a:off x="0" y="0"/>
-                      <a:ext cx="4496427" cy="2924583"/>
+                      <a:ext cx="4533900" cy="3086100"/>
                     </a:xfrm>
                     <a:prstGeom prst="rect">
                       <a:avLst/>
@@ -4045,6 +4313,7 @@
           <w:szCs w:val="28"/>
           <w:lang w:val="ru-RU"/>
         </w:rPr>
+        <w:lastRenderedPageBreak/>
         <w:t xml:space="preserve">Задание </w:t>
       </w:r>
       <w:r>
@@ -4169,969 +4438,1735 @@
         <w:t>:</w:t>
       </w:r>
     </w:p>
+    <w:tbl>
+      <w:tblPr>
+        <w:tblStyle w:val="a5"/>
+        <w:tblW w:w="0" w:type="auto"/>
+        <w:tblLook w:val="04A0" w:firstRow="1" w:lastRow="0" w:firstColumn="1" w:lastColumn="0" w:noHBand="0" w:noVBand="1"/>
+      </w:tblPr>
+      <w:tblGrid>
+        <w:gridCol w:w="9679"/>
+      </w:tblGrid>
+      <w:tr>
+        <w:tc>
+          <w:tcPr>
+            <w:tcW w:w="9679" w:type="dxa"/>
+          </w:tcPr>
+          <w:p>
+            <w:pPr>
+              <w:rPr>
+                <w:rFonts w:ascii="Courier New" w:hAnsi="Courier New" w:cs="Courier New"/>
+                <w:sz w:val="24"/>
+                <w:szCs w:val="28"/>
+              </w:rPr>
+            </w:pPr>
+            <w:proofErr w:type="gramStart"/>
+            <w:r>
+              <w:rPr>
+                <w:rFonts w:ascii="Courier New" w:hAnsi="Courier New" w:cs="Courier New"/>
+                <w:sz w:val="24"/>
+                <w:szCs w:val="28"/>
+              </w:rPr>
+              <w:t>&lt;!DOCTYPE</w:t>
+            </w:r>
+            <w:proofErr w:type="gramEnd"/>
+            <w:r>
+              <w:rPr>
+                <w:rFonts w:ascii="Courier New" w:hAnsi="Courier New" w:cs="Courier New"/>
+                <w:sz w:val="24"/>
+                <w:szCs w:val="28"/>
+              </w:rPr>
+              <w:t xml:space="preserve"> html&gt;</w:t>
+            </w:r>
+          </w:p>
+          <w:p>
+            <w:pPr>
+              <w:rPr>
+                <w:rFonts w:ascii="Courier New" w:hAnsi="Courier New" w:cs="Courier New"/>
+                <w:sz w:val="24"/>
+                <w:szCs w:val="28"/>
+              </w:rPr>
+            </w:pPr>
+            <w:r>
+              <w:rPr>
+                <w:rFonts w:ascii="Courier New" w:hAnsi="Courier New" w:cs="Courier New"/>
+                <w:sz w:val="24"/>
+                <w:szCs w:val="28"/>
+              </w:rPr>
+              <w:t>&lt;html&gt;</w:t>
+            </w:r>
+          </w:p>
+          <w:p>
+            <w:pPr>
+              <w:rPr>
+                <w:rFonts w:ascii="Courier New" w:hAnsi="Courier New" w:cs="Courier New"/>
+                <w:sz w:val="24"/>
+                <w:szCs w:val="28"/>
+              </w:rPr>
+            </w:pPr>
+            <w:r>
+              <w:rPr>
+                <w:rFonts w:ascii="Courier New" w:hAnsi="Courier New" w:cs="Courier New"/>
+                <w:sz w:val="24"/>
+                <w:szCs w:val="28"/>
+              </w:rPr>
+              <w:t>&lt;head&gt;</w:t>
+            </w:r>
+          </w:p>
+          <w:p>
+            <w:pPr>
+              <w:rPr>
+                <w:rFonts w:ascii="Courier New" w:hAnsi="Courier New" w:cs="Courier New"/>
+                <w:sz w:val="24"/>
+                <w:szCs w:val="28"/>
+              </w:rPr>
+            </w:pPr>
+            <w:r>
+              <w:rPr>
+                <w:rFonts w:ascii="Courier New" w:hAnsi="Courier New" w:cs="Courier New"/>
+                <w:sz w:val="24"/>
+                <w:szCs w:val="28"/>
+              </w:rPr>
+              <w:t xml:space="preserve">    &lt;title&gt;Lab1&lt;/title&gt;</w:t>
+            </w:r>
+          </w:p>
+          <w:p>
+            <w:pPr>
+              <w:rPr>
+                <w:rFonts w:ascii="Courier New" w:hAnsi="Courier New" w:cs="Courier New"/>
+                <w:sz w:val="24"/>
+                <w:szCs w:val="28"/>
+                <w:lang w:val="ru-RU"/>
+              </w:rPr>
+            </w:pPr>
+            <w:r>
+              <w:rPr>
+                <w:rFonts w:ascii="Courier New" w:hAnsi="Courier New" w:cs="Courier New"/>
+                <w:sz w:val="24"/>
+                <w:szCs w:val="28"/>
+                <w:lang w:val="ru-RU"/>
+              </w:rPr>
+              <w:t>&lt;/</w:t>
+            </w:r>
+            <w:r>
+              <w:rPr>
+                <w:rFonts w:ascii="Courier New" w:hAnsi="Courier New" w:cs="Courier New"/>
+                <w:sz w:val="24"/>
+                <w:szCs w:val="28"/>
+              </w:rPr>
+              <w:t>head</w:t>
+            </w:r>
+            <w:r>
+              <w:rPr>
+                <w:rFonts w:ascii="Courier New" w:hAnsi="Courier New" w:cs="Courier New"/>
+                <w:sz w:val="24"/>
+                <w:szCs w:val="28"/>
+                <w:lang w:val="ru-RU"/>
+              </w:rPr>
+              <w:t>&gt;</w:t>
+            </w:r>
+          </w:p>
+          <w:p>
+            <w:pPr>
+              <w:rPr>
+                <w:rFonts w:ascii="Courier New" w:hAnsi="Courier New" w:cs="Courier New"/>
+                <w:sz w:val="24"/>
+                <w:szCs w:val="28"/>
+                <w:lang w:val="ru-RU"/>
+              </w:rPr>
+            </w:pPr>
+            <w:r>
+              <w:rPr>
+                <w:rFonts w:ascii="Courier New" w:hAnsi="Courier New" w:cs="Courier New"/>
+                <w:sz w:val="24"/>
+                <w:szCs w:val="28"/>
+                <w:lang w:val="ru-RU"/>
+              </w:rPr>
+              <w:t>&lt;</w:t>
+            </w:r>
+            <w:r>
+              <w:rPr>
+                <w:rFonts w:ascii="Courier New" w:hAnsi="Courier New" w:cs="Courier New"/>
+                <w:sz w:val="24"/>
+                <w:szCs w:val="28"/>
+              </w:rPr>
+              <w:t>body</w:t>
+            </w:r>
+            <w:r>
+              <w:rPr>
+                <w:rFonts w:ascii="Courier New" w:hAnsi="Courier New" w:cs="Courier New"/>
+                <w:sz w:val="24"/>
+                <w:szCs w:val="28"/>
+                <w:lang w:val="ru-RU"/>
+              </w:rPr>
+              <w:t>&gt;</w:t>
+            </w:r>
+          </w:p>
+          <w:p>
+            <w:pPr>
+              <w:rPr>
+                <w:rFonts w:ascii="Courier New" w:hAnsi="Courier New" w:cs="Courier New"/>
+                <w:sz w:val="24"/>
+                <w:szCs w:val="28"/>
+                <w:lang w:val="ru-RU"/>
+              </w:rPr>
+            </w:pPr>
+            <w:r>
+              <w:rPr>
+                <w:rFonts w:ascii="Courier New" w:hAnsi="Courier New" w:cs="Courier New"/>
+                <w:sz w:val="24"/>
+                <w:szCs w:val="28"/>
+                <w:lang w:val="ru-RU"/>
+              </w:rPr>
+              <w:t xml:space="preserve">    &lt;</w:t>
+            </w:r>
+            <w:r>
+              <w:rPr>
+                <w:rFonts w:ascii="Courier New" w:hAnsi="Courier New" w:cs="Courier New"/>
+                <w:sz w:val="24"/>
+                <w:szCs w:val="28"/>
+              </w:rPr>
+              <w:t>h</w:t>
+            </w:r>
+            <w:proofErr w:type="gramStart"/>
+            <w:r>
+              <w:rPr>
+                <w:rFonts w:ascii="Courier New" w:hAnsi="Courier New" w:cs="Courier New"/>
+                <w:sz w:val="24"/>
+                <w:szCs w:val="28"/>
+                <w:lang w:val="ru-RU"/>
+              </w:rPr>
+              <w:t>1&gt;Лабораторная</w:t>
+            </w:r>
+            <w:proofErr w:type="gramEnd"/>
+            <w:r>
+              <w:rPr>
+                <w:rFonts w:ascii="Courier New" w:hAnsi="Courier New" w:cs="Courier New"/>
+                <w:sz w:val="24"/>
+                <w:szCs w:val="28"/>
+                <w:lang w:val="ru-RU"/>
+              </w:rPr>
+              <w:t xml:space="preserve"> работа №1&lt;/</w:t>
+            </w:r>
+            <w:r>
+              <w:rPr>
+                <w:rFonts w:ascii="Courier New" w:hAnsi="Courier New" w:cs="Courier New"/>
+                <w:sz w:val="24"/>
+                <w:szCs w:val="28"/>
+              </w:rPr>
+              <w:t>h</w:t>
+            </w:r>
+            <w:r>
+              <w:rPr>
+                <w:rFonts w:ascii="Courier New" w:hAnsi="Courier New" w:cs="Courier New"/>
+                <w:sz w:val="24"/>
+                <w:szCs w:val="28"/>
+                <w:lang w:val="ru-RU"/>
+              </w:rPr>
+              <w:t>1&gt;</w:t>
+            </w:r>
+          </w:p>
+          <w:p>
+            <w:pPr>
+              <w:rPr>
+                <w:rFonts w:ascii="Courier New" w:hAnsi="Courier New" w:cs="Courier New"/>
+                <w:sz w:val="24"/>
+                <w:szCs w:val="28"/>
+                <w:lang w:val="ru-RU"/>
+              </w:rPr>
+            </w:pPr>
+            <w:r>
+              <w:rPr>
+                <w:rFonts w:ascii="Courier New" w:hAnsi="Courier New" w:cs="Courier New"/>
+                <w:sz w:val="24"/>
+                <w:szCs w:val="28"/>
+                <w:lang w:val="ru-RU"/>
+              </w:rPr>
+              <w:t xml:space="preserve">    </w:t>
+            </w:r>
+            <w:r>
+              <w:rPr>
+                <w:rFonts w:ascii="Courier New" w:hAnsi="Courier New" w:cs="Courier New"/>
+                <w:sz w:val="24"/>
+                <w:szCs w:val="28"/>
+                <w:lang w:val="ru-RU"/>
+              </w:rPr>
+              <w:t>&lt;</w:t>
+            </w:r>
+            <w:r>
+              <w:rPr>
+                <w:rFonts w:ascii="Courier New" w:hAnsi="Courier New" w:cs="Courier New"/>
+                <w:sz w:val="24"/>
+                <w:szCs w:val="28"/>
+              </w:rPr>
+              <w:t>p</w:t>
+            </w:r>
+            <w:proofErr w:type="gramStart"/>
+            <w:r>
+              <w:rPr>
+                <w:rFonts w:ascii="Courier New" w:hAnsi="Courier New" w:cs="Courier New"/>
+                <w:sz w:val="24"/>
+                <w:szCs w:val="28"/>
+                <w:lang w:val="ru-RU"/>
+              </w:rPr>
+              <w:t>&gt;&lt;</w:t>
+            </w:r>
+            <w:proofErr w:type="gramEnd"/>
+            <w:r>
+              <w:rPr>
+                <w:rFonts w:ascii="Courier New" w:hAnsi="Courier New" w:cs="Courier New"/>
+                <w:sz w:val="24"/>
+                <w:szCs w:val="28"/>
+              </w:rPr>
+              <w:t>a</w:t>
+            </w:r>
+            <w:r>
+              <w:rPr>
+                <w:rFonts w:ascii="Courier New" w:hAnsi="Courier New" w:cs="Courier New"/>
+                <w:sz w:val="24"/>
+                <w:szCs w:val="28"/>
+                <w:lang w:val="ru-RU"/>
+              </w:rPr>
+              <w:t xml:space="preserve"> </w:t>
+            </w:r>
+            <w:proofErr w:type="spellStart"/>
+            <w:r>
+              <w:rPr>
+                <w:rFonts w:ascii="Courier New" w:hAnsi="Courier New" w:cs="Courier New"/>
+                <w:sz w:val="24"/>
+                <w:szCs w:val="28"/>
+              </w:rPr>
+              <w:t>href</w:t>
+            </w:r>
+            <w:proofErr w:type="spellEnd"/>
+            <w:r>
+              <w:rPr>
+                <w:rFonts w:ascii="Courier New" w:hAnsi="Courier New" w:cs="Courier New"/>
+                <w:sz w:val="24"/>
+                <w:szCs w:val="28"/>
+                <w:lang w:val="ru-RU"/>
+              </w:rPr>
+              <w:t>="</w:t>
+            </w:r>
+            <w:r>
+              <w:rPr>
+                <w:rFonts w:ascii="Courier New" w:hAnsi="Courier New" w:cs="Courier New"/>
+                <w:sz w:val="24"/>
+                <w:szCs w:val="28"/>
+              </w:rPr>
+              <w:t>https</w:t>
+            </w:r>
+            <w:r>
+              <w:rPr>
+                <w:rFonts w:ascii="Courier New" w:hAnsi="Courier New" w:cs="Courier New"/>
+                <w:sz w:val="24"/>
+                <w:szCs w:val="28"/>
+                <w:lang w:val="ru-RU"/>
+              </w:rPr>
+              <w:t>://</w:t>
+            </w:r>
+            <w:r>
+              <w:rPr>
+                <w:rFonts w:ascii="Courier New" w:hAnsi="Courier New" w:cs="Courier New"/>
+                <w:sz w:val="24"/>
+                <w:szCs w:val="28"/>
+              </w:rPr>
+              <w:t>www</w:t>
+            </w:r>
+            <w:r>
+              <w:rPr>
+                <w:rFonts w:ascii="Courier New" w:hAnsi="Courier New" w:cs="Courier New"/>
+                <w:sz w:val="24"/>
+                <w:szCs w:val="28"/>
+                <w:lang w:val="ru-RU"/>
+              </w:rPr>
+              <w:t>.</w:t>
+            </w:r>
+            <w:proofErr w:type="spellStart"/>
+            <w:r>
+              <w:rPr>
+                <w:rFonts w:ascii="Courier New" w:hAnsi="Courier New" w:cs="Courier New"/>
+                <w:sz w:val="24"/>
+                <w:szCs w:val="28"/>
+              </w:rPr>
+              <w:t>belstu</w:t>
+            </w:r>
+            <w:proofErr w:type="spellEnd"/>
+            <w:r>
+              <w:rPr>
+                <w:rFonts w:ascii="Courier New" w:hAnsi="Courier New" w:cs="Courier New"/>
+                <w:sz w:val="24"/>
+                <w:szCs w:val="28"/>
+                <w:lang w:val="ru-RU"/>
+              </w:rPr>
+              <w:t>.</w:t>
+            </w:r>
+            <w:r>
+              <w:rPr>
+                <w:rFonts w:ascii="Courier New" w:hAnsi="Courier New" w:cs="Courier New"/>
+                <w:sz w:val="24"/>
+                <w:szCs w:val="28"/>
+              </w:rPr>
+              <w:t>by</w:t>
+            </w:r>
+            <w:r>
+              <w:rPr>
+                <w:rFonts w:ascii="Courier New" w:hAnsi="Courier New" w:cs="Courier New"/>
+                <w:sz w:val="24"/>
+                <w:szCs w:val="28"/>
+                <w:lang w:val="ru-RU"/>
+              </w:rPr>
+              <w:t>/"&gt;БГТУ&lt;/</w:t>
+            </w:r>
+            <w:r>
+              <w:rPr>
+                <w:rFonts w:ascii="Courier New" w:hAnsi="Courier New" w:cs="Courier New"/>
+                <w:sz w:val="24"/>
+                <w:szCs w:val="28"/>
+              </w:rPr>
+              <w:t>a</w:t>
+            </w:r>
+            <w:r>
+              <w:rPr>
+                <w:rFonts w:ascii="Courier New" w:hAnsi="Courier New" w:cs="Courier New"/>
+                <w:sz w:val="24"/>
+                <w:szCs w:val="28"/>
+                <w:lang w:val="ru-RU"/>
+              </w:rPr>
+              <w:t>&gt;&lt;/</w:t>
+            </w:r>
+            <w:r>
+              <w:rPr>
+                <w:rFonts w:ascii="Courier New" w:hAnsi="Courier New" w:cs="Courier New"/>
+                <w:sz w:val="24"/>
+                <w:szCs w:val="28"/>
+              </w:rPr>
+              <w:t>p</w:t>
+            </w:r>
+            <w:r>
+              <w:rPr>
+                <w:rFonts w:ascii="Courier New" w:hAnsi="Courier New" w:cs="Courier New"/>
+                <w:sz w:val="24"/>
+                <w:szCs w:val="28"/>
+                <w:lang w:val="ru-RU"/>
+              </w:rPr>
+              <w:t>&gt;</w:t>
+            </w:r>
+          </w:p>
+          <w:p>
+            <w:pPr>
+              <w:rPr>
+                <w:rFonts w:ascii="Courier New" w:hAnsi="Courier New" w:cs="Courier New"/>
+                <w:sz w:val="24"/>
+                <w:szCs w:val="28"/>
+              </w:rPr>
+            </w:pPr>
+            <w:r>
+              <w:rPr>
+                <w:rFonts w:ascii="Courier New" w:hAnsi="Courier New" w:cs="Courier New"/>
+                <w:sz w:val="24"/>
+                <w:szCs w:val="28"/>
+                <w:lang w:val="ru-RU"/>
+              </w:rPr>
+              <w:t xml:space="preserve">    </w:t>
+            </w:r>
+            <w:r>
+              <w:rPr>
+                <w:rFonts w:ascii="Courier New" w:hAnsi="Courier New" w:cs="Courier New"/>
+                <w:sz w:val="24"/>
+                <w:szCs w:val="28"/>
+              </w:rPr>
+              <w:t xml:space="preserve">&lt;button </w:t>
+            </w:r>
+            <w:proofErr w:type="spellStart"/>
+            <w:r>
+              <w:rPr>
+                <w:rFonts w:ascii="Courier New" w:hAnsi="Courier New" w:cs="Courier New"/>
+                <w:sz w:val="24"/>
+                <w:szCs w:val="28"/>
+              </w:rPr>
+              <w:t>onclick</w:t>
+            </w:r>
+            <w:proofErr w:type="spellEnd"/>
+            <w:r>
+              <w:rPr>
+                <w:rFonts w:ascii="Courier New" w:hAnsi="Courier New" w:cs="Courier New"/>
+                <w:sz w:val="24"/>
+                <w:szCs w:val="28"/>
+              </w:rPr>
+              <w:t>="</w:t>
+            </w:r>
+            <w:proofErr w:type="spellStart"/>
+            <w:proofErr w:type="gramStart"/>
+            <w:r>
+              <w:rPr>
+                <w:rFonts w:ascii="Courier New" w:hAnsi="Courier New" w:cs="Courier New"/>
+                <w:sz w:val="24"/>
+                <w:szCs w:val="28"/>
+              </w:rPr>
+              <w:t>showBrowserInfo</w:t>
+            </w:r>
+            <w:proofErr w:type="spellEnd"/>
+            <w:r>
+              <w:rPr>
+                <w:rFonts w:ascii="Courier New" w:hAnsi="Courier New" w:cs="Courier New"/>
+                <w:sz w:val="24"/>
+                <w:szCs w:val="28"/>
+              </w:rPr>
+              <w:t>(</w:t>
+            </w:r>
+            <w:proofErr w:type="gramEnd"/>
+            <w:r>
+              <w:rPr>
+                <w:rFonts w:ascii="Courier New" w:hAnsi="Courier New" w:cs="Courier New"/>
+                <w:sz w:val="24"/>
+                <w:szCs w:val="28"/>
+              </w:rPr>
+              <w:t>)"&gt;</w:t>
+            </w:r>
+            <w:proofErr w:type="spellStart"/>
+            <w:r>
+              <w:rPr>
+                <w:rFonts w:ascii="Courier New" w:hAnsi="Courier New" w:cs="Courier New"/>
+                <w:sz w:val="24"/>
+                <w:szCs w:val="28"/>
+              </w:rPr>
+              <w:t>Информация</w:t>
+            </w:r>
+            <w:proofErr w:type="spellEnd"/>
+            <w:r>
+              <w:rPr>
+                <w:rFonts w:ascii="Courier New" w:hAnsi="Courier New" w:cs="Courier New"/>
+                <w:sz w:val="24"/>
+                <w:szCs w:val="28"/>
+              </w:rPr>
+              <w:t xml:space="preserve"> о </w:t>
+            </w:r>
+            <w:proofErr w:type="spellStart"/>
+            <w:r>
+              <w:rPr>
+                <w:rFonts w:ascii="Courier New" w:hAnsi="Courier New" w:cs="Courier New"/>
+                <w:sz w:val="24"/>
+                <w:szCs w:val="28"/>
+              </w:rPr>
+              <w:t>браузере</w:t>
+            </w:r>
+            <w:proofErr w:type="spellEnd"/>
+            <w:r>
+              <w:rPr>
+                <w:rFonts w:ascii="Courier New" w:hAnsi="Courier New" w:cs="Courier New"/>
+                <w:sz w:val="24"/>
+                <w:szCs w:val="28"/>
+              </w:rPr>
+              <w:t>&lt;/button&gt;</w:t>
+            </w:r>
+          </w:p>
+          <w:p>
+            <w:pPr>
+              <w:rPr>
+                <w:rFonts w:ascii="Courier New" w:hAnsi="Courier New" w:cs="Courier New"/>
+                <w:sz w:val="24"/>
+                <w:szCs w:val="28"/>
+              </w:rPr>
+            </w:pPr>
+            <w:r>
+              <w:rPr>
+                <w:rFonts w:ascii="Courier New" w:hAnsi="Courier New" w:cs="Courier New"/>
+                <w:sz w:val="24"/>
+                <w:szCs w:val="28"/>
+              </w:rPr>
+              <w:t>&lt;/body&gt;</w:t>
+            </w:r>
+          </w:p>
+          <w:p>
+            <w:pPr>
+              <w:rPr>
+                <w:rFonts w:ascii="Courier New" w:hAnsi="Courier New" w:cs="Courier New"/>
+                <w:sz w:val="24"/>
+                <w:szCs w:val="28"/>
+              </w:rPr>
+            </w:pPr>
+            <w:r>
+              <w:rPr>
+                <w:rFonts w:ascii="Courier New" w:hAnsi="Courier New" w:cs="Courier New"/>
+                <w:sz w:val="24"/>
+                <w:szCs w:val="28"/>
+              </w:rPr>
+              <w:t xml:space="preserve">    &lt;script&gt;</w:t>
+            </w:r>
+          </w:p>
+          <w:p>
+            <w:pPr>
+              <w:rPr>
+                <w:rFonts w:ascii="Courier New" w:hAnsi="Courier New" w:cs="Courier New"/>
+                <w:sz w:val="24"/>
+                <w:szCs w:val="28"/>
+              </w:rPr>
+            </w:pPr>
+            <w:r>
+              <w:rPr>
+                <w:rFonts w:ascii="Courier New" w:hAnsi="Courier New" w:cs="Courier New"/>
+                <w:sz w:val="24"/>
+                <w:szCs w:val="28"/>
+              </w:rPr>
+              <w:t xml:space="preserve">        function </w:t>
+            </w:r>
+            <w:proofErr w:type="spellStart"/>
+            <w:proofErr w:type="gramStart"/>
+            <w:r>
+              <w:rPr>
+                <w:rFonts w:ascii="Courier New" w:hAnsi="Courier New" w:cs="Courier New"/>
+                <w:sz w:val="24"/>
+                <w:szCs w:val="28"/>
+              </w:rPr>
+              <w:t>showBrowserInfo</w:t>
+            </w:r>
+            <w:proofErr w:type="spellEnd"/>
+            <w:r>
+              <w:rPr>
+                <w:rFonts w:ascii="Courier New" w:hAnsi="Courier New" w:cs="Courier New"/>
+                <w:sz w:val="24"/>
+                <w:szCs w:val="28"/>
+              </w:rPr>
+              <w:t>(</w:t>
+            </w:r>
+            <w:proofErr w:type="gramEnd"/>
+            <w:r>
+              <w:rPr>
+                <w:rFonts w:ascii="Courier New" w:hAnsi="Courier New" w:cs="Courier New"/>
+                <w:sz w:val="24"/>
+                <w:szCs w:val="28"/>
+              </w:rPr>
+              <w:t>) {</w:t>
+            </w:r>
+          </w:p>
+          <w:p>
+            <w:pPr>
+              <w:rPr>
+                <w:rFonts w:ascii="Courier New" w:hAnsi="Courier New" w:cs="Courier New"/>
+                <w:sz w:val="24"/>
+                <w:szCs w:val="28"/>
+              </w:rPr>
+            </w:pPr>
+            <w:r>
+              <w:rPr>
+                <w:rFonts w:ascii="Courier New" w:hAnsi="Courier New" w:cs="Courier New"/>
+                <w:sz w:val="24"/>
+                <w:szCs w:val="28"/>
+              </w:rPr>
+              <w:t xml:space="preserve">            </w:t>
+            </w:r>
+            <w:proofErr w:type="spellStart"/>
+            <w:r>
+              <w:rPr>
+                <w:rFonts w:ascii="Courier New" w:hAnsi="Courier New" w:cs="Courier New"/>
+                <w:sz w:val="24"/>
+                <w:szCs w:val="28"/>
+              </w:rPr>
+              <w:t>var</w:t>
+            </w:r>
+            <w:proofErr w:type="spellEnd"/>
+            <w:r>
+              <w:rPr>
+                <w:rFonts w:ascii="Courier New" w:hAnsi="Courier New" w:cs="Courier New"/>
+                <w:sz w:val="24"/>
+                <w:szCs w:val="28"/>
+              </w:rPr>
+              <w:t xml:space="preserve"> info = </w:t>
+            </w:r>
+            <w:proofErr w:type="spellStart"/>
+            <w:proofErr w:type="gramStart"/>
+            <w:r>
+              <w:rPr>
+                <w:rFonts w:ascii="Courier New" w:hAnsi="Courier New" w:cs="Courier New"/>
+                <w:sz w:val="24"/>
+                <w:szCs w:val="28"/>
+              </w:rPr>
+              <w:t>document.createTextNode</w:t>
+            </w:r>
+            <w:proofErr w:type="spellEnd"/>
+            <w:proofErr w:type="gramEnd"/>
+            <w:r>
+              <w:rPr>
+                <w:rFonts w:ascii="Courier New" w:hAnsi="Courier New" w:cs="Courier New"/>
+                <w:sz w:val="24"/>
+                <w:szCs w:val="28"/>
+              </w:rPr>
+              <w:t>("</w:t>
+            </w:r>
+            <w:proofErr w:type="spellStart"/>
+            <w:r>
+              <w:rPr>
+                <w:rFonts w:ascii="Courier New" w:hAnsi="Courier New" w:cs="Courier New"/>
+                <w:sz w:val="24"/>
+                <w:szCs w:val="28"/>
+              </w:rPr>
+              <w:t>Информация</w:t>
+            </w:r>
+            <w:proofErr w:type="spellEnd"/>
+            <w:r>
+              <w:rPr>
+                <w:rFonts w:ascii="Courier New" w:hAnsi="Courier New" w:cs="Courier New"/>
+                <w:sz w:val="24"/>
+                <w:szCs w:val="28"/>
+              </w:rPr>
+              <w:t xml:space="preserve"> о </w:t>
+            </w:r>
+            <w:proofErr w:type="spellStart"/>
+            <w:r>
+              <w:rPr>
+                <w:rFonts w:ascii="Courier New" w:hAnsi="Courier New" w:cs="Courier New"/>
+                <w:sz w:val="24"/>
+                <w:szCs w:val="28"/>
+              </w:rPr>
+              <w:t>браузере</w:t>
+            </w:r>
+            <w:proofErr w:type="spellEnd"/>
+            <w:r>
+              <w:rPr>
+                <w:rFonts w:ascii="Courier New" w:hAnsi="Courier New" w:cs="Courier New"/>
+                <w:sz w:val="24"/>
+                <w:szCs w:val="28"/>
+              </w:rPr>
+              <w:t xml:space="preserve">: " + </w:t>
+            </w:r>
+            <w:proofErr w:type="spellStart"/>
+            <w:r>
+              <w:rPr>
+                <w:rFonts w:ascii="Courier New" w:hAnsi="Courier New" w:cs="Courier New"/>
+                <w:sz w:val="24"/>
+                <w:szCs w:val="28"/>
+              </w:rPr>
+              <w:t>navigator.userAgent</w:t>
+            </w:r>
+            <w:proofErr w:type="spellEnd"/>
+            <w:r>
+              <w:rPr>
+                <w:rFonts w:ascii="Courier New" w:hAnsi="Courier New" w:cs="Courier New"/>
+                <w:sz w:val="24"/>
+                <w:szCs w:val="28"/>
+              </w:rPr>
+              <w:t>);</w:t>
+            </w:r>
+          </w:p>
+          <w:p>
+            <w:pPr>
+              <w:rPr>
+                <w:rFonts w:ascii="Courier New" w:hAnsi="Courier New" w:cs="Courier New"/>
+                <w:sz w:val="24"/>
+                <w:szCs w:val="28"/>
+              </w:rPr>
+            </w:pPr>
+            <w:r>
+              <w:rPr>
+                <w:rFonts w:ascii="Courier New" w:hAnsi="Courier New" w:cs="Courier New"/>
+                <w:sz w:val="24"/>
+                <w:szCs w:val="28"/>
+              </w:rPr>
+              <w:t xml:space="preserve">            </w:t>
+            </w:r>
+            <w:proofErr w:type="spellStart"/>
+            <w:r>
+              <w:rPr>
+                <w:rFonts w:ascii="Courier New" w:hAnsi="Courier New" w:cs="Courier New"/>
+                <w:sz w:val="24"/>
+                <w:szCs w:val="28"/>
+              </w:rPr>
+              <w:t>var</w:t>
+            </w:r>
+            <w:proofErr w:type="spellEnd"/>
+            <w:r>
+              <w:rPr>
+                <w:rFonts w:ascii="Courier New" w:hAnsi="Courier New" w:cs="Courier New"/>
+                <w:sz w:val="24"/>
+                <w:szCs w:val="28"/>
+              </w:rPr>
+              <w:t xml:space="preserve"> </w:t>
+            </w:r>
+            <w:proofErr w:type="spellStart"/>
+            <w:r>
+              <w:rPr>
+                <w:rFonts w:ascii="Courier New" w:hAnsi="Courier New" w:cs="Courier New"/>
+                <w:sz w:val="24"/>
+                <w:szCs w:val="28"/>
+              </w:rPr>
+              <w:t>appCodeName</w:t>
+            </w:r>
+            <w:proofErr w:type="spellEnd"/>
+            <w:r>
+              <w:rPr>
+                <w:rFonts w:ascii="Courier New" w:hAnsi="Courier New" w:cs="Courier New"/>
+                <w:sz w:val="24"/>
+                <w:szCs w:val="28"/>
+              </w:rPr>
+              <w:t xml:space="preserve"> = </w:t>
+            </w:r>
+            <w:proofErr w:type="spellStart"/>
+            <w:proofErr w:type="gramStart"/>
+            <w:r>
+              <w:rPr>
+                <w:rFonts w:ascii="Courier New" w:hAnsi="Courier New" w:cs="Courier New"/>
+                <w:sz w:val="24"/>
+                <w:szCs w:val="28"/>
+              </w:rPr>
+              <w:t>document.createTextNode</w:t>
+            </w:r>
+            <w:proofErr w:type="spellEnd"/>
+            <w:proofErr w:type="gramEnd"/>
+            <w:r>
+              <w:rPr>
+                <w:rFonts w:ascii="Courier New" w:hAnsi="Courier New" w:cs="Courier New"/>
+                <w:sz w:val="24"/>
+                <w:szCs w:val="28"/>
+              </w:rPr>
+              <w:t>("</w:t>
+            </w:r>
+            <w:proofErr w:type="spellStart"/>
+            <w:r>
+              <w:rPr>
+                <w:rFonts w:ascii="Courier New" w:hAnsi="Courier New" w:cs="Courier New"/>
+                <w:sz w:val="24"/>
+                <w:szCs w:val="28"/>
+              </w:rPr>
+              <w:t>appCodeName</w:t>
+            </w:r>
+            <w:proofErr w:type="spellEnd"/>
+            <w:r>
+              <w:rPr>
+                <w:rFonts w:ascii="Courier New" w:hAnsi="Courier New" w:cs="Courier New"/>
+                <w:sz w:val="24"/>
+                <w:szCs w:val="28"/>
+              </w:rPr>
+              <w:t xml:space="preserve">: " + </w:t>
+            </w:r>
+            <w:proofErr w:type="spellStart"/>
+            <w:r>
+              <w:rPr>
+                <w:rFonts w:ascii="Courier New" w:hAnsi="Courier New" w:cs="Courier New"/>
+                <w:sz w:val="24"/>
+                <w:szCs w:val="28"/>
+              </w:rPr>
+              <w:t>navigator.appCodeName</w:t>
+            </w:r>
+            <w:proofErr w:type="spellEnd"/>
+            <w:r>
+              <w:rPr>
+                <w:rFonts w:ascii="Courier New" w:hAnsi="Courier New" w:cs="Courier New"/>
+                <w:sz w:val="24"/>
+                <w:szCs w:val="28"/>
+              </w:rPr>
+              <w:t>);</w:t>
+            </w:r>
+          </w:p>
+          <w:p>
+            <w:pPr>
+              <w:rPr>
+                <w:rFonts w:ascii="Courier New" w:hAnsi="Courier New" w:cs="Courier New"/>
+                <w:sz w:val="24"/>
+                <w:szCs w:val="28"/>
+              </w:rPr>
+            </w:pPr>
+            <w:r>
+              <w:rPr>
+                <w:rFonts w:ascii="Courier New" w:hAnsi="Courier New" w:cs="Courier New"/>
+                <w:sz w:val="24"/>
+                <w:szCs w:val="28"/>
+              </w:rPr>
+              <w:t xml:space="preserve">            </w:t>
+            </w:r>
+            <w:proofErr w:type="spellStart"/>
+            <w:r>
+              <w:rPr>
+                <w:rFonts w:ascii="Courier New" w:hAnsi="Courier New" w:cs="Courier New"/>
+                <w:sz w:val="24"/>
+                <w:szCs w:val="28"/>
+              </w:rPr>
+              <w:t>var</w:t>
+            </w:r>
+            <w:proofErr w:type="spellEnd"/>
+            <w:r>
+              <w:rPr>
+                <w:rFonts w:ascii="Courier New" w:hAnsi="Courier New" w:cs="Courier New"/>
+                <w:sz w:val="24"/>
+                <w:szCs w:val="28"/>
+              </w:rPr>
+              <w:t xml:space="preserve"> </w:t>
+            </w:r>
+            <w:proofErr w:type="spellStart"/>
+            <w:r>
+              <w:rPr>
+                <w:rFonts w:ascii="Courier New" w:hAnsi="Courier New" w:cs="Courier New"/>
+                <w:sz w:val="24"/>
+                <w:szCs w:val="28"/>
+              </w:rPr>
+              <w:t>appName</w:t>
+            </w:r>
+            <w:proofErr w:type="spellEnd"/>
+            <w:r>
+              <w:rPr>
+                <w:rFonts w:ascii="Courier New" w:hAnsi="Courier New" w:cs="Courier New"/>
+                <w:sz w:val="24"/>
+                <w:szCs w:val="28"/>
+              </w:rPr>
+              <w:t xml:space="preserve"> = </w:t>
+            </w:r>
+            <w:proofErr w:type="spellStart"/>
+            <w:proofErr w:type="gramStart"/>
+            <w:r>
+              <w:rPr>
+                <w:rFonts w:ascii="Courier New" w:hAnsi="Courier New" w:cs="Courier New"/>
+                <w:sz w:val="24"/>
+                <w:szCs w:val="28"/>
+              </w:rPr>
+              <w:t>document.createTextNode</w:t>
+            </w:r>
+            <w:proofErr w:type="spellEnd"/>
+            <w:proofErr w:type="gramEnd"/>
+            <w:r>
+              <w:rPr>
+                <w:rFonts w:ascii="Courier New" w:hAnsi="Courier New" w:cs="Courier New"/>
+                <w:sz w:val="24"/>
+                <w:szCs w:val="28"/>
+              </w:rPr>
+              <w:t>("</w:t>
+            </w:r>
+            <w:proofErr w:type="spellStart"/>
+            <w:r>
+              <w:rPr>
+                <w:rFonts w:ascii="Courier New" w:hAnsi="Courier New" w:cs="Courier New"/>
+                <w:sz w:val="24"/>
+                <w:szCs w:val="28"/>
+              </w:rPr>
+              <w:t>appName</w:t>
+            </w:r>
+            <w:proofErr w:type="spellEnd"/>
+            <w:r>
+              <w:rPr>
+                <w:rFonts w:ascii="Courier New" w:hAnsi="Courier New" w:cs="Courier New"/>
+                <w:sz w:val="24"/>
+                <w:szCs w:val="28"/>
+              </w:rPr>
+              <w:t xml:space="preserve">: " + </w:t>
+            </w:r>
+            <w:proofErr w:type="spellStart"/>
+            <w:r>
+              <w:rPr>
+                <w:rFonts w:ascii="Courier New" w:hAnsi="Courier New" w:cs="Courier New"/>
+                <w:sz w:val="24"/>
+                <w:szCs w:val="28"/>
+              </w:rPr>
+              <w:t>navigator.appName</w:t>
+            </w:r>
+            <w:proofErr w:type="spellEnd"/>
+            <w:r>
+              <w:rPr>
+                <w:rFonts w:ascii="Courier New" w:hAnsi="Courier New" w:cs="Courier New"/>
+                <w:sz w:val="24"/>
+                <w:szCs w:val="28"/>
+              </w:rPr>
+              <w:t>);</w:t>
+            </w:r>
+          </w:p>
+          <w:p>
+            <w:pPr>
+              <w:rPr>
+                <w:rFonts w:ascii="Courier New" w:hAnsi="Courier New" w:cs="Courier New"/>
+                <w:sz w:val="24"/>
+                <w:szCs w:val="28"/>
+              </w:rPr>
+            </w:pPr>
+            <w:r>
+              <w:rPr>
+                <w:rFonts w:ascii="Courier New" w:hAnsi="Courier New" w:cs="Courier New"/>
+                <w:sz w:val="24"/>
+                <w:szCs w:val="28"/>
+              </w:rPr>
+              <w:t xml:space="preserve">            </w:t>
+            </w:r>
+            <w:proofErr w:type="spellStart"/>
+            <w:r>
+              <w:rPr>
+                <w:rFonts w:ascii="Courier New" w:hAnsi="Courier New" w:cs="Courier New"/>
+                <w:sz w:val="24"/>
+                <w:szCs w:val="28"/>
+              </w:rPr>
+              <w:t>var</w:t>
+            </w:r>
+            <w:proofErr w:type="spellEnd"/>
+            <w:r>
+              <w:rPr>
+                <w:rFonts w:ascii="Courier New" w:hAnsi="Courier New" w:cs="Courier New"/>
+                <w:sz w:val="24"/>
+                <w:szCs w:val="28"/>
+              </w:rPr>
+              <w:t xml:space="preserve"> </w:t>
+            </w:r>
+            <w:proofErr w:type="spellStart"/>
+            <w:r>
+              <w:rPr>
+                <w:rFonts w:ascii="Courier New" w:hAnsi="Courier New" w:cs="Courier New"/>
+                <w:sz w:val="24"/>
+                <w:szCs w:val="28"/>
+              </w:rPr>
+              <w:t>appVersion</w:t>
+            </w:r>
+            <w:proofErr w:type="spellEnd"/>
+            <w:r>
+              <w:rPr>
+                <w:rFonts w:ascii="Courier New" w:hAnsi="Courier New" w:cs="Courier New"/>
+                <w:sz w:val="24"/>
+                <w:szCs w:val="28"/>
+              </w:rPr>
+              <w:t xml:space="preserve"> = </w:t>
+            </w:r>
+            <w:proofErr w:type="spellStart"/>
+            <w:proofErr w:type="gramStart"/>
+            <w:r>
+              <w:rPr>
+                <w:rFonts w:ascii="Courier New" w:hAnsi="Courier New" w:cs="Courier New"/>
+                <w:sz w:val="24"/>
+                <w:szCs w:val="28"/>
+              </w:rPr>
+              <w:t>document.createTextNode</w:t>
+            </w:r>
+            <w:proofErr w:type="spellEnd"/>
+            <w:proofErr w:type="gramEnd"/>
+            <w:r>
+              <w:rPr>
+                <w:rFonts w:ascii="Courier New" w:hAnsi="Courier New" w:cs="Courier New"/>
+                <w:sz w:val="24"/>
+                <w:szCs w:val="28"/>
+              </w:rPr>
+              <w:t>("</w:t>
+            </w:r>
+            <w:proofErr w:type="spellStart"/>
+            <w:r>
+              <w:rPr>
+                <w:rFonts w:ascii="Courier New" w:hAnsi="Courier New" w:cs="Courier New"/>
+                <w:sz w:val="24"/>
+                <w:szCs w:val="28"/>
+              </w:rPr>
+              <w:t>appVersion</w:t>
+            </w:r>
+            <w:proofErr w:type="spellEnd"/>
+            <w:r>
+              <w:rPr>
+                <w:rFonts w:ascii="Courier New" w:hAnsi="Courier New" w:cs="Courier New"/>
+                <w:sz w:val="24"/>
+                <w:szCs w:val="28"/>
+              </w:rPr>
+              <w:t xml:space="preserve">: " + </w:t>
+            </w:r>
+            <w:proofErr w:type="spellStart"/>
+            <w:r>
+              <w:rPr>
+                <w:rFonts w:ascii="Courier New" w:hAnsi="Courier New" w:cs="Courier New"/>
+                <w:sz w:val="24"/>
+                <w:szCs w:val="28"/>
+              </w:rPr>
+              <w:t>navigator.appVersion</w:t>
+            </w:r>
+            <w:proofErr w:type="spellEnd"/>
+            <w:r>
+              <w:rPr>
+                <w:rFonts w:ascii="Courier New" w:hAnsi="Courier New" w:cs="Courier New"/>
+                <w:sz w:val="24"/>
+                <w:szCs w:val="28"/>
+              </w:rPr>
+              <w:t>);</w:t>
+            </w:r>
+          </w:p>
+          <w:p>
+            <w:pPr>
+              <w:rPr>
+                <w:rFonts w:ascii="Courier New" w:hAnsi="Courier New" w:cs="Courier New"/>
+                <w:sz w:val="24"/>
+                <w:szCs w:val="28"/>
+              </w:rPr>
+            </w:pPr>
+            <w:r>
+              <w:rPr>
+                <w:rFonts w:ascii="Courier New" w:hAnsi="Courier New" w:cs="Courier New"/>
+                <w:sz w:val="24"/>
+                <w:szCs w:val="28"/>
+              </w:rPr>
+              <w:t xml:space="preserve">            </w:t>
+            </w:r>
+            <w:proofErr w:type="spellStart"/>
+            <w:r>
+              <w:rPr>
+                <w:rFonts w:ascii="Courier New" w:hAnsi="Courier New" w:cs="Courier New"/>
+                <w:sz w:val="24"/>
+                <w:szCs w:val="28"/>
+              </w:rPr>
+              <w:t>var</w:t>
+            </w:r>
+            <w:proofErr w:type="spellEnd"/>
+            <w:r>
+              <w:rPr>
+                <w:rFonts w:ascii="Courier New" w:hAnsi="Courier New" w:cs="Courier New"/>
+                <w:sz w:val="24"/>
+                <w:szCs w:val="28"/>
+              </w:rPr>
+              <w:t xml:space="preserve"> </w:t>
+            </w:r>
+            <w:proofErr w:type="spellStart"/>
+            <w:r>
+              <w:rPr>
+                <w:rFonts w:ascii="Courier New" w:hAnsi="Courier New" w:cs="Courier New"/>
+                <w:sz w:val="24"/>
+                <w:szCs w:val="28"/>
+              </w:rPr>
+              <w:t>newLine</w:t>
+            </w:r>
+            <w:proofErr w:type="spellEnd"/>
+            <w:r>
+              <w:rPr>
+                <w:rFonts w:ascii="Courier New" w:hAnsi="Courier New" w:cs="Courier New"/>
+                <w:sz w:val="24"/>
+                <w:szCs w:val="28"/>
+              </w:rPr>
+              <w:t xml:space="preserve"> = </w:t>
+            </w:r>
+            <w:proofErr w:type="spellStart"/>
+            <w:proofErr w:type="gramStart"/>
+            <w:r>
+              <w:rPr>
+                <w:rFonts w:ascii="Courier New" w:hAnsi="Courier New" w:cs="Courier New"/>
+                <w:sz w:val="24"/>
+                <w:szCs w:val="28"/>
+              </w:rPr>
+              <w:t>document.createElement</w:t>
+            </w:r>
+            <w:proofErr w:type="spellEnd"/>
+            <w:proofErr w:type="gramEnd"/>
+            <w:r>
+              <w:rPr>
+                <w:rFonts w:ascii="Courier New" w:hAnsi="Courier New" w:cs="Courier New"/>
+                <w:sz w:val="24"/>
+                <w:szCs w:val="28"/>
+              </w:rPr>
+              <w:t>('</w:t>
+            </w:r>
+            <w:proofErr w:type="spellStart"/>
+            <w:r>
+              <w:rPr>
+                <w:rFonts w:ascii="Courier New" w:hAnsi="Courier New" w:cs="Courier New"/>
+                <w:sz w:val="24"/>
+                <w:szCs w:val="28"/>
+              </w:rPr>
+              <w:t>br</w:t>
+            </w:r>
+            <w:proofErr w:type="spellEnd"/>
+            <w:r>
+              <w:rPr>
+                <w:rFonts w:ascii="Courier New" w:hAnsi="Courier New" w:cs="Courier New"/>
+                <w:sz w:val="24"/>
+                <w:szCs w:val="28"/>
+              </w:rPr>
+              <w:t>');</w:t>
+            </w:r>
+          </w:p>
+          <w:p>
+            <w:pPr>
+              <w:rPr>
+                <w:rFonts w:ascii="Courier New" w:hAnsi="Courier New" w:cs="Courier New"/>
+                <w:sz w:val="24"/>
+                <w:szCs w:val="28"/>
+              </w:rPr>
+            </w:pPr>
+            <w:r>
+              <w:rPr>
+                <w:rFonts w:ascii="Courier New" w:hAnsi="Courier New" w:cs="Courier New"/>
+                <w:sz w:val="24"/>
+                <w:szCs w:val="28"/>
+              </w:rPr>
+              <w:t xml:space="preserve">            </w:t>
+            </w:r>
+            <w:proofErr w:type="spellStart"/>
+            <w:proofErr w:type="gramStart"/>
+            <w:r>
+              <w:rPr>
+                <w:rFonts w:ascii="Courier New" w:hAnsi="Courier New" w:cs="Courier New"/>
+                <w:sz w:val="24"/>
+                <w:szCs w:val="28"/>
+              </w:rPr>
+              <w:t>document.body</w:t>
+            </w:r>
+            <w:proofErr w:type="gramEnd"/>
+            <w:r>
+              <w:rPr>
+                <w:rFonts w:ascii="Courier New" w:hAnsi="Courier New" w:cs="Courier New"/>
+                <w:sz w:val="24"/>
+                <w:szCs w:val="28"/>
+              </w:rPr>
+              <w:t>.appendChild</w:t>
+            </w:r>
+            <w:proofErr w:type="spellEnd"/>
+            <w:r>
+              <w:rPr>
+                <w:rFonts w:ascii="Courier New" w:hAnsi="Courier New" w:cs="Courier New"/>
+                <w:sz w:val="24"/>
+                <w:szCs w:val="28"/>
+              </w:rPr>
+              <w:t>(</w:t>
+            </w:r>
+            <w:proofErr w:type="spellStart"/>
+            <w:r>
+              <w:rPr>
+                <w:rFonts w:ascii="Courier New" w:hAnsi="Courier New" w:cs="Courier New"/>
+                <w:sz w:val="24"/>
+                <w:szCs w:val="28"/>
+              </w:rPr>
+              <w:t>newLine</w:t>
+            </w:r>
+            <w:proofErr w:type="spellEnd"/>
+            <w:r>
+              <w:rPr>
+                <w:rFonts w:ascii="Courier New" w:hAnsi="Courier New" w:cs="Courier New"/>
+                <w:sz w:val="24"/>
+                <w:szCs w:val="28"/>
+              </w:rPr>
+              <w:t>);</w:t>
+            </w:r>
+          </w:p>
+          <w:p>
+            <w:pPr>
+              <w:rPr>
+                <w:rFonts w:ascii="Courier New" w:hAnsi="Courier New" w:cs="Courier New"/>
+                <w:sz w:val="24"/>
+                <w:szCs w:val="28"/>
+              </w:rPr>
+            </w:pPr>
+            <w:r>
+              <w:rPr>
+                <w:rFonts w:ascii="Courier New" w:hAnsi="Courier New" w:cs="Courier New"/>
+                <w:sz w:val="24"/>
+                <w:szCs w:val="28"/>
+              </w:rPr>
+              <w:t xml:space="preserve">            </w:t>
+            </w:r>
+            <w:proofErr w:type="spellStart"/>
+            <w:proofErr w:type="gramStart"/>
+            <w:r>
+              <w:rPr>
+                <w:rFonts w:ascii="Courier New" w:hAnsi="Courier New" w:cs="Courier New"/>
+                <w:sz w:val="24"/>
+                <w:szCs w:val="28"/>
+              </w:rPr>
+              <w:t>document.body</w:t>
+            </w:r>
+            <w:proofErr w:type="gramEnd"/>
+            <w:r>
+              <w:rPr>
+                <w:rFonts w:ascii="Courier New" w:hAnsi="Courier New" w:cs="Courier New"/>
+                <w:sz w:val="24"/>
+                <w:szCs w:val="28"/>
+              </w:rPr>
+              <w:t>.appendChild</w:t>
+            </w:r>
+            <w:proofErr w:type="spellEnd"/>
+            <w:r>
+              <w:rPr>
+                <w:rFonts w:ascii="Courier New" w:hAnsi="Courier New" w:cs="Courier New"/>
+                <w:sz w:val="24"/>
+                <w:szCs w:val="28"/>
+              </w:rPr>
+              <w:t>(info);</w:t>
+            </w:r>
+          </w:p>
+          <w:p>
+            <w:pPr>
+              <w:rPr>
+                <w:rFonts w:ascii="Courier New" w:hAnsi="Courier New" w:cs="Courier New"/>
+                <w:sz w:val="24"/>
+                <w:szCs w:val="28"/>
+              </w:rPr>
+            </w:pPr>
+            <w:r>
+              <w:rPr>
+                <w:rFonts w:ascii="Courier New" w:hAnsi="Courier New" w:cs="Courier New"/>
+                <w:sz w:val="24"/>
+                <w:szCs w:val="28"/>
+              </w:rPr>
+              <w:t xml:space="preserve">            </w:t>
+            </w:r>
+            <w:proofErr w:type="spellStart"/>
+            <w:proofErr w:type="gramStart"/>
+            <w:r>
+              <w:rPr>
+                <w:rFonts w:ascii="Courier New" w:hAnsi="Courier New" w:cs="Courier New"/>
+                <w:sz w:val="24"/>
+                <w:szCs w:val="28"/>
+              </w:rPr>
+              <w:t>document.body</w:t>
+            </w:r>
+            <w:proofErr w:type="gramEnd"/>
+            <w:r>
+              <w:rPr>
+                <w:rFonts w:ascii="Courier New" w:hAnsi="Courier New" w:cs="Courier New"/>
+                <w:sz w:val="24"/>
+                <w:szCs w:val="28"/>
+              </w:rPr>
+              <w:t>.appendChild</w:t>
+            </w:r>
+            <w:proofErr w:type="spellEnd"/>
+            <w:r>
+              <w:rPr>
+                <w:rFonts w:ascii="Courier New" w:hAnsi="Courier New" w:cs="Courier New"/>
+                <w:sz w:val="24"/>
+                <w:szCs w:val="28"/>
+              </w:rPr>
+              <w:t>(</w:t>
+            </w:r>
+            <w:proofErr w:type="spellStart"/>
+            <w:r>
+              <w:rPr>
+                <w:rFonts w:ascii="Courier New" w:hAnsi="Courier New" w:cs="Courier New"/>
+                <w:sz w:val="24"/>
+                <w:szCs w:val="28"/>
+              </w:rPr>
+              <w:t>newLine.cloneNode</w:t>
+            </w:r>
+            <w:proofErr w:type="spellEnd"/>
+            <w:r>
+              <w:rPr>
+                <w:rFonts w:ascii="Courier New" w:hAnsi="Courier New" w:cs="Courier New"/>
+                <w:sz w:val="24"/>
+                <w:szCs w:val="28"/>
+              </w:rPr>
+              <w:t>());</w:t>
+            </w:r>
+          </w:p>
+          <w:p>
+            <w:pPr>
+              <w:rPr>
+                <w:rFonts w:ascii="Courier New" w:hAnsi="Courier New" w:cs="Courier New"/>
+                <w:sz w:val="24"/>
+                <w:szCs w:val="28"/>
+              </w:rPr>
+            </w:pPr>
+            <w:r>
+              <w:rPr>
+                <w:rFonts w:ascii="Courier New" w:hAnsi="Courier New" w:cs="Courier New"/>
+                <w:sz w:val="24"/>
+                <w:szCs w:val="28"/>
+              </w:rPr>
+              <w:t xml:space="preserve">            </w:t>
+            </w:r>
+            <w:proofErr w:type="spellStart"/>
+            <w:proofErr w:type="gramStart"/>
+            <w:r>
+              <w:rPr>
+                <w:rFonts w:ascii="Courier New" w:hAnsi="Courier New" w:cs="Courier New"/>
+                <w:sz w:val="24"/>
+                <w:szCs w:val="28"/>
+              </w:rPr>
+              <w:t>document.body</w:t>
+            </w:r>
+            <w:proofErr w:type="gramEnd"/>
+            <w:r>
+              <w:rPr>
+                <w:rFonts w:ascii="Courier New" w:hAnsi="Courier New" w:cs="Courier New"/>
+                <w:sz w:val="24"/>
+                <w:szCs w:val="28"/>
+              </w:rPr>
+              <w:t>.appendChild</w:t>
+            </w:r>
+            <w:proofErr w:type="spellEnd"/>
+            <w:r>
+              <w:rPr>
+                <w:rFonts w:ascii="Courier New" w:hAnsi="Courier New" w:cs="Courier New"/>
+                <w:sz w:val="24"/>
+                <w:szCs w:val="28"/>
+              </w:rPr>
+              <w:t>(</w:t>
+            </w:r>
+            <w:proofErr w:type="spellStart"/>
+            <w:r>
+              <w:rPr>
+                <w:rFonts w:ascii="Courier New" w:hAnsi="Courier New" w:cs="Courier New"/>
+                <w:sz w:val="24"/>
+                <w:szCs w:val="28"/>
+              </w:rPr>
+              <w:t>appCodeName</w:t>
+            </w:r>
+            <w:proofErr w:type="spellEnd"/>
+            <w:r>
+              <w:rPr>
+                <w:rFonts w:ascii="Courier New" w:hAnsi="Courier New" w:cs="Courier New"/>
+                <w:sz w:val="24"/>
+                <w:szCs w:val="28"/>
+              </w:rPr>
+              <w:t>);</w:t>
+            </w:r>
+          </w:p>
+          <w:p>
+            <w:pPr>
+              <w:rPr>
+                <w:rFonts w:ascii="Courier New" w:hAnsi="Courier New" w:cs="Courier New"/>
+                <w:sz w:val="24"/>
+                <w:szCs w:val="28"/>
+              </w:rPr>
+            </w:pPr>
+            <w:r>
+              <w:rPr>
+                <w:rFonts w:ascii="Courier New" w:hAnsi="Courier New" w:cs="Courier New"/>
+                <w:sz w:val="24"/>
+                <w:szCs w:val="28"/>
+              </w:rPr>
+              <w:t xml:space="preserve">            </w:t>
+            </w:r>
+            <w:proofErr w:type="spellStart"/>
+            <w:proofErr w:type="gramStart"/>
+            <w:r>
+              <w:rPr>
+                <w:rFonts w:ascii="Courier New" w:hAnsi="Courier New" w:cs="Courier New"/>
+                <w:sz w:val="24"/>
+                <w:szCs w:val="28"/>
+              </w:rPr>
+              <w:t>document.body</w:t>
+            </w:r>
+            <w:proofErr w:type="gramEnd"/>
+            <w:r>
+              <w:rPr>
+                <w:rFonts w:ascii="Courier New" w:hAnsi="Courier New" w:cs="Courier New"/>
+                <w:sz w:val="24"/>
+                <w:szCs w:val="28"/>
+              </w:rPr>
+              <w:t>.appendChild</w:t>
+            </w:r>
+            <w:proofErr w:type="spellEnd"/>
+            <w:r>
+              <w:rPr>
+                <w:rFonts w:ascii="Courier New" w:hAnsi="Courier New" w:cs="Courier New"/>
+                <w:sz w:val="24"/>
+                <w:szCs w:val="28"/>
+              </w:rPr>
+              <w:t>(</w:t>
+            </w:r>
+            <w:proofErr w:type="spellStart"/>
+            <w:r>
+              <w:rPr>
+                <w:rFonts w:ascii="Courier New" w:hAnsi="Courier New" w:cs="Courier New"/>
+                <w:sz w:val="24"/>
+                <w:szCs w:val="28"/>
+              </w:rPr>
+              <w:t>newLine.cloneNode</w:t>
+            </w:r>
+            <w:proofErr w:type="spellEnd"/>
+            <w:r>
+              <w:rPr>
+                <w:rFonts w:ascii="Courier New" w:hAnsi="Courier New" w:cs="Courier New"/>
+                <w:sz w:val="24"/>
+                <w:szCs w:val="28"/>
+              </w:rPr>
+              <w:t>());</w:t>
+            </w:r>
+          </w:p>
+          <w:p>
+            <w:pPr>
+              <w:rPr>
+                <w:rFonts w:ascii="Courier New" w:hAnsi="Courier New" w:cs="Courier New"/>
+                <w:sz w:val="24"/>
+                <w:szCs w:val="28"/>
+              </w:rPr>
+            </w:pPr>
+            <w:r>
+              <w:rPr>
+                <w:rFonts w:ascii="Courier New" w:hAnsi="Courier New" w:cs="Courier New"/>
+                <w:sz w:val="24"/>
+                <w:szCs w:val="28"/>
+              </w:rPr>
+              <w:t xml:space="preserve">            </w:t>
+            </w:r>
+            <w:proofErr w:type="spellStart"/>
+            <w:proofErr w:type="gramStart"/>
+            <w:r>
+              <w:rPr>
+                <w:rFonts w:ascii="Courier New" w:hAnsi="Courier New" w:cs="Courier New"/>
+                <w:sz w:val="24"/>
+                <w:szCs w:val="28"/>
+              </w:rPr>
+              <w:t>document.body</w:t>
+            </w:r>
+            <w:proofErr w:type="gramEnd"/>
+            <w:r>
+              <w:rPr>
+                <w:rFonts w:ascii="Courier New" w:hAnsi="Courier New" w:cs="Courier New"/>
+                <w:sz w:val="24"/>
+                <w:szCs w:val="28"/>
+              </w:rPr>
+              <w:t>.appendChild</w:t>
+            </w:r>
+            <w:proofErr w:type="spellEnd"/>
+            <w:r>
+              <w:rPr>
+                <w:rFonts w:ascii="Courier New" w:hAnsi="Courier New" w:cs="Courier New"/>
+                <w:sz w:val="24"/>
+                <w:szCs w:val="28"/>
+              </w:rPr>
+              <w:t>(</w:t>
+            </w:r>
+            <w:proofErr w:type="spellStart"/>
+            <w:r>
+              <w:rPr>
+                <w:rFonts w:ascii="Courier New" w:hAnsi="Courier New" w:cs="Courier New"/>
+                <w:sz w:val="24"/>
+                <w:szCs w:val="28"/>
+              </w:rPr>
+              <w:t>appName</w:t>
+            </w:r>
+            <w:proofErr w:type="spellEnd"/>
+            <w:r>
+              <w:rPr>
+                <w:rFonts w:ascii="Courier New" w:hAnsi="Courier New" w:cs="Courier New"/>
+                <w:sz w:val="24"/>
+                <w:szCs w:val="28"/>
+              </w:rPr>
+              <w:t>);</w:t>
+            </w:r>
+          </w:p>
+          <w:p>
+            <w:pPr>
+              <w:rPr>
+                <w:rFonts w:ascii="Courier New" w:hAnsi="Courier New" w:cs="Courier New"/>
+                <w:sz w:val="24"/>
+                <w:szCs w:val="28"/>
+              </w:rPr>
+            </w:pPr>
+            <w:r>
+              <w:rPr>
+                <w:rFonts w:ascii="Courier New" w:hAnsi="Courier New" w:cs="Courier New"/>
+                <w:sz w:val="24"/>
+                <w:szCs w:val="28"/>
+              </w:rPr>
+              <w:t xml:space="preserve">            </w:t>
+            </w:r>
+            <w:proofErr w:type="spellStart"/>
+            <w:proofErr w:type="gramStart"/>
+            <w:r>
+              <w:rPr>
+                <w:rFonts w:ascii="Courier New" w:hAnsi="Courier New" w:cs="Courier New"/>
+                <w:sz w:val="24"/>
+                <w:szCs w:val="28"/>
+              </w:rPr>
+              <w:t>document.body</w:t>
+            </w:r>
+            <w:proofErr w:type="gramEnd"/>
+            <w:r>
+              <w:rPr>
+                <w:rFonts w:ascii="Courier New" w:hAnsi="Courier New" w:cs="Courier New"/>
+                <w:sz w:val="24"/>
+                <w:szCs w:val="28"/>
+              </w:rPr>
+              <w:t>.appendChild</w:t>
+            </w:r>
+            <w:proofErr w:type="spellEnd"/>
+            <w:r>
+              <w:rPr>
+                <w:rFonts w:ascii="Courier New" w:hAnsi="Courier New" w:cs="Courier New"/>
+                <w:sz w:val="24"/>
+                <w:szCs w:val="28"/>
+              </w:rPr>
+              <w:t>(</w:t>
+            </w:r>
+            <w:proofErr w:type="spellStart"/>
+            <w:r>
+              <w:rPr>
+                <w:rFonts w:ascii="Courier New" w:hAnsi="Courier New" w:cs="Courier New"/>
+                <w:sz w:val="24"/>
+                <w:szCs w:val="28"/>
+              </w:rPr>
+              <w:t>newLine.cloneNode</w:t>
+            </w:r>
+            <w:proofErr w:type="spellEnd"/>
+            <w:r>
+              <w:rPr>
+                <w:rFonts w:ascii="Courier New" w:hAnsi="Courier New" w:cs="Courier New"/>
+                <w:sz w:val="24"/>
+                <w:szCs w:val="28"/>
+              </w:rPr>
+              <w:t>());</w:t>
+            </w:r>
+          </w:p>
+          <w:p>
+            <w:pPr>
+              <w:rPr>
+                <w:rFonts w:ascii="Courier New" w:hAnsi="Courier New" w:cs="Courier New"/>
+                <w:sz w:val="24"/>
+                <w:szCs w:val="28"/>
+              </w:rPr>
+            </w:pPr>
+            <w:r>
+              <w:rPr>
+                <w:rFonts w:ascii="Courier New" w:hAnsi="Courier New" w:cs="Courier New"/>
+                <w:sz w:val="24"/>
+                <w:szCs w:val="28"/>
+              </w:rPr>
+              <w:t xml:space="preserve">            </w:t>
+            </w:r>
+            <w:proofErr w:type="spellStart"/>
+            <w:proofErr w:type="gramStart"/>
+            <w:r>
+              <w:rPr>
+                <w:rFonts w:ascii="Courier New" w:hAnsi="Courier New" w:cs="Courier New"/>
+                <w:sz w:val="24"/>
+                <w:szCs w:val="28"/>
+              </w:rPr>
+              <w:t>document.body</w:t>
+            </w:r>
+            <w:proofErr w:type="gramEnd"/>
+            <w:r>
+              <w:rPr>
+                <w:rFonts w:ascii="Courier New" w:hAnsi="Courier New" w:cs="Courier New"/>
+                <w:sz w:val="24"/>
+                <w:szCs w:val="28"/>
+              </w:rPr>
+              <w:t>.appendChild</w:t>
+            </w:r>
+            <w:proofErr w:type="spellEnd"/>
+            <w:r>
+              <w:rPr>
+                <w:rFonts w:ascii="Courier New" w:hAnsi="Courier New" w:cs="Courier New"/>
+                <w:sz w:val="24"/>
+                <w:szCs w:val="28"/>
+              </w:rPr>
+              <w:t>(</w:t>
+            </w:r>
+            <w:proofErr w:type="spellStart"/>
+            <w:r>
+              <w:rPr>
+                <w:rFonts w:ascii="Courier New" w:hAnsi="Courier New" w:cs="Courier New"/>
+                <w:sz w:val="24"/>
+                <w:szCs w:val="28"/>
+              </w:rPr>
+              <w:t>appVersion</w:t>
+            </w:r>
+            <w:proofErr w:type="spellEnd"/>
+            <w:r>
+              <w:rPr>
+                <w:rFonts w:ascii="Courier New" w:hAnsi="Courier New" w:cs="Courier New"/>
+                <w:sz w:val="24"/>
+                <w:szCs w:val="28"/>
+              </w:rPr>
+              <w:t>);</w:t>
+            </w:r>
+          </w:p>
+          <w:p>
+            <w:pPr>
+              <w:rPr>
+                <w:rFonts w:ascii="Courier New" w:hAnsi="Courier New" w:cs="Courier New"/>
+                <w:sz w:val="24"/>
+                <w:szCs w:val="28"/>
+              </w:rPr>
+            </w:pPr>
+            <w:r>
+              <w:rPr>
+                <w:rFonts w:ascii="Courier New" w:hAnsi="Courier New" w:cs="Courier New"/>
+                <w:sz w:val="24"/>
+                <w:szCs w:val="28"/>
+              </w:rPr>
+              <w:t xml:space="preserve">            </w:t>
+            </w:r>
+            <w:proofErr w:type="gramStart"/>
+            <w:r>
+              <w:rPr>
+                <w:rFonts w:ascii="Courier New" w:hAnsi="Courier New" w:cs="Courier New"/>
+                <w:sz w:val="24"/>
+                <w:szCs w:val="28"/>
+              </w:rPr>
+              <w:t>console.log(</w:t>
+            </w:r>
+            <w:proofErr w:type="gramEnd"/>
+            <w:r>
+              <w:rPr>
+                <w:rFonts w:ascii="Courier New" w:hAnsi="Courier New" w:cs="Courier New"/>
+                <w:sz w:val="24"/>
+                <w:szCs w:val="28"/>
+              </w:rPr>
+              <w:t>"Hello World");</w:t>
+            </w:r>
+          </w:p>
+          <w:p>
+            <w:pPr>
+              <w:rPr>
+                <w:rFonts w:ascii="Courier New" w:hAnsi="Courier New" w:cs="Courier New"/>
+                <w:sz w:val="24"/>
+                <w:szCs w:val="28"/>
+              </w:rPr>
+            </w:pPr>
+            <w:r>
+              <w:rPr>
+                <w:rFonts w:ascii="Courier New" w:hAnsi="Courier New" w:cs="Courier New"/>
+                <w:sz w:val="24"/>
+                <w:szCs w:val="28"/>
+              </w:rPr>
+              <w:t xml:space="preserve">        }</w:t>
+            </w:r>
+          </w:p>
+          <w:p>
+            <w:pPr>
+              <w:rPr>
+                <w:rFonts w:ascii="Courier New" w:hAnsi="Courier New" w:cs="Courier New"/>
+                <w:sz w:val="24"/>
+                <w:szCs w:val="28"/>
+              </w:rPr>
+            </w:pPr>
+            <w:r>
+              <w:rPr>
+                <w:rFonts w:ascii="Courier New" w:hAnsi="Courier New" w:cs="Courier New"/>
+                <w:sz w:val="24"/>
+                <w:szCs w:val="28"/>
+              </w:rPr>
+              <w:t xml:space="preserve">    &lt;/script&gt;</w:t>
+            </w:r>
+          </w:p>
+          <w:p>
+            <w:pPr>
+              <w:rPr>
+                <w:rFonts w:ascii="Courier New" w:hAnsi="Courier New" w:cs="Courier New"/>
+                <w:sz w:val="24"/>
+                <w:szCs w:val="28"/>
+              </w:rPr>
+            </w:pPr>
+            <w:r>
+              <w:rPr>
+                <w:rFonts w:ascii="Courier New" w:hAnsi="Courier New" w:cs="Courier New"/>
+                <w:sz w:val="24"/>
+                <w:szCs w:val="28"/>
+              </w:rPr>
+              <w:t>&lt;/html&gt;</w:t>
+            </w:r>
+          </w:p>
+        </w:tc>
+      </w:tr>
+    </w:tbl>
+    <w:p>
+      <w:pPr>
+        <w:rPr>
+          <w:rFonts w:ascii="Times New Roman" w:hAnsi="Times New Roman" w:cs="Times New Roman"/>
+          <w:sz w:val="28"/>
+          <w:szCs w:val="28"/>
+        </w:rPr>
+      </w:pPr>
+    </w:p>
     <w:p>
       <w:pPr>
         <w:spacing w:after="0"/>
         <w:rPr>
-          <w:rFonts w:ascii="Courier New" w:hAnsi="Courier New" w:cs="Courier New"/>
-          <w:sz w:val="28"/>
-          <w:szCs w:val="28"/>
-        </w:rPr>
-      </w:pPr>
-      <w:proofErr w:type="gramStart"/>
-      <w:r>
-        <w:rPr>
-          <w:rFonts w:ascii="Courier New" w:hAnsi="Courier New" w:cs="Courier New"/>
-          <w:sz w:val="28"/>
-          <w:szCs w:val="28"/>
-        </w:rPr>
-        <w:t>&lt;!DOCTYPE</w:t>
-      </w:r>
-      <w:proofErr w:type="gramEnd"/>
-      <w:r>
-        <w:rPr>
-          <w:rFonts w:ascii="Courier New" w:hAnsi="Courier New" w:cs="Courier New"/>
-          <w:sz w:val="28"/>
-          <w:szCs w:val="28"/>
-        </w:rPr>
-        <w:t xml:space="preserve"> html&gt;</w:t>
-      </w:r>
-    </w:p>
-    <w:p>
-      <w:pPr>
-        <w:spacing w:after="0"/>
-        <w:rPr>
-          <w:rFonts w:ascii="Courier New" w:hAnsi="Courier New" w:cs="Courier New"/>
-          <w:sz w:val="28"/>
-          <w:szCs w:val="28"/>
-        </w:rPr>
-      </w:pPr>
-      <w:r>
-        <w:rPr>
-          <w:rFonts w:ascii="Courier New" w:hAnsi="Courier New" w:cs="Courier New"/>
-          <w:sz w:val="28"/>
-          <w:szCs w:val="28"/>
-        </w:rPr>
-        <w:t>&lt;html&gt;</w:t>
-      </w:r>
-    </w:p>
-    <w:p>
-      <w:pPr>
-        <w:spacing w:after="0"/>
-        <w:rPr>
-          <w:rFonts w:ascii="Courier New" w:hAnsi="Courier New" w:cs="Courier New"/>
-          <w:sz w:val="28"/>
-          <w:szCs w:val="28"/>
-        </w:rPr>
-      </w:pPr>
-      <w:r>
-        <w:rPr>
-          <w:rFonts w:ascii="Courier New" w:hAnsi="Courier New" w:cs="Courier New"/>
-          <w:sz w:val="28"/>
-          <w:szCs w:val="28"/>
-        </w:rPr>
-        <w:t>&lt;head&gt;</w:t>
-      </w:r>
-    </w:p>
-    <w:p>
-      <w:pPr>
-        <w:spacing w:after="0"/>
-        <w:rPr>
-          <w:rFonts w:ascii="Courier New" w:hAnsi="Courier New" w:cs="Courier New"/>
-          <w:sz w:val="28"/>
-          <w:szCs w:val="28"/>
-        </w:rPr>
-      </w:pPr>
-      <w:r>
-        <w:rPr>
-          <w:rFonts w:ascii="Courier New" w:hAnsi="Courier New" w:cs="Courier New"/>
-          <w:sz w:val="28"/>
-          <w:szCs w:val="28"/>
-        </w:rPr>
-        <w:t xml:space="preserve">    &lt;title&gt;Lab1&lt;/title&gt;</w:t>
-      </w:r>
-    </w:p>
-    <w:p>
-      <w:pPr>
-        <w:spacing w:after="0"/>
-        <w:rPr>
-          <w:rFonts w:ascii="Courier New" w:hAnsi="Courier New" w:cs="Courier New"/>
-          <w:sz w:val="28"/>
-          <w:szCs w:val="28"/>
-        </w:rPr>
-      </w:pPr>
-      <w:r>
-        <w:rPr>
-          <w:rFonts w:ascii="Courier New" w:hAnsi="Courier New" w:cs="Courier New"/>
+          <w:sz w:val="28"/>
+          <w:szCs w:val="28"/>
+          <w:lang w:val="ru-RU"/>
+        </w:rPr>
+      </w:pPr>
+      <w:r>
+        <w:rPr>
+          <w:noProof/>
           <w:sz w:val="28"/>
           <w:szCs w:val="28"/>
         </w:rPr>
         <w:lastRenderedPageBreak/>
-        <w:t>&lt;/head&gt;</w:t>
-      </w:r>
-    </w:p>
-    <w:p>
-      <w:pPr>
-        <w:spacing w:after="0"/>
-        <w:rPr>
-          <w:rFonts w:ascii="Courier New" w:hAnsi="Courier New" w:cs="Courier New"/>
-          <w:sz w:val="28"/>
-          <w:szCs w:val="28"/>
-        </w:rPr>
-      </w:pPr>
-      <w:r>
-        <w:rPr>
-          <w:rFonts w:ascii="Courier New" w:hAnsi="Courier New" w:cs="Courier New"/>
-          <w:sz w:val="28"/>
-          <w:szCs w:val="28"/>
-        </w:rPr>
-        <w:t>&lt;body&gt;</w:t>
-      </w:r>
-    </w:p>
-    <w:p>
-      <w:pPr>
-        <w:spacing w:after="0"/>
-        <w:rPr>
-          <w:rFonts w:ascii="Courier New" w:hAnsi="Courier New" w:cs="Courier New"/>
-          <w:sz w:val="28"/>
-          <w:szCs w:val="28"/>
-          <w:lang w:val="ru-RU"/>
-        </w:rPr>
-      </w:pPr>
-      <w:r>
-        <w:rPr>
-          <w:rFonts w:ascii="Courier New" w:hAnsi="Courier New" w:cs="Courier New"/>
-          <w:sz w:val="28"/>
-          <w:szCs w:val="28"/>
-        </w:rPr>
-        <w:t xml:space="preserve">    </w:t>
-      </w:r>
-      <w:r>
-        <w:rPr>
-          <w:rFonts w:ascii="Courier New" w:hAnsi="Courier New" w:cs="Courier New"/>
-          <w:sz w:val="28"/>
-          <w:szCs w:val="28"/>
-          <w:lang w:val="ru-RU"/>
-        </w:rPr>
-        <w:t>&lt;</w:t>
-      </w:r>
-      <w:r>
-        <w:rPr>
-          <w:rFonts w:ascii="Courier New" w:hAnsi="Courier New" w:cs="Courier New"/>
-          <w:sz w:val="28"/>
-          <w:szCs w:val="28"/>
-        </w:rPr>
-        <w:t>h</w:t>
-      </w:r>
-      <w:proofErr w:type="gramStart"/>
-      <w:r>
-        <w:rPr>
-          <w:rFonts w:ascii="Courier New" w:hAnsi="Courier New" w:cs="Courier New"/>
-          <w:sz w:val="28"/>
-          <w:szCs w:val="28"/>
-          <w:lang w:val="ru-RU"/>
-        </w:rPr>
-        <w:t>1&gt;Лаборанторная</w:t>
-      </w:r>
-      <w:proofErr w:type="gramEnd"/>
-      <w:r>
-        <w:rPr>
-          <w:rFonts w:ascii="Courier New" w:hAnsi="Courier New" w:cs="Courier New"/>
-          <w:sz w:val="28"/>
-          <w:szCs w:val="28"/>
-          <w:lang w:val="ru-RU"/>
-        </w:rPr>
-        <w:t xml:space="preserve"> работа №1&lt;/</w:t>
-      </w:r>
-      <w:r>
-        <w:rPr>
-          <w:rFonts w:ascii="Courier New" w:hAnsi="Courier New" w:cs="Courier New"/>
-          <w:sz w:val="28"/>
-          <w:szCs w:val="28"/>
-        </w:rPr>
-        <w:t>h</w:t>
-      </w:r>
-      <w:r>
-        <w:rPr>
-          <w:rFonts w:ascii="Courier New" w:hAnsi="Courier New" w:cs="Courier New"/>
-          <w:sz w:val="28"/>
-          <w:szCs w:val="28"/>
-          <w:lang w:val="ru-RU"/>
-        </w:rPr>
-        <w:t>1&gt;</w:t>
-      </w:r>
-    </w:p>
-    <w:p>
-      <w:pPr>
-        <w:spacing w:after="0"/>
-        <w:rPr>
-          <w:rFonts w:ascii="Courier New" w:hAnsi="Courier New" w:cs="Courier New"/>
-          <w:sz w:val="28"/>
-          <w:szCs w:val="28"/>
-          <w:lang w:val="ru-RU"/>
-        </w:rPr>
-      </w:pPr>
-      <w:r>
-        <w:rPr>
-          <w:rFonts w:ascii="Courier New" w:hAnsi="Courier New" w:cs="Courier New"/>
-          <w:sz w:val="28"/>
-          <w:szCs w:val="28"/>
-          <w:lang w:val="ru-RU"/>
-        </w:rPr>
-        <w:t xml:space="preserve">    &lt;</w:t>
-      </w:r>
-      <w:r>
-        <w:rPr>
-          <w:rFonts w:ascii="Courier New" w:hAnsi="Courier New" w:cs="Courier New"/>
-          <w:sz w:val="28"/>
-          <w:szCs w:val="28"/>
-        </w:rPr>
-        <w:t>p</w:t>
-      </w:r>
-      <w:proofErr w:type="gramStart"/>
-      <w:r>
-        <w:rPr>
-          <w:rFonts w:ascii="Courier New" w:hAnsi="Courier New" w:cs="Courier New"/>
-          <w:sz w:val="28"/>
-          <w:szCs w:val="28"/>
-          <w:lang w:val="ru-RU"/>
-        </w:rPr>
-        <w:t>&gt;&lt;</w:t>
-      </w:r>
-      <w:proofErr w:type="gramEnd"/>
-      <w:r>
-        <w:rPr>
-          <w:rFonts w:ascii="Courier New" w:hAnsi="Courier New" w:cs="Courier New"/>
-          <w:sz w:val="28"/>
-          <w:szCs w:val="28"/>
-        </w:rPr>
-        <w:t>a</w:t>
-      </w:r>
-      <w:r>
-        <w:rPr>
-          <w:rFonts w:ascii="Courier New" w:hAnsi="Courier New" w:cs="Courier New"/>
-          <w:sz w:val="28"/>
-          <w:szCs w:val="28"/>
-          <w:lang w:val="ru-RU"/>
-        </w:rPr>
-        <w:t xml:space="preserve"> </w:t>
-      </w:r>
-      <w:proofErr w:type="spellStart"/>
-      <w:r>
-        <w:rPr>
-          <w:rFonts w:ascii="Courier New" w:hAnsi="Courier New" w:cs="Courier New"/>
-          <w:sz w:val="28"/>
-          <w:szCs w:val="28"/>
-        </w:rPr>
-        <w:t>href</w:t>
-      </w:r>
-      <w:proofErr w:type="spellEnd"/>
-      <w:r>
-        <w:rPr>
-          <w:rFonts w:ascii="Courier New" w:hAnsi="Courier New" w:cs="Courier New"/>
-          <w:sz w:val="28"/>
-          <w:szCs w:val="28"/>
-          <w:lang w:val="ru-RU"/>
-        </w:rPr>
-        <w:t>="</w:t>
-      </w:r>
-      <w:r>
-        <w:rPr>
-          <w:rFonts w:ascii="Courier New" w:hAnsi="Courier New" w:cs="Courier New"/>
-          <w:sz w:val="28"/>
-          <w:szCs w:val="28"/>
-        </w:rPr>
-        <w:t>https</w:t>
-      </w:r>
-      <w:r>
-        <w:rPr>
-          <w:rFonts w:ascii="Courier New" w:hAnsi="Courier New" w:cs="Courier New"/>
-          <w:sz w:val="28"/>
-          <w:szCs w:val="28"/>
-          <w:lang w:val="ru-RU"/>
-        </w:rPr>
-        <w:t>://</w:t>
-      </w:r>
-      <w:r>
-        <w:rPr>
-          <w:rFonts w:ascii="Courier New" w:hAnsi="Courier New" w:cs="Courier New"/>
-          <w:sz w:val="28"/>
-          <w:szCs w:val="28"/>
-        </w:rPr>
-        <w:t>www</w:t>
-      </w:r>
-      <w:r>
-        <w:rPr>
-          <w:rFonts w:ascii="Courier New" w:hAnsi="Courier New" w:cs="Courier New"/>
-          <w:sz w:val="28"/>
-          <w:szCs w:val="28"/>
-          <w:lang w:val="ru-RU"/>
-        </w:rPr>
-        <w:t>.</w:t>
-      </w:r>
-      <w:proofErr w:type="spellStart"/>
-      <w:r>
-        <w:rPr>
-          <w:rFonts w:ascii="Courier New" w:hAnsi="Courier New" w:cs="Courier New"/>
-          <w:sz w:val="28"/>
-          <w:szCs w:val="28"/>
-        </w:rPr>
-        <w:t>belstu</w:t>
-      </w:r>
-      <w:proofErr w:type="spellEnd"/>
-      <w:r>
-        <w:rPr>
-          <w:rFonts w:ascii="Courier New" w:hAnsi="Courier New" w:cs="Courier New"/>
-          <w:sz w:val="28"/>
-          <w:szCs w:val="28"/>
-          <w:lang w:val="ru-RU"/>
-        </w:rPr>
-        <w:t>.</w:t>
-      </w:r>
-      <w:r>
-        <w:rPr>
-          <w:rFonts w:ascii="Courier New" w:hAnsi="Courier New" w:cs="Courier New"/>
-          <w:sz w:val="28"/>
-          <w:szCs w:val="28"/>
-        </w:rPr>
-        <w:t>by</w:t>
-      </w:r>
-      <w:r>
-        <w:rPr>
-          <w:rFonts w:ascii="Courier New" w:hAnsi="Courier New" w:cs="Courier New"/>
-          <w:sz w:val="28"/>
-          <w:szCs w:val="28"/>
-          <w:lang w:val="ru-RU"/>
-        </w:rPr>
-        <w:t>/"&gt;БГТУ&lt;/</w:t>
-      </w:r>
-      <w:r>
-        <w:rPr>
-          <w:rFonts w:ascii="Courier New" w:hAnsi="Courier New" w:cs="Courier New"/>
-          <w:sz w:val="28"/>
-          <w:szCs w:val="28"/>
-        </w:rPr>
-        <w:t>a</w:t>
-      </w:r>
-      <w:r>
-        <w:rPr>
-          <w:rFonts w:ascii="Courier New" w:hAnsi="Courier New" w:cs="Courier New"/>
-          <w:sz w:val="28"/>
-          <w:szCs w:val="28"/>
-          <w:lang w:val="ru-RU"/>
-        </w:rPr>
-        <w:t>&gt;&lt;/</w:t>
-      </w:r>
-      <w:r>
-        <w:rPr>
-          <w:rFonts w:ascii="Courier New" w:hAnsi="Courier New" w:cs="Courier New"/>
-          <w:sz w:val="28"/>
-          <w:szCs w:val="28"/>
-        </w:rPr>
-        <w:t>p</w:t>
-      </w:r>
-      <w:r>
-        <w:rPr>
-          <w:rFonts w:ascii="Courier New" w:hAnsi="Courier New" w:cs="Courier New"/>
-          <w:sz w:val="28"/>
-          <w:szCs w:val="28"/>
-          <w:lang w:val="ru-RU"/>
-        </w:rPr>
-        <w:t>&gt;</w:t>
-      </w:r>
-    </w:p>
-    <w:p>
-      <w:pPr>
-        <w:spacing w:after="0"/>
-        <w:rPr>
-          <w:rFonts w:ascii="Courier New" w:hAnsi="Courier New" w:cs="Courier New"/>
-          <w:sz w:val="28"/>
-          <w:szCs w:val="28"/>
-          <w:lang w:val="ru-RU"/>
-        </w:rPr>
-      </w:pPr>
-      <w:r>
-        <w:rPr>
-          <w:rFonts w:ascii="Courier New" w:hAnsi="Courier New" w:cs="Courier New"/>
-          <w:sz w:val="28"/>
-          <w:szCs w:val="28"/>
-          <w:lang w:val="ru-RU"/>
-        </w:rPr>
-        <w:t xml:space="preserve">    &lt;</w:t>
-      </w:r>
-      <w:r>
-        <w:rPr>
-          <w:rFonts w:ascii="Courier New" w:hAnsi="Courier New" w:cs="Courier New"/>
-          <w:sz w:val="28"/>
-          <w:szCs w:val="28"/>
-        </w:rPr>
-        <w:t>button</w:t>
-      </w:r>
-      <w:r>
-        <w:rPr>
-          <w:rFonts w:ascii="Courier New" w:hAnsi="Courier New" w:cs="Courier New"/>
-          <w:sz w:val="28"/>
-          <w:szCs w:val="28"/>
-          <w:lang w:val="ru-RU"/>
-        </w:rPr>
-        <w:t xml:space="preserve"> </w:t>
-      </w:r>
-      <w:proofErr w:type="spellStart"/>
-      <w:r>
-        <w:rPr>
-          <w:rFonts w:ascii="Courier New" w:hAnsi="Courier New" w:cs="Courier New"/>
-          <w:sz w:val="28"/>
-          <w:szCs w:val="28"/>
-        </w:rPr>
-        <w:t>onclick</w:t>
-      </w:r>
-      <w:proofErr w:type="spellEnd"/>
-      <w:r>
-        <w:rPr>
-          <w:rFonts w:ascii="Courier New" w:hAnsi="Courier New" w:cs="Courier New"/>
-          <w:sz w:val="28"/>
-          <w:szCs w:val="28"/>
-          <w:lang w:val="ru-RU"/>
-        </w:rPr>
-        <w:t>="</w:t>
-      </w:r>
-      <w:proofErr w:type="spellStart"/>
-      <w:proofErr w:type="gramStart"/>
-      <w:r>
-        <w:rPr>
-          <w:rFonts w:ascii="Courier New" w:hAnsi="Courier New" w:cs="Courier New"/>
-          <w:sz w:val="28"/>
-          <w:szCs w:val="28"/>
-        </w:rPr>
-        <w:t>showBrowserInfo</w:t>
-      </w:r>
-      <w:proofErr w:type="spellEnd"/>
-      <w:r>
-        <w:rPr>
-          <w:rFonts w:ascii="Courier New" w:hAnsi="Courier New" w:cs="Courier New"/>
-          <w:sz w:val="28"/>
-          <w:szCs w:val="28"/>
-          <w:lang w:val="ru-RU"/>
-        </w:rPr>
-        <w:t>(</w:t>
-      </w:r>
-      <w:proofErr w:type="gramEnd"/>
-      <w:r>
-        <w:rPr>
-          <w:rFonts w:ascii="Courier New" w:hAnsi="Courier New" w:cs="Courier New"/>
-          <w:sz w:val="28"/>
-          <w:szCs w:val="28"/>
-          <w:lang w:val="ru-RU"/>
-        </w:rPr>
-        <w:t>)"&gt;Информация о браузере&lt;/</w:t>
-      </w:r>
-      <w:r>
-        <w:rPr>
-          <w:rFonts w:ascii="Courier New" w:hAnsi="Courier New" w:cs="Courier New"/>
-          <w:sz w:val="28"/>
-          <w:szCs w:val="28"/>
-        </w:rPr>
-        <w:t>button</w:t>
-      </w:r>
-      <w:r>
-        <w:rPr>
-          <w:rFonts w:ascii="Courier New" w:hAnsi="Courier New" w:cs="Courier New"/>
-          <w:sz w:val="28"/>
-          <w:szCs w:val="28"/>
-          <w:lang w:val="ru-RU"/>
-        </w:rPr>
-        <w:t>&gt;</w:t>
-      </w:r>
-    </w:p>
-    <w:p>
-      <w:pPr>
-        <w:spacing w:after="0"/>
-        <w:rPr>
-          <w:rFonts w:ascii="Courier New" w:hAnsi="Courier New" w:cs="Courier New"/>
-          <w:sz w:val="28"/>
-          <w:szCs w:val="28"/>
-        </w:rPr>
-      </w:pPr>
-      <w:r>
-        <w:rPr>
-          <w:rFonts w:ascii="Courier New" w:hAnsi="Courier New" w:cs="Courier New"/>
-          <w:sz w:val="28"/>
-          <w:szCs w:val="28"/>
-        </w:rPr>
-        <w:t>&lt;/body&gt;</w:t>
-      </w:r>
-    </w:p>
-    <w:p>
-      <w:pPr>
-        <w:spacing w:after="0"/>
-        <w:rPr>
-          <w:rFonts w:ascii="Courier New" w:hAnsi="Courier New" w:cs="Courier New"/>
-          <w:sz w:val="28"/>
-          <w:szCs w:val="28"/>
-        </w:rPr>
-      </w:pPr>
-      <w:r>
-        <w:rPr>
-          <w:rFonts w:ascii="Courier New" w:hAnsi="Courier New" w:cs="Courier New"/>
-          <w:sz w:val="28"/>
-          <w:szCs w:val="28"/>
-        </w:rPr>
-        <w:t xml:space="preserve">    &lt;script&gt;</w:t>
-      </w:r>
-    </w:p>
-    <w:p>
-      <w:pPr>
-        <w:spacing w:after="0"/>
-        <w:rPr>
-          <w:rFonts w:ascii="Courier New" w:hAnsi="Courier New" w:cs="Courier New"/>
-          <w:sz w:val="28"/>
-          <w:szCs w:val="28"/>
-        </w:rPr>
-      </w:pPr>
-      <w:r>
-        <w:rPr>
-          <w:rFonts w:ascii="Courier New" w:hAnsi="Courier New" w:cs="Courier New"/>
-          <w:sz w:val="28"/>
-          <w:szCs w:val="28"/>
-        </w:rPr>
-        <w:t xml:space="preserve">        function </w:t>
-      </w:r>
-      <w:proofErr w:type="spellStart"/>
-      <w:proofErr w:type="gramStart"/>
-      <w:r>
-        <w:rPr>
-          <w:rFonts w:ascii="Courier New" w:hAnsi="Courier New" w:cs="Courier New"/>
-          <w:sz w:val="28"/>
-          <w:szCs w:val="28"/>
-        </w:rPr>
-        <w:t>showBrowserInfo</w:t>
-      </w:r>
-      <w:proofErr w:type="spellEnd"/>
-      <w:r>
-        <w:rPr>
-          <w:rFonts w:ascii="Courier New" w:hAnsi="Courier New" w:cs="Courier New"/>
-          <w:sz w:val="28"/>
-          <w:szCs w:val="28"/>
-        </w:rPr>
-        <w:t>(</w:t>
-      </w:r>
-      <w:proofErr w:type="gramEnd"/>
-      <w:r>
-        <w:rPr>
-          <w:rFonts w:ascii="Courier New" w:hAnsi="Courier New" w:cs="Courier New"/>
-          <w:sz w:val="28"/>
-          <w:szCs w:val="28"/>
-        </w:rPr>
-        <w:t>) {</w:t>
-      </w:r>
-    </w:p>
-    <w:p>
-      <w:pPr>
-        <w:spacing w:after="0"/>
-        <w:rPr>
-          <w:rFonts w:ascii="Courier New" w:hAnsi="Courier New" w:cs="Courier New"/>
-          <w:sz w:val="28"/>
-          <w:szCs w:val="28"/>
-        </w:rPr>
-      </w:pPr>
-      <w:r>
-        <w:rPr>
-          <w:rFonts w:ascii="Courier New" w:hAnsi="Courier New" w:cs="Courier New"/>
-          <w:sz w:val="28"/>
-          <w:szCs w:val="28"/>
-        </w:rPr>
-        <w:t xml:space="preserve">            </w:t>
-      </w:r>
-      <w:proofErr w:type="spellStart"/>
-      <w:r>
-        <w:rPr>
-          <w:rFonts w:ascii="Courier New" w:hAnsi="Courier New" w:cs="Courier New"/>
-          <w:sz w:val="28"/>
-          <w:szCs w:val="28"/>
-        </w:rPr>
-        <w:t>var</w:t>
-      </w:r>
-      <w:proofErr w:type="spellEnd"/>
-      <w:r>
-        <w:rPr>
-          <w:rFonts w:ascii="Courier New" w:hAnsi="Courier New" w:cs="Courier New"/>
-          <w:sz w:val="28"/>
-          <w:szCs w:val="28"/>
-        </w:rPr>
-        <w:t xml:space="preserve"> info = </w:t>
-      </w:r>
-      <w:proofErr w:type="spellStart"/>
-      <w:proofErr w:type="gramStart"/>
-      <w:r>
-        <w:rPr>
-          <w:rFonts w:ascii="Courier New" w:hAnsi="Courier New" w:cs="Courier New"/>
-          <w:sz w:val="28"/>
-          <w:szCs w:val="28"/>
-        </w:rPr>
-        <w:t>document.createTextNode</w:t>
-      </w:r>
-      <w:proofErr w:type="spellEnd"/>
-      <w:proofErr w:type="gramEnd"/>
-      <w:r>
-        <w:rPr>
-          <w:rFonts w:ascii="Courier New" w:hAnsi="Courier New" w:cs="Courier New"/>
-          <w:sz w:val="28"/>
-          <w:szCs w:val="28"/>
-        </w:rPr>
-        <w:t>("</w:t>
-      </w:r>
-      <w:proofErr w:type="spellStart"/>
-      <w:r>
-        <w:rPr>
-          <w:rFonts w:ascii="Courier New" w:hAnsi="Courier New" w:cs="Courier New"/>
-          <w:sz w:val="28"/>
-          <w:szCs w:val="28"/>
-        </w:rPr>
-        <w:t>Информация</w:t>
-      </w:r>
-      <w:proofErr w:type="spellEnd"/>
-      <w:r>
-        <w:rPr>
-          <w:rFonts w:ascii="Courier New" w:hAnsi="Courier New" w:cs="Courier New"/>
-          <w:sz w:val="28"/>
-          <w:szCs w:val="28"/>
-        </w:rPr>
-        <w:t xml:space="preserve"> о </w:t>
-      </w:r>
-      <w:proofErr w:type="spellStart"/>
-      <w:r>
-        <w:rPr>
-          <w:rFonts w:ascii="Courier New" w:hAnsi="Courier New" w:cs="Courier New"/>
-          <w:sz w:val="28"/>
-          <w:szCs w:val="28"/>
-        </w:rPr>
-        <w:t>браузере</w:t>
-      </w:r>
-      <w:proofErr w:type="spellEnd"/>
-      <w:r>
-        <w:rPr>
-          <w:rFonts w:ascii="Courier New" w:hAnsi="Courier New" w:cs="Courier New"/>
-          <w:sz w:val="28"/>
-          <w:szCs w:val="28"/>
-        </w:rPr>
-        <w:t xml:space="preserve">: " + </w:t>
-      </w:r>
-      <w:proofErr w:type="spellStart"/>
-      <w:r>
-        <w:rPr>
-          <w:rFonts w:ascii="Courier New" w:hAnsi="Courier New" w:cs="Courier New"/>
-          <w:sz w:val="28"/>
-          <w:szCs w:val="28"/>
-        </w:rPr>
-        <w:t>navigator.userAgent</w:t>
-      </w:r>
-      <w:proofErr w:type="spellEnd"/>
-      <w:r>
-        <w:rPr>
-          <w:rFonts w:ascii="Courier New" w:hAnsi="Courier New" w:cs="Courier New"/>
-          <w:sz w:val="28"/>
-          <w:szCs w:val="28"/>
-        </w:rPr>
-        <w:t>);</w:t>
-      </w:r>
-    </w:p>
-    <w:p>
-      <w:pPr>
-        <w:spacing w:after="0"/>
-        <w:rPr>
-          <w:rFonts w:ascii="Courier New" w:hAnsi="Courier New" w:cs="Courier New"/>
-          <w:sz w:val="28"/>
-          <w:szCs w:val="28"/>
-        </w:rPr>
-      </w:pPr>
-      <w:r>
-        <w:rPr>
-          <w:rFonts w:ascii="Courier New" w:hAnsi="Courier New" w:cs="Courier New"/>
-          <w:sz w:val="28"/>
-          <w:szCs w:val="28"/>
-        </w:rPr>
-        <w:t xml:space="preserve">            </w:t>
-      </w:r>
-      <w:proofErr w:type="spellStart"/>
-      <w:r>
-        <w:rPr>
-          <w:rFonts w:ascii="Courier New" w:hAnsi="Courier New" w:cs="Courier New"/>
-          <w:sz w:val="28"/>
-          <w:szCs w:val="28"/>
-        </w:rPr>
-        <w:t>var</w:t>
-      </w:r>
-      <w:proofErr w:type="spellEnd"/>
-      <w:r>
-        <w:rPr>
-          <w:rFonts w:ascii="Courier New" w:hAnsi="Courier New" w:cs="Courier New"/>
-          <w:sz w:val="28"/>
-          <w:szCs w:val="28"/>
-        </w:rPr>
-        <w:t xml:space="preserve"> </w:t>
-      </w:r>
-      <w:proofErr w:type="spellStart"/>
-      <w:r>
-        <w:rPr>
-          <w:rFonts w:ascii="Courier New" w:hAnsi="Courier New" w:cs="Courier New"/>
-          <w:sz w:val="28"/>
-          <w:szCs w:val="28"/>
-        </w:rPr>
-        <w:t>newLine</w:t>
-      </w:r>
-      <w:proofErr w:type="spellEnd"/>
-      <w:r>
-        <w:rPr>
-          <w:rFonts w:ascii="Courier New" w:hAnsi="Courier New" w:cs="Courier New"/>
-          <w:sz w:val="28"/>
-          <w:szCs w:val="28"/>
-        </w:rPr>
-        <w:t xml:space="preserve"> = </w:t>
-      </w:r>
-      <w:proofErr w:type="spellStart"/>
-      <w:proofErr w:type="gramStart"/>
-      <w:r>
-        <w:rPr>
-          <w:rFonts w:ascii="Courier New" w:hAnsi="Courier New" w:cs="Courier New"/>
-          <w:sz w:val="28"/>
-          <w:szCs w:val="28"/>
-        </w:rPr>
-        <w:t>document.createElement</w:t>
-      </w:r>
-      <w:proofErr w:type="spellEnd"/>
-      <w:proofErr w:type="gramEnd"/>
-      <w:r>
-        <w:rPr>
-          <w:rFonts w:ascii="Courier New" w:hAnsi="Courier New" w:cs="Courier New"/>
-          <w:sz w:val="28"/>
-          <w:szCs w:val="28"/>
-        </w:rPr>
-        <w:t>('</w:t>
-      </w:r>
-      <w:proofErr w:type="spellStart"/>
-      <w:r>
-        <w:rPr>
-          <w:rFonts w:ascii="Courier New" w:hAnsi="Courier New" w:cs="Courier New"/>
-          <w:sz w:val="28"/>
-          <w:szCs w:val="28"/>
-        </w:rPr>
-        <w:t>br</w:t>
-      </w:r>
-      <w:proofErr w:type="spellEnd"/>
-      <w:r>
-        <w:rPr>
-          <w:rFonts w:ascii="Courier New" w:hAnsi="Courier New" w:cs="Courier New"/>
-          <w:sz w:val="28"/>
-          <w:szCs w:val="28"/>
-        </w:rPr>
-        <w:t>');</w:t>
-      </w:r>
-    </w:p>
-    <w:p>
-      <w:pPr>
-        <w:spacing w:after="0"/>
-        <w:rPr>
-          <w:rFonts w:ascii="Courier New" w:hAnsi="Courier New" w:cs="Courier New"/>
-          <w:sz w:val="28"/>
-          <w:szCs w:val="28"/>
-        </w:rPr>
-      </w:pPr>
-      <w:r>
-        <w:rPr>
-          <w:rFonts w:ascii="Courier New" w:hAnsi="Courier New" w:cs="Courier New"/>
-          <w:sz w:val="28"/>
-          <w:szCs w:val="28"/>
-        </w:rPr>
-        <w:t xml:space="preserve">            </w:t>
-      </w:r>
-      <w:proofErr w:type="spellStart"/>
-      <w:proofErr w:type="gramStart"/>
-      <w:r>
-        <w:rPr>
-          <w:rFonts w:ascii="Courier New" w:hAnsi="Courier New" w:cs="Courier New"/>
-          <w:sz w:val="28"/>
-          <w:szCs w:val="28"/>
-        </w:rPr>
-        <w:t>document.body</w:t>
-      </w:r>
-      <w:proofErr w:type="gramEnd"/>
-      <w:r>
-        <w:rPr>
-          <w:rFonts w:ascii="Courier New" w:hAnsi="Courier New" w:cs="Courier New"/>
-          <w:sz w:val="28"/>
-          <w:szCs w:val="28"/>
-        </w:rPr>
-        <w:t>.appendChild</w:t>
-      </w:r>
-      <w:proofErr w:type="spellEnd"/>
-      <w:r>
-        <w:rPr>
-          <w:rFonts w:ascii="Courier New" w:hAnsi="Courier New" w:cs="Courier New"/>
-          <w:sz w:val="28"/>
-          <w:szCs w:val="28"/>
-        </w:rPr>
-        <w:t>(</w:t>
-      </w:r>
-      <w:proofErr w:type="spellStart"/>
-      <w:r>
-        <w:rPr>
-          <w:rFonts w:ascii="Courier New" w:hAnsi="Courier New" w:cs="Courier New"/>
-          <w:sz w:val="28"/>
-          <w:szCs w:val="28"/>
-        </w:rPr>
-        <w:t>newLine</w:t>
-      </w:r>
-      <w:proofErr w:type="spellEnd"/>
-      <w:r>
-        <w:rPr>
-          <w:rFonts w:ascii="Courier New" w:hAnsi="Courier New" w:cs="Courier New"/>
-          <w:sz w:val="28"/>
-          <w:szCs w:val="28"/>
-        </w:rPr>
-        <w:t>);</w:t>
-      </w:r>
-    </w:p>
-    <w:p>
-      <w:pPr>
-        <w:spacing w:after="0"/>
-        <w:rPr>
-          <w:rFonts w:ascii="Courier New" w:hAnsi="Courier New" w:cs="Courier New"/>
-          <w:sz w:val="28"/>
-          <w:szCs w:val="28"/>
-        </w:rPr>
-      </w:pPr>
-      <w:r>
-        <w:rPr>
-          <w:rFonts w:ascii="Courier New" w:hAnsi="Courier New" w:cs="Courier New"/>
-          <w:sz w:val="28"/>
-          <w:szCs w:val="28"/>
-        </w:rPr>
-        <w:t xml:space="preserve">            </w:t>
-      </w:r>
-      <w:proofErr w:type="spellStart"/>
-      <w:proofErr w:type="gramStart"/>
-      <w:r>
-        <w:rPr>
-          <w:rFonts w:ascii="Courier New" w:hAnsi="Courier New" w:cs="Courier New"/>
-          <w:sz w:val="28"/>
-          <w:szCs w:val="28"/>
-        </w:rPr>
-        <w:t>document.body</w:t>
-      </w:r>
-      <w:proofErr w:type="gramEnd"/>
-      <w:r>
-        <w:rPr>
-          <w:rFonts w:ascii="Courier New" w:hAnsi="Courier New" w:cs="Courier New"/>
-          <w:sz w:val="28"/>
-          <w:szCs w:val="28"/>
-        </w:rPr>
-        <w:t>.appendChild</w:t>
-      </w:r>
-      <w:proofErr w:type="spellEnd"/>
-      <w:r>
-        <w:rPr>
-          <w:rFonts w:ascii="Courier New" w:hAnsi="Courier New" w:cs="Courier New"/>
-          <w:sz w:val="28"/>
-          <w:szCs w:val="28"/>
-        </w:rPr>
-        <w:t>(info);</w:t>
-      </w:r>
-    </w:p>
-    <w:p>
-      <w:pPr>
-        <w:spacing w:after="0"/>
-        <w:rPr>
-          <w:rFonts w:ascii="Courier New" w:hAnsi="Courier New" w:cs="Courier New"/>
-          <w:sz w:val="28"/>
-          <w:szCs w:val="28"/>
-        </w:rPr>
-      </w:pPr>
-      <w:r>
-        <w:rPr>
-          <w:rFonts w:ascii="Courier New" w:hAnsi="Courier New" w:cs="Courier New"/>
-          <w:sz w:val="28"/>
-          <w:szCs w:val="28"/>
-        </w:rPr>
-        <w:t xml:space="preserve">            </w:t>
-      </w:r>
-      <w:proofErr w:type="gramStart"/>
-      <w:r>
-        <w:rPr>
-          <w:rFonts w:ascii="Courier New" w:hAnsi="Courier New" w:cs="Courier New"/>
-          <w:sz w:val="28"/>
-          <w:szCs w:val="28"/>
-        </w:rPr>
-        <w:t>console.log(</w:t>
-      </w:r>
-      <w:proofErr w:type="gramEnd"/>
-      <w:r>
-        <w:rPr>
-          <w:rFonts w:ascii="Courier New" w:hAnsi="Courier New" w:cs="Courier New"/>
-          <w:sz w:val="28"/>
-          <w:szCs w:val="28"/>
-        </w:rPr>
-        <w:t>"Hello World");</w:t>
-      </w:r>
-    </w:p>
-    <w:p>
-      <w:pPr>
-        <w:spacing w:after="0"/>
-        <w:rPr>
-          <w:rFonts w:ascii="Courier New" w:hAnsi="Courier New" w:cs="Courier New"/>
-          <w:sz w:val="28"/>
-          <w:szCs w:val="28"/>
-        </w:rPr>
-      </w:pPr>
-      <w:r>
-        <w:rPr>
-          <w:rFonts w:ascii="Courier New" w:hAnsi="Courier New" w:cs="Courier New"/>
-          <w:sz w:val="28"/>
-          <w:szCs w:val="28"/>
-        </w:rPr>
-        <w:t xml:space="preserve">        }</w:t>
-      </w:r>
-    </w:p>
-    <w:p>
-      <w:pPr>
-        <w:spacing w:after="0"/>
-        <w:rPr>
-          <w:rFonts w:ascii="Courier New" w:hAnsi="Courier New" w:cs="Courier New"/>
-          <w:sz w:val="28"/>
-          <w:szCs w:val="28"/>
-        </w:rPr>
-      </w:pPr>
-      <w:r>
-        <w:rPr>
-          <w:rFonts w:ascii="Courier New" w:hAnsi="Courier New" w:cs="Courier New"/>
-          <w:sz w:val="28"/>
-          <w:szCs w:val="28"/>
-        </w:rPr>
-        <w:t xml:space="preserve">    &lt;/script&gt;</w:t>
-      </w:r>
-    </w:p>
-    <w:p>
-      <w:pPr>
-        <w:spacing w:after="0"/>
-        <w:rPr>
-          <w:sz w:val="28"/>
-          <w:szCs w:val="28"/>
-          <w:lang w:val="ru-RU"/>
-        </w:rPr>
-      </w:pPr>
-      <w:r>
-        <w:rPr>
-          <w:rFonts w:ascii="Courier New" w:hAnsi="Courier New" w:cs="Courier New"/>
-          <w:sz w:val="28"/>
-          <w:szCs w:val="28"/>
-        </w:rPr>
-        <w:t>&lt;/html&gt;</w:t>
-      </w:r>
-      <w:r>
-        <w:rPr>
-          <w:noProof/>
-          <w:sz w:val="28"/>
-          <w:szCs w:val="28"/>
-        </w:rPr>
         <w:drawing>
           <wp:inline distT="0" distB="0" distL="0" distR="0" wp14:anchorId="2C5470D9" wp14:editId="0BD17C9E">
             <wp:extent cx="6152515" cy="1546860"/>
@@ -5244,7 +6279,6 @@
           <w:sz w:val="28"/>
           <w:szCs w:val="28"/>
         </w:rPr>
-        <w:lastRenderedPageBreak/>
         <w:drawing>
           <wp:inline distT="0" distB="0" distL="0" distR="0" wp14:anchorId="7A5A73F3" wp14:editId="6A5ADA7A">
             <wp:extent cx="6152515" cy="1955165"/>
@@ -5353,6 +6387,7 @@
           <w:szCs w:val="28"/>
           <w:lang w:val="ru-RU"/>
         </w:rPr>
+        <w:lastRenderedPageBreak/>
         <w:t xml:space="preserve">Изменилось только значение заголовка </w:t>
       </w:r>
       <w:r>
@@ -5423,6 +6458,15 @@
         </w:rPr>
         <w:t xml:space="preserve"> (означает, что операция была инициирована </w:t>
       </w:r>
+      <w:r>
+        <w:rPr>
+          <w:rFonts w:ascii="Times New Roman" w:hAnsi="Times New Roman" w:cs="Times New Roman"/>
+          <w:sz w:val="28"/>
+          <w:szCs w:val="28"/>
+          <w:lang w:val="ru-RU"/>
+        </w:rPr>
+        <w:t xml:space="preserve">пользователем, </w:t>
+      </w:r>
       <w:proofErr w:type="gramStart"/>
       <w:r>
         <w:rPr>
@@ -5431,7 +6475,7 @@
           <w:szCs w:val="28"/>
           <w:lang w:val="ru-RU"/>
         </w:rPr>
-        <w:t>пользователем например</w:t>
+        <w:t>например</w:t>
       </w:r>
       <w:proofErr w:type="gramEnd"/>
       <w:r>
@@ -5526,13 +6570,15 @@
     <w:p>
       <w:pPr>
         <w:rPr>
-          <w:sz w:val="28"/>
-          <w:szCs w:val="28"/>
-          <w:lang w:val="ru-RU"/>
-        </w:rPr>
-      </w:pPr>
-      <w:r>
-        <w:rPr>
+          <w:rFonts w:ascii="Times New Roman" w:hAnsi="Times New Roman" w:cs="Times New Roman"/>
+          <w:sz w:val="28"/>
+          <w:szCs w:val="28"/>
+          <w:lang w:val="ru-RU"/>
+        </w:rPr>
+      </w:pPr>
+      <w:r>
+        <w:rPr>
+          <w:rFonts w:ascii="Times New Roman" w:hAnsi="Times New Roman" w:cs="Times New Roman"/>
           <w:b/>
           <w:sz w:val="28"/>
           <w:szCs w:val="28"/>
@@ -5542,6 +6588,7 @@
       </w:r>
       <w:r>
         <w:rPr>
+          <w:rFonts w:ascii="Times New Roman" w:hAnsi="Times New Roman" w:cs="Times New Roman"/>
           <w:b/>
           <w:sz w:val="28"/>
           <w:szCs w:val="28"/>
@@ -5550,6 +6597,7 @@
       </w:r>
       <w:r>
         <w:rPr>
+          <w:rFonts w:ascii="Times New Roman" w:hAnsi="Times New Roman" w:cs="Times New Roman"/>
           <w:b/>
           <w:sz w:val="28"/>
           <w:szCs w:val="28"/>
@@ -5565,6 +6613,7 @@
           <w:numId w:val="1"/>
         </w:numPr>
         <w:rPr>
+          <w:rFonts w:ascii="Times New Roman" w:hAnsi="Times New Roman" w:cs="Times New Roman"/>
           <w:b/>
           <w:sz w:val="28"/>
           <w:szCs w:val="28"/>
@@ -5573,6 +6622,7 @@
       </w:pPr>
       <w:r>
         <w:rPr>
+          <w:rFonts w:ascii="Times New Roman" w:hAnsi="Times New Roman" w:cs="Times New Roman"/>
           <w:b/>
           <w:sz w:val="28"/>
           <w:szCs w:val="28"/>
@@ -5582,6 +6632,7 @@
       </w:r>
       <w:r>
         <w:rPr>
+          <w:rFonts w:ascii="Times New Roman" w:hAnsi="Times New Roman" w:cs="Times New Roman"/>
           <w:b/>
           <w:sz w:val="28"/>
           <w:szCs w:val="28"/>
@@ -5590,6 +6641,7 @@
       </w:r>
       <w:r>
         <w:rPr>
+          <w:rFonts w:ascii="Times New Roman" w:hAnsi="Times New Roman" w:cs="Times New Roman"/>
           <w:b/>
           <w:sz w:val="28"/>
           <w:szCs w:val="28"/>
@@ -5601,14 +6653,15 @@
     <w:p>
       <w:pPr>
         <w:rPr>
-          <w:sz w:val="28"/>
-          <w:szCs w:val="28"/>
-          <w:lang w:val="ru-RU"/>
-        </w:rPr>
-      </w:pPr>
-      <w:r>
-        <w:rPr>
-          <w:rFonts w:ascii="Segoe UI" w:hAnsi="Segoe UI" w:cs="Segoe UI"/>
+          <w:rFonts w:ascii="Times New Roman" w:hAnsi="Times New Roman" w:cs="Times New Roman"/>
+          <w:sz w:val="28"/>
+          <w:szCs w:val="28"/>
+          <w:lang w:val="ru-RU"/>
+        </w:rPr>
+      </w:pPr>
+      <w:r>
+        <w:rPr>
+          <w:rFonts w:ascii="Times New Roman" w:hAnsi="Times New Roman" w:cs="Times New Roman"/>
           <w:color w:val="111111"/>
           <w:sz w:val="28"/>
           <w:szCs w:val="28"/>
@@ -5617,7 +6670,7 @@
       </w:r>
       <w:r>
         <w:rPr>
-          <w:rFonts w:ascii="Segoe UI" w:hAnsi="Segoe UI" w:cs="Segoe UI"/>
+          <w:rFonts w:ascii="Times New Roman" w:hAnsi="Times New Roman" w:cs="Times New Roman"/>
           <w:color w:val="111111"/>
           <w:sz w:val="28"/>
           <w:szCs w:val="28"/>
@@ -5626,7 +6679,7 @@
       </w:r>
       <w:r>
         <w:rPr>
-          <w:rFonts w:ascii="Segoe UI" w:hAnsi="Segoe UI" w:cs="Segoe UI"/>
+          <w:rFonts w:ascii="Times New Roman" w:hAnsi="Times New Roman" w:cs="Times New Roman"/>
           <w:color w:val="111111"/>
           <w:sz w:val="28"/>
           <w:szCs w:val="28"/>
@@ -5641,6 +6694,7 @@
           <w:numId w:val="1"/>
         </w:numPr>
         <w:rPr>
+          <w:rFonts w:ascii="Times New Roman" w:hAnsi="Times New Roman" w:cs="Times New Roman"/>
           <w:b/>
           <w:sz w:val="28"/>
           <w:szCs w:val="28"/>
@@ -5649,6 +6703,7 @@
       </w:pPr>
       <w:r>
         <w:rPr>
+          <w:rFonts w:ascii="Times New Roman" w:hAnsi="Times New Roman" w:cs="Times New Roman"/>
           <w:b/>
           <w:sz w:val="28"/>
           <w:szCs w:val="28"/>
@@ -5658,6 +6713,7 @@
       </w:r>
       <w:r>
         <w:rPr>
+          <w:rFonts w:ascii="Times New Roman" w:hAnsi="Times New Roman" w:cs="Times New Roman"/>
           <w:b/>
           <w:sz w:val="28"/>
           <w:szCs w:val="28"/>
@@ -5666,6 +6722,7 @@
       </w:r>
       <w:r>
         <w:rPr>
+          <w:rFonts w:ascii="Times New Roman" w:hAnsi="Times New Roman" w:cs="Times New Roman"/>
           <w:b/>
           <w:sz w:val="28"/>
           <w:szCs w:val="28"/>
@@ -5675,6 +6732,7 @@
       </w:r>
       <w:r>
         <w:rPr>
+          <w:rFonts w:ascii="Times New Roman" w:hAnsi="Times New Roman" w:cs="Times New Roman"/>
           <w:b/>
           <w:sz w:val="28"/>
           <w:szCs w:val="28"/>
@@ -5683,6 +6741,7 @@
       </w:r>
       <w:r>
         <w:rPr>
+          <w:rFonts w:ascii="Times New Roman" w:hAnsi="Times New Roman" w:cs="Times New Roman"/>
           <w:b/>
           <w:sz w:val="28"/>
           <w:szCs w:val="28"/>
@@ -5692,6 +6751,7 @@
       </w:r>
       <w:r>
         <w:rPr>
+          <w:rFonts w:ascii="Times New Roman" w:hAnsi="Times New Roman" w:cs="Times New Roman"/>
           <w:b/>
           <w:sz w:val="28"/>
           <w:szCs w:val="28"/>
@@ -5700,6 +6760,7 @@
       </w:r>
       <w:r>
         <w:rPr>
+          <w:rFonts w:ascii="Times New Roman" w:hAnsi="Times New Roman" w:cs="Times New Roman"/>
           <w:b/>
           <w:sz w:val="28"/>
           <w:szCs w:val="28"/>
@@ -5709,6 +6770,7 @@
       </w:r>
       <w:r>
         <w:rPr>
+          <w:rFonts w:ascii="Times New Roman" w:hAnsi="Times New Roman" w:cs="Times New Roman"/>
           <w:b/>
           <w:sz w:val="28"/>
           <w:szCs w:val="28"/>
@@ -5717,6 +6779,7 @@
       </w:r>
       <w:r>
         <w:rPr>
+          <w:rFonts w:ascii="Times New Roman" w:hAnsi="Times New Roman" w:cs="Times New Roman"/>
           <w:b/>
           <w:sz w:val="28"/>
           <w:szCs w:val="28"/>
@@ -5726,6 +6789,7 @@
       </w:r>
       <w:r>
         <w:rPr>
+          <w:rFonts w:ascii="Times New Roman" w:hAnsi="Times New Roman" w:cs="Times New Roman"/>
           <w:b/>
           <w:sz w:val="28"/>
           <w:szCs w:val="28"/>
@@ -5734,6 +6798,7 @@
       </w:r>
       <w:r>
         <w:rPr>
+          <w:rFonts w:ascii="Times New Roman" w:hAnsi="Times New Roman" w:cs="Times New Roman"/>
           <w:b/>
           <w:sz w:val="28"/>
           <w:szCs w:val="28"/>
@@ -5745,13 +6810,66 @@
     <w:p>
       <w:pPr>
         <w:rPr>
-          <w:sz w:val="28"/>
-          <w:szCs w:val="28"/>
-          <w:lang w:val="ru-RU"/>
-        </w:rPr>
-      </w:pPr>
-      <w:r>
-        <w:rPr>
+          <w:rFonts w:ascii="Times New Roman" w:hAnsi="Times New Roman" w:cs="Times New Roman"/>
+          <w:b/>
+          <w:sz w:val="28"/>
+          <w:szCs w:val="28"/>
+          <w:lang w:val="ru-RU"/>
+        </w:rPr>
+      </w:pPr>
+      <w:r>
+        <w:rPr>
+          <w:noProof/>
+        </w:rPr>
+        <w:drawing>
+          <wp:inline distT="0" distB="0" distL="0" distR="0" wp14:anchorId="3322A74B" wp14:editId="56F9A852">
+            <wp:extent cx="1857375" cy="3143250"/>
+            <wp:effectExtent l="0" t="0" r="9525" b="0"/>
+            <wp:docPr id="9" name="Рисунок 9"/>
+            <wp:cNvGraphicFramePr>
+              <a:graphicFrameLocks xmlns:a="http://schemas.openxmlformats.org/drawingml/2006/main" noChangeAspect="1"/>
+            </wp:cNvGraphicFramePr>
+            <a:graphic xmlns:a="http://schemas.openxmlformats.org/drawingml/2006/main">
+              <a:graphicData uri="http://schemas.openxmlformats.org/drawingml/2006/picture">
+                <pic:pic xmlns:pic="http://schemas.openxmlformats.org/drawingml/2006/picture">
+                  <pic:nvPicPr>
+                    <pic:cNvPr id="1" name=""/>
+                    <pic:cNvPicPr/>
+                  </pic:nvPicPr>
+                  <pic:blipFill>
+                    <a:blip r:embed="rId20"/>
+                    <a:stretch>
+                      <a:fillRect/>
+                    </a:stretch>
+                  </pic:blipFill>
+                  <pic:spPr>
+                    <a:xfrm>
+                      <a:off x="0" y="0"/>
+                      <a:ext cx="1857375" cy="3143250"/>
+                    </a:xfrm>
+                    <a:prstGeom prst="rect">
+                      <a:avLst/>
+                    </a:prstGeom>
+                  </pic:spPr>
+                </pic:pic>
+              </a:graphicData>
+            </a:graphic>
+          </wp:inline>
+        </w:drawing>
+      </w:r>
+    </w:p>
+    <w:p>
+      <w:pPr>
+        <w:rPr>
+          <w:rFonts w:ascii="Times New Roman" w:hAnsi="Times New Roman" w:cs="Times New Roman"/>
+          <w:sz w:val="28"/>
+          <w:szCs w:val="28"/>
+          <w:lang w:val="ru-RU"/>
+        </w:rPr>
+      </w:pPr>
+      <w:r>
+        <w:rPr>
+          <w:rFonts w:ascii="Times New Roman" w:hAnsi="Times New Roman" w:cs="Times New Roman"/>
           <w:noProof/>
           <w:sz w:val="28"/>
           <w:szCs w:val="28"/>
@@ -5783,7 +6901,7 @@
                     </pic:cNvPicPr>
                   </pic:nvPicPr>
                   <pic:blipFill>
-                    <a:blip r:embed="rId20">
+                    <a:blip r:embed="rId21">
                       <a:extLst>
                         <a:ext uri="{28A0092B-C50C-407E-A947-70E740481C1C}">
                           <a14:useLocalDpi xmlns:a14="http://schemas.microsoft.com/office/drawing/2010/main" val="0"/>
@@ -5822,6 +6940,7 @@
       </w:r>
       <w:r>
         <w:rPr>
+          <w:rFonts w:ascii="Times New Roman" w:hAnsi="Times New Roman" w:cs="Times New Roman"/>
           <w:sz w:val="28"/>
           <w:szCs w:val="28"/>
           <w:lang w:val="ru-RU"/>
@@ -5830,6 +6949,7 @@
       </w:r>
       <w:r>
         <w:rPr>
+          <w:rFonts w:ascii="Times New Roman" w:hAnsi="Times New Roman" w:cs="Times New Roman"/>
           <w:sz w:val="28"/>
           <w:szCs w:val="28"/>
         </w:rPr>
@@ -5837,6 +6957,7 @@
       </w:r>
       <w:r>
         <w:rPr>
+          <w:rFonts w:ascii="Times New Roman" w:hAnsi="Times New Roman" w:cs="Times New Roman"/>
           <w:sz w:val="28"/>
           <w:szCs w:val="28"/>
           <w:lang w:val="ru-RU"/>
@@ -5845,6 +6966,7 @@
       </w:r>
       <w:r>
         <w:rPr>
+          <w:rFonts w:ascii="Times New Roman" w:hAnsi="Times New Roman" w:cs="Times New Roman"/>
           <w:sz w:val="28"/>
           <w:szCs w:val="28"/>
         </w:rPr>
@@ -5852,6 +6974,7 @@
       </w:r>
       <w:r>
         <w:rPr>
+          <w:rFonts w:ascii="Times New Roman" w:hAnsi="Times New Roman" w:cs="Times New Roman"/>
           <w:sz w:val="28"/>
           <w:szCs w:val="28"/>
           <w:lang w:val="ru-RU"/>
@@ -5860,6 +6983,7 @@
       </w:r>
       <w:r>
         <w:rPr>
+          <w:rFonts w:ascii="Times New Roman" w:hAnsi="Times New Roman" w:cs="Times New Roman"/>
           <w:sz w:val="28"/>
           <w:szCs w:val="28"/>
         </w:rPr>
@@ -5867,6 +6991,7 @@
       </w:r>
       <w:r>
         <w:rPr>
+          <w:rFonts w:ascii="Times New Roman" w:hAnsi="Times New Roman" w:cs="Times New Roman"/>
           <w:sz w:val="28"/>
           <w:szCs w:val="28"/>
           <w:lang w:val="ru-RU"/>
@@ -5875,6 +7000,7 @@
       </w:r>
       <w:r>
         <w:rPr>
+          <w:rFonts w:ascii="Times New Roman" w:hAnsi="Times New Roman" w:cs="Times New Roman"/>
           <w:sz w:val="28"/>
           <w:szCs w:val="28"/>
         </w:rPr>
@@ -5884,13 +7010,15 @@
     <w:p>
       <w:pPr>
         <w:rPr>
-          <w:sz w:val="28"/>
-          <w:szCs w:val="28"/>
-          <w:lang w:val="ru-RU"/>
-        </w:rPr>
-      </w:pPr>
-      <w:r>
-        <w:rPr>
+          <w:rFonts w:ascii="Times New Roman" w:hAnsi="Times New Roman" w:cs="Times New Roman"/>
+          <w:sz w:val="28"/>
+          <w:szCs w:val="28"/>
+          <w:lang w:val="ru-RU"/>
+        </w:rPr>
+      </w:pPr>
+      <w:r>
+        <w:rPr>
+          <w:rFonts w:ascii="Times New Roman" w:hAnsi="Times New Roman" w:cs="Times New Roman"/>
           <w:noProof/>
           <w:sz w:val="28"/>
           <w:szCs w:val="28"/>
@@ -5913,7 +7041,7 @@
                     </pic:cNvPicPr>
                   </pic:nvPicPr>
                   <pic:blipFill>
-                    <a:blip r:embed="rId21">
+                    <a:blip r:embed="rId22">
                       <a:extLst>
                         <a:ext uri="{28A0092B-C50C-407E-A947-70E740481C1C}">
                           <a14:useLocalDpi xmlns:a14="http://schemas.microsoft.com/office/drawing/2010/main" val="0"/>
@@ -5948,6 +7076,7 @@
     <w:p>
       <w:pPr>
         <w:rPr>
+          <w:rFonts w:ascii="Times New Roman" w:hAnsi="Times New Roman" w:cs="Times New Roman"/>
           <w:sz w:val="28"/>
           <w:szCs w:val="28"/>
           <w:lang w:val="ru-RU"/>
@@ -5961,6 +7090,7 @@
           <w:numId w:val="1"/>
         </w:numPr>
         <w:rPr>
+          <w:rFonts w:ascii="Times New Roman" w:hAnsi="Times New Roman" w:cs="Times New Roman"/>
           <w:b/>
           <w:sz w:val="28"/>
           <w:szCs w:val="28"/>
@@ -5969,6 +7099,7 @@
       </w:pPr>
       <w:r>
         <w:rPr>
+          <w:rFonts w:ascii="Times New Roman" w:hAnsi="Times New Roman" w:cs="Times New Roman"/>
           <w:b/>
           <w:sz w:val="28"/>
           <w:szCs w:val="28"/>
@@ -5978,6 +7109,7 @@
       </w:r>
       <w:r>
         <w:rPr>
+          <w:rFonts w:ascii="Times New Roman" w:hAnsi="Times New Roman" w:cs="Times New Roman"/>
           <w:b/>
           <w:sz w:val="28"/>
           <w:szCs w:val="28"/>
@@ -5986,6 +7118,7 @@
       </w:r>
       <w:r>
         <w:rPr>
+          <w:rFonts w:ascii="Times New Roman" w:hAnsi="Times New Roman" w:cs="Times New Roman"/>
           <w:b/>
           <w:sz w:val="28"/>
           <w:szCs w:val="28"/>
@@ -5995,6 +7128,7 @@
       </w:r>
       <w:r>
         <w:rPr>
+          <w:rFonts w:ascii="Times New Roman" w:hAnsi="Times New Roman" w:cs="Times New Roman"/>
           <w:b/>
           <w:sz w:val="28"/>
           <w:szCs w:val="28"/>
@@ -6005,45 +7139,60 @@
     <w:p>
       <w:pPr>
         <w:rPr>
-          <w:sz w:val="28"/>
-          <w:szCs w:val="28"/>
-          <w:lang w:val="ru-RU"/>
-        </w:rPr>
-      </w:pPr>
-      <w:r>
-        <w:rPr>
-          <w:sz w:val="28"/>
-          <w:szCs w:val="28"/>
-          <w:lang w:val="ru-RU"/>
-        </w:rPr>
-        <w:t xml:space="preserve">Веб-приложение - это </w:t>
-      </w:r>
-      <w:r>
-        <w:rPr>
-          <w:sz w:val="28"/>
-          <w:szCs w:val="28"/>
-          <w:lang w:val="ru-RU"/>
-        </w:rPr>
-        <w:t>ПО</w:t>
-      </w:r>
-      <w:r>
-        <w:rPr>
-          <w:sz w:val="28"/>
-          <w:szCs w:val="28"/>
-          <w:lang w:val="ru-RU"/>
-        </w:rPr>
-        <w:t>, которое запускается в веб-браузере</w:t>
-      </w:r>
-      <w:r>
-        <w:rPr>
-          <w:sz w:val="28"/>
-          <w:szCs w:val="28"/>
-          <w:lang w:val="ru-RU"/>
-        </w:rPr>
-        <w:t xml:space="preserve"> и работает по протоколу </w:t>
-      </w:r>
-      <w:r>
-        <w:rPr>
+          <w:rFonts w:ascii="Times New Roman" w:hAnsi="Times New Roman" w:cs="Times New Roman"/>
+          <w:sz w:val="28"/>
+          <w:szCs w:val="28"/>
+          <w:lang w:val="ru-RU"/>
+        </w:rPr>
+      </w:pPr>
+      <w:r>
+        <w:rPr>
+          <w:rFonts w:ascii="Times New Roman" w:hAnsi="Times New Roman" w:cs="Times New Roman"/>
+          <w:sz w:val="28"/>
+          <w:szCs w:val="28"/>
+          <w:lang w:val="ru-RU"/>
+        </w:rPr>
+        <w:t xml:space="preserve">Веб-приложение </w:t>
+      </w:r>
+      <w:r>
+        <w:rPr>
+          <w:rFonts w:ascii="Times New Roman" w:hAnsi="Times New Roman" w:cs="Times New Roman"/>
+          <w:sz w:val="28"/>
+          <w:szCs w:val="28"/>
+          <w:lang w:val="ru-RU"/>
+        </w:rPr>
+        <w:t>–</w:t>
+      </w:r>
+      <w:r>
+        <w:rPr>
+          <w:rFonts w:ascii="Times New Roman" w:hAnsi="Times New Roman" w:cs="Times New Roman"/>
+          <w:sz w:val="28"/>
+          <w:szCs w:val="28"/>
+          <w:lang w:val="ru-RU"/>
+        </w:rPr>
+        <w:t xml:space="preserve"> </w:t>
+      </w:r>
+      <w:r>
+        <w:rPr>
+          <w:rFonts w:ascii="Times New Roman" w:hAnsi="Times New Roman" w:cs="Times New Roman"/>
+          <w:sz w:val="28"/>
+          <w:szCs w:val="28"/>
+          <w:lang w:val="ru-RU"/>
+        </w:rPr>
+        <w:t xml:space="preserve">приложение, которое </w:t>
+      </w:r>
+      <w:r>
+        <w:rPr>
+          <w:rFonts w:ascii="Times New Roman" w:hAnsi="Times New Roman" w:cs="Times New Roman"/>
+          <w:sz w:val="28"/>
+          <w:szCs w:val="28"/>
+          <w:lang w:val="ru-RU"/>
+        </w:rPr>
+        <w:t xml:space="preserve">работает по протоколу </w:t>
+      </w:r>
+      <w:r>
+        <w:rPr>
+          <w:rFonts w:ascii="Times New Roman" w:hAnsi="Times New Roman" w:cs="Times New Roman"/>
           <w:sz w:val="28"/>
           <w:szCs w:val="28"/>
         </w:rPr>
@@ -6051,6 +7200,16 @@
       </w:r>
       <w:r>
         <w:rPr>
+          <w:rFonts w:ascii="Times New Roman" w:hAnsi="Times New Roman" w:cs="Times New Roman"/>
+          <w:sz w:val="28"/>
+          <w:szCs w:val="28"/>
+          <w:lang w:val="ru-RU"/>
+        </w:rPr>
+        <w:t xml:space="preserve"> и имеет клиент-серверную архитектуру</w:t>
+      </w:r>
+      <w:r>
+        <w:rPr>
+          <w:rFonts w:ascii="Times New Roman" w:hAnsi="Times New Roman" w:cs="Times New Roman"/>
           <w:sz w:val="28"/>
           <w:szCs w:val="28"/>
           <w:lang w:val="ru-RU"/>
@@ -6065,6 +7224,7 @@
           <w:numId w:val="1"/>
         </w:numPr>
         <w:rPr>
+          <w:rFonts w:ascii="Times New Roman" w:hAnsi="Times New Roman" w:cs="Times New Roman"/>
           <w:b/>
           <w:sz w:val="28"/>
           <w:szCs w:val="28"/>
@@ -6073,6 +7233,7 @@
       </w:pPr>
       <w:r>
         <w:rPr>
+          <w:rFonts w:ascii="Times New Roman" w:hAnsi="Times New Roman" w:cs="Times New Roman"/>
           <w:b/>
           <w:sz w:val="28"/>
           <w:szCs w:val="28"/>
@@ -6082,6 +7243,7 @@
       </w:r>
       <w:r>
         <w:rPr>
+          <w:rFonts w:ascii="Times New Roman" w:hAnsi="Times New Roman" w:cs="Times New Roman"/>
           <w:b/>
           <w:sz w:val="28"/>
           <w:szCs w:val="28"/>
@@ -6090,6 +7252,7 @@
       </w:r>
       <w:r>
         <w:rPr>
+          <w:rFonts w:ascii="Times New Roman" w:hAnsi="Times New Roman" w:cs="Times New Roman"/>
           <w:b/>
           <w:sz w:val="28"/>
           <w:szCs w:val="28"/>
@@ -6101,12 +7264,14 @@
     <w:p>
       <w:pPr>
         <w:rPr>
-          <w:sz w:val="28"/>
-          <w:szCs w:val="28"/>
-        </w:rPr>
-      </w:pPr>
-      <w:r>
-        <w:rPr>
+          <w:rFonts w:ascii="Times New Roman" w:hAnsi="Times New Roman" w:cs="Times New Roman"/>
+          <w:sz w:val="28"/>
+          <w:szCs w:val="28"/>
+        </w:rPr>
+      </w:pPr>
+      <w:r>
+        <w:rPr>
+          <w:rFonts w:ascii="Times New Roman" w:hAnsi="Times New Roman" w:cs="Times New Roman"/>
           <w:sz w:val="28"/>
           <w:szCs w:val="28"/>
         </w:rPr>
@@ -6116,16 +7281,28 @@
     <w:p>
       <w:pPr>
         <w:rPr>
-          <w:sz w:val="28"/>
-          <w:szCs w:val="28"/>
-        </w:rPr>
-      </w:pPr>
-      <w:r>
-        <w:rPr>
-          <w:sz w:val="28"/>
-          <w:szCs w:val="28"/>
-        </w:rPr>
-        <w:t>443 - HTTPS</w:t>
+          <w:rFonts w:ascii="Times New Roman" w:hAnsi="Times New Roman" w:cs="Times New Roman"/>
+          <w:sz w:val="28"/>
+          <w:szCs w:val="28"/>
+        </w:rPr>
+      </w:pPr>
+      <w:r>
+        <w:rPr>
+          <w:rFonts w:ascii="Times New Roman" w:hAnsi="Times New Roman" w:cs="Times New Roman"/>
+          <w:sz w:val="28"/>
+          <w:szCs w:val="28"/>
+        </w:rPr>
+        <w:t>443 -</w:t>
+      </w:r>
+      <w:bookmarkStart w:id="0" w:name="_GoBack"/>
+      <w:bookmarkEnd w:id="0"/>
+      <w:r>
+        <w:rPr>
+          <w:rFonts w:ascii="Times New Roman" w:hAnsi="Times New Roman" w:cs="Times New Roman"/>
+          <w:sz w:val="28"/>
+          <w:szCs w:val="28"/>
+        </w:rPr>
+        <w:t xml:space="preserve"> HTTPS</w:t>
       </w:r>
     </w:p>
     <w:p>
@@ -6135,6 +7312,7 @@
           <w:numId w:val="1"/>
         </w:numPr>
         <w:rPr>
+          <w:rFonts w:ascii="Times New Roman" w:hAnsi="Times New Roman" w:cs="Times New Roman"/>
           <w:b/>
           <w:sz w:val="28"/>
           <w:szCs w:val="28"/>
@@ -6143,6 +7321,7 @@
       </w:pPr>
       <w:r>
         <w:rPr>
+          <w:rFonts w:ascii="Times New Roman" w:hAnsi="Times New Roman" w:cs="Times New Roman"/>
           <w:b/>
           <w:sz w:val="28"/>
           <w:szCs w:val="28"/>
@@ -6152,6 +7331,7 @@
       </w:r>
       <w:r>
         <w:rPr>
+          <w:rFonts w:ascii="Times New Roman" w:hAnsi="Times New Roman" w:cs="Times New Roman"/>
           <w:b/>
           <w:sz w:val="28"/>
           <w:szCs w:val="28"/>
@@ -6160,6 +7340,7 @@
       </w:r>
       <w:r>
         <w:rPr>
+          <w:rFonts w:ascii="Times New Roman" w:hAnsi="Times New Roman" w:cs="Times New Roman"/>
           <w:b/>
           <w:sz w:val="28"/>
           <w:szCs w:val="28"/>
@@ -6172,13 +7353,15 @@
       <w:pPr>
         <w:jc w:val="both"/>
         <w:rPr>
-          <w:sz w:val="28"/>
-          <w:szCs w:val="28"/>
-          <w:lang w:val="ru-RU"/>
-        </w:rPr>
-      </w:pPr>
-      <w:r>
-        <w:rPr>
+          <w:rFonts w:ascii="Times New Roman" w:hAnsi="Times New Roman" w:cs="Times New Roman"/>
+          <w:sz w:val="28"/>
+          <w:szCs w:val="28"/>
+          <w:lang w:val="ru-RU"/>
+        </w:rPr>
+      </w:pPr>
+      <w:r>
+        <w:rPr>
+          <w:rFonts w:ascii="Times New Roman" w:hAnsi="Times New Roman" w:cs="Times New Roman"/>
           <w:sz w:val="28"/>
           <w:szCs w:val="28"/>
           <w:lang w:val="ru-RU"/>
@@ -6188,6 +7371,7 @@
       <w:proofErr w:type="spellStart"/>
       <w:r>
         <w:rPr>
+          <w:rFonts w:ascii="Times New Roman" w:hAnsi="Times New Roman" w:cs="Times New Roman"/>
           <w:sz w:val="28"/>
           <w:szCs w:val="28"/>
           <w:lang w:val="ru-RU"/>
@@ -6197,6 +7381,7 @@
       <w:proofErr w:type="spellEnd"/>
       <w:r>
         <w:rPr>
+          <w:rFonts w:ascii="Times New Roman" w:hAnsi="Times New Roman" w:cs="Times New Roman"/>
           <w:sz w:val="28"/>
           <w:szCs w:val="28"/>
           <w:lang w:val="ru-RU"/>
@@ -6206,6 +7391,7 @@
       <w:proofErr w:type="spellStart"/>
       <w:r>
         <w:rPr>
+          <w:rFonts w:ascii="Times New Roman" w:hAnsi="Times New Roman" w:cs="Times New Roman"/>
           <w:sz w:val="28"/>
           <w:szCs w:val="28"/>
           <w:lang w:val="ru-RU"/>
@@ -6215,6 +7401,7 @@
       <w:proofErr w:type="spellEnd"/>
       <w:r>
         <w:rPr>
+          <w:rFonts w:ascii="Times New Roman" w:hAnsi="Times New Roman" w:cs="Times New Roman"/>
           <w:sz w:val="28"/>
           <w:szCs w:val="28"/>
           <w:lang w:val="ru-RU"/>
@@ -6224,6 +7411,7 @@
       <w:proofErr w:type="spellStart"/>
       <w:r>
         <w:rPr>
+          <w:rFonts w:ascii="Times New Roman" w:hAnsi="Times New Roman" w:cs="Times New Roman"/>
           <w:sz w:val="28"/>
           <w:szCs w:val="28"/>
           <w:lang w:val="ru-RU"/>
@@ -6233,33 +7421,26 @@
       <w:proofErr w:type="spellEnd"/>
       <w:r>
         <w:rPr>
-          <w:sz w:val="28"/>
-          <w:szCs w:val="28"/>
-          <w:lang w:val="ru-RU"/>
-        </w:rPr>
-        <w:t xml:space="preserve"> – заявка на отзывы </w:t>
-      </w:r>
-      <w:proofErr w:type="gramStart"/>
-      <w:r>
-        <w:rPr>
-          <w:sz w:val="28"/>
-          <w:szCs w:val="28"/>
-          <w:lang w:val="ru-RU"/>
-        </w:rPr>
-        <w:t>=  тема</w:t>
-      </w:r>
-      <w:proofErr w:type="gramEnd"/>
-      <w:r>
-        <w:rPr>
-          <w:sz w:val="28"/>
-          <w:szCs w:val="28"/>
-          <w:lang w:val="ru-RU"/>
-        </w:rPr>
-        <w:t xml:space="preserve"> для обсуждения) – документ из серии пронумерованных информационных документов Интернета, содержащих технические спецификации и стандарты, широко применяемые во всемирной сети. Публикацией занимается IETF (</w:t>
+          <w:rFonts w:ascii="Times New Roman" w:hAnsi="Times New Roman" w:cs="Times New Roman"/>
+          <w:sz w:val="28"/>
+          <w:szCs w:val="28"/>
+          <w:lang w:val="ru-RU"/>
+        </w:rPr>
+        <w:t xml:space="preserve"> – заявка на отзывы = </w:t>
+      </w:r>
+      <w:r>
+        <w:rPr>
+          <w:rFonts w:ascii="Times New Roman" w:hAnsi="Times New Roman" w:cs="Times New Roman"/>
+          <w:sz w:val="28"/>
+          <w:szCs w:val="28"/>
+          <w:lang w:val="ru-RU"/>
+        </w:rPr>
+        <w:t>тема для обсуждения) – документ из серии пронумерованных информационных документов Интернета, содержащих технические спецификации и стандарты, широко применяемые во всемирной сети. Публикацией занимается IETF (</w:t>
       </w:r>
       <w:proofErr w:type="spellStart"/>
       <w:r>
         <w:rPr>
+          <w:rFonts w:ascii="Times New Roman" w:hAnsi="Times New Roman" w:cs="Times New Roman"/>
           <w:sz w:val="28"/>
           <w:szCs w:val="28"/>
           <w:lang w:val="ru-RU"/>
@@ -6269,6 +7450,7 @@
       <w:proofErr w:type="spellEnd"/>
       <w:r>
         <w:rPr>
+          <w:rFonts w:ascii="Times New Roman" w:hAnsi="Times New Roman" w:cs="Times New Roman"/>
           <w:sz w:val="28"/>
           <w:szCs w:val="28"/>
           <w:lang w:val="ru-RU"/>
@@ -6278,6 +7460,7 @@
       <w:proofErr w:type="spellStart"/>
       <w:r>
         <w:rPr>
+          <w:rFonts w:ascii="Times New Roman" w:hAnsi="Times New Roman" w:cs="Times New Roman"/>
           <w:sz w:val="28"/>
           <w:szCs w:val="28"/>
           <w:lang w:val="ru-RU"/>
@@ -6287,6 +7470,7 @@
       <w:proofErr w:type="spellEnd"/>
       <w:r>
         <w:rPr>
+          <w:rFonts w:ascii="Times New Roman" w:hAnsi="Times New Roman" w:cs="Times New Roman"/>
           <w:sz w:val="28"/>
           <w:szCs w:val="28"/>
           <w:lang w:val="ru-RU"/>
@@ -6296,6 +7480,7 @@
       <w:proofErr w:type="spellStart"/>
       <w:r>
         <w:rPr>
+          <w:rFonts w:ascii="Times New Roman" w:hAnsi="Times New Roman" w:cs="Times New Roman"/>
           <w:sz w:val="28"/>
           <w:szCs w:val="28"/>
           <w:lang w:val="ru-RU"/>
@@ -6305,6 +7490,7 @@
       <w:proofErr w:type="spellEnd"/>
       <w:r>
         <w:rPr>
+          <w:rFonts w:ascii="Times New Roman" w:hAnsi="Times New Roman" w:cs="Times New Roman"/>
           <w:sz w:val="28"/>
           <w:szCs w:val="28"/>
           <w:lang w:val="ru-RU"/>
@@ -6314,6 +7500,7 @@
       <w:proofErr w:type="spellStart"/>
       <w:r>
         <w:rPr>
+          <w:rFonts w:ascii="Times New Roman" w:hAnsi="Times New Roman" w:cs="Times New Roman"/>
           <w:sz w:val="28"/>
           <w:szCs w:val="28"/>
           <w:lang w:val="ru-RU"/>
@@ -6323,6 +7510,7 @@
       <w:proofErr w:type="spellEnd"/>
       <w:r>
         <w:rPr>
+          <w:rFonts w:ascii="Times New Roman" w:hAnsi="Times New Roman" w:cs="Times New Roman"/>
           <w:sz w:val="28"/>
           <w:szCs w:val="28"/>
           <w:lang w:val="ru-RU"/>
@@ -6332,6 +7520,7 @@
       <w:proofErr w:type="spellStart"/>
       <w:r>
         <w:rPr>
+          <w:rFonts w:ascii="Times New Roman" w:hAnsi="Times New Roman" w:cs="Times New Roman"/>
           <w:sz w:val="28"/>
           <w:szCs w:val="28"/>
           <w:lang w:val="ru-RU"/>
@@ -6341,6 +7530,7 @@
       <w:proofErr w:type="spellEnd"/>
       <w:r>
         <w:rPr>
+          <w:rFonts w:ascii="Times New Roman" w:hAnsi="Times New Roman" w:cs="Times New Roman"/>
           <w:sz w:val="28"/>
           <w:szCs w:val="28"/>
           <w:lang w:val="ru-RU"/>
@@ -6355,6 +7545,7 @@
           <w:numId w:val="1"/>
         </w:numPr>
         <w:rPr>
+          <w:rFonts w:ascii="Times New Roman" w:hAnsi="Times New Roman" w:cs="Times New Roman"/>
           <w:b/>
           <w:sz w:val="28"/>
           <w:szCs w:val="28"/>
@@ -6363,6 +7554,7 @@
       </w:pPr>
       <w:r>
         <w:rPr>
+          <w:rFonts w:ascii="Times New Roman" w:hAnsi="Times New Roman" w:cs="Times New Roman"/>
           <w:b/>
           <w:sz w:val="28"/>
           <w:szCs w:val="28"/>
@@ -6372,6 +7564,7 @@
       </w:r>
       <w:r>
         <w:rPr>
+          <w:rFonts w:ascii="Times New Roman" w:hAnsi="Times New Roman" w:cs="Times New Roman"/>
           <w:b/>
           <w:sz w:val="28"/>
           <w:szCs w:val="28"/>
@@ -6380,6 +7573,7 @@
       </w:r>
       <w:r>
         <w:rPr>
+          <w:rFonts w:ascii="Times New Roman" w:hAnsi="Times New Roman" w:cs="Times New Roman"/>
           <w:b/>
           <w:sz w:val="28"/>
           <w:szCs w:val="28"/>
@@ -6392,26 +7586,125 @@
       <w:pPr>
         <w:jc w:val="both"/>
         <w:rPr>
-          <w:sz w:val="28"/>
-          <w:szCs w:val="28"/>
-          <w:lang w:val="ru-RU"/>
-        </w:rPr>
-      </w:pPr>
-      <w:r>
-        <w:rPr>
-          <w:sz w:val="28"/>
-          <w:szCs w:val="28"/>
-          <w:lang w:val="ru-RU"/>
-        </w:rPr>
-        <w:t xml:space="preserve">HTTP-протокол называют ассиметричным, потому что </w:t>
-      </w:r>
-      <w:r>
-        <w:rPr>
+          <w:rFonts w:ascii="Times New Roman" w:hAnsi="Times New Roman" w:cs="Times New Roman"/>
+          <w:sz w:val="28"/>
+          <w:szCs w:val="28"/>
+          <w:lang w:val="ru-RU"/>
+        </w:rPr>
+      </w:pPr>
+      <w:r>
+        <w:rPr>
+          <w:rFonts w:ascii="Times New Roman" w:hAnsi="Times New Roman" w:cs="Times New Roman"/>
+          <w:sz w:val="28"/>
+          <w:szCs w:val="28"/>
+          <w:lang w:val="ru-RU"/>
+        </w:rPr>
+        <w:t>HTTP-протокол наз</w:t>
+      </w:r>
+      <w:r>
+        <w:rPr>
+          <w:rFonts w:ascii="Times New Roman" w:hAnsi="Times New Roman" w:cs="Times New Roman"/>
+          <w:sz w:val="28"/>
+          <w:szCs w:val="28"/>
+          <w:lang w:val="ru-RU"/>
+        </w:rPr>
+        <w:t>ывают ассиметричным, потому что</w:t>
+      </w:r>
+      <w:r>
+        <w:rPr>
+          <w:rFonts w:ascii="Times New Roman" w:hAnsi="Times New Roman" w:cs="Times New Roman"/>
+          <w:sz w:val="28"/>
+          <w:szCs w:val="28"/>
+          <w:lang w:val="ru-RU"/>
+        </w:rPr>
+        <w:t>:</w:t>
+      </w:r>
+    </w:p>
+    <w:p>
+      <w:pPr>
+        <w:jc w:val="both"/>
+        <w:rPr>
+          <w:rFonts w:ascii="Times New Roman" w:hAnsi="Times New Roman" w:cs="Times New Roman"/>
+          <w:sz w:val="28"/>
+          <w:szCs w:val="28"/>
+          <w:lang w:val="ru-RU"/>
+        </w:rPr>
+      </w:pPr>
+      <w:r>
+        <w:rPr>
+          <w:rFonts w:ascii="Times New Roman" w:hAnsi="Times New Roman" w:cs="Times New Roman"/>
+          <w:sz w:val="28"/>
+          <w:szCs w:val="28"/>
+          <w:lang w:val="ru-RU"/>
+        </w:rPr>
+        <w:t>По Смелову</w:t>
+      </w:r>
+      <w:r>
+        <w:rPr>
+          <w:rFonts w:ascii="Times New Roman" w:hAnsi="Times New Roman" w:cs="Times New Roman"/>
+          <w:sz w:val="28"/>
+          <w:szCs w:val="28"/>
+          <w:lang w:val="ru-RU"/>
+        </w:rPr>
+        <w:t xml:space="preserve">: </w:t>
+      </w:r>
+      <w:r>
+        <w:rPr>
+          <w:rFonts w:ascii="Times New Roman" w:hAnsi="Times New Roman" w:cs="Times New Roman"/>
           <w:sz w:val="28"/>
           <w:szCs w:val="28"/>
           <w:lang w:val="ru-RU"/>
         </w:rPr>
         <w:t>сообщения, которые идут от клиента к серверу, отличаются от сообщений, которые идут от сервера к клиенту</w:t>
+      </w:r>
+    </w:p>
+    <w:p>
+      <w:pPr>
+        <w:jc w:val="both"/>
+        <w:rPr>
+          <w:rFonts w:ascii="Times New Roman" w:hAnsi="Times New Roman" w:cs="Times New Roman"/>
+          <w:sz w:val="28"/>
+          <w:szCs w:val="28"/>
+          <w:lang w:val="ru-RU"/>
+        </w:rPr>
+      </w:pPr>
+      <w:r>
+        <w:rPr>
+          <w:rFonts w:ascii="Times New Roman" w:hAnsi="Times New Roman" w:cs="Times New Roman"/>
+          <w:sz w:val="28"/>
+          <w:szCs w:val="28"/>
+          <w:lang w:val="ru-RU"/>
+        </w:rPr>
+        <w:t xml:space="preserve">Как сказал </w:t>
+      </w:r>
+      <w:proofErr w:type="spellStart"/>
+      <w:r>
+        <w:rPr>
+          <w:rFonts w:ascii="Times New Roman" w:hAnsi="Times New Roman" w:cs="Times New Roman"/>
+          <w:sz w:val="28"/>
+          <w:szCs w:val="28"/>
+          <w:lang w:val="ru-RU"/>
+        </w:rPr>
+        <w:t>Бернацкий</w:t>
+      </w:r>
+      <w:proofErr w:type="spellEnd"/>
+      <w:r>
+        <w:rPr>
+          <w:rFonts w:ascii="Times New Roman" w:hAnsi="Times New Roman" w:cs="Times New Roman"/>
+          <w:sz w:val="28"/>
+          <w:szCs w:val="28"/>
+          <w:lang w:val="ru-RU"/>
+        </w:rPr>
+        <w:t xml:space="preserve">: </w:t>
+      </w:r>
+      <w:r>
+        <w:rPr>
+          <w:rFonts w:ascii="Times New Roman" w:hAnsi="Times New Roman" w:cs="Times New Roman"/>
+          <w:sz w:val="28"/>
+          <w:szCs w:val="28"/>
+          <w:lang w:val="ru-RU"/>
+        </w:rPr>
+        <w:t>роли клиента и сервера РАЗЛИЧНЫ!!!</w:t>
       </w:r>
     </w:p>
     <w:p>
@@ -6421,6 +7714,7 @@
           <w:numId w:val="1"/>
         </w:numPr>
         <w:rPr>
+          <w:rFonts w:ascii="Times New Roman" w:hAnsi="Times New Roman" w:cs="Times New Roman"/>
           <w:b/>
           <w:sz w:val="28"/>
           <w:szCs w:val="28"/>
@@ -6429,6 +7723,7 @@
       </w:pPr>
       <w:r>
         <w:rPr>
+          <w:rFonts w:ascii="Times New Roman" w:hAnsi="Times New Roman" w:cs="Times New Roman"/>
           <w:b/>
           <w:sz w:val="28"/>
           <w:szCs w:val="28"/>
@@ -6438,6 +7733,7 @@
       </w:r>
       <w:r>
         <w:rPr>
+          <w:rFonts w:ascii="Times New Roman" w:hAnsi="Times New Roman" w:cs="Times New Roman"/>
           <w:b/>
           <w:sz w:val="28"/>
           <w:szCs w:val="28"/>
@@ -6447,14 +7743,17 @@
     </w:p>
     <w:p>
       <w:pPr>
-        <w:rPr>
-          <w:sz w:val="28"/>
-          <w:szCs w:val="28"/>
-          <w:lang w:val="ru-RU"/>
-        </w:rPr>
-      </w:pPr>
-      <w:r>
-        <w:rPr>
+        <w:jc w:val="both"/>
+        <w:rPr>
+          <w:rFonts w:ascii="Times New Roman" w:hAnsi="Times New Roman" w:cs="Times New Roman"/>
+          <w:sz w:val="28"/>
+          <w:szCs w:val="28"/>
+          <w:lang w:val="ru-RU"/>
+        </w:rPr>
+      </w:pPr>
+      <w:r>
+        <w:rPr>
+          <w:rFonts w:ascii="Times New Roman" w:hAnsi="Times New Roman" w:cs="Times New Roman"/>
           <w:sz w:val="28"/>
           <w:szCs w:val="28"/>
         </w:rPr>
@@ -6464,6 +7763,7 @@
       <w:proofErr w:type="spellStart"/>
       <w:r>
         <w:rPr>
+          <w:rFonts w:ascii="Times New Roman" w:hAnsi="Times New Roman" w:cs="Times New Roman"/>
           <w:sz w:val="28"/>
           <w:szCs w:val="28"/>
         </w:rPr>
@@ -6472,6 +7772,7 @@
       <w:proofErr w:type="spellEnd"/>
       <w:r>
         <w:rPr>
+          <w:rFonts w:ascii="Times New Roman" w:hAnsi="Times New Roman" w:cs="Times New Roman"/>
           <w:sz w:val="28"/>
           <w:szCs w:val="28"/>
         </w:rPr>
@@ -6480,6 +7781,7 @@
       <w:proofErr w:type="spellStart"/>
       <w:r>
         <w:rPr>
+          <w:rFonts w:ascii="Times New Roman" w:hAnsi="Times New Roman" w:cs="Times New Roman"/>
           <w:sz w:val="28"/>
           <w:szCs w:val="28"/>
         </w:rPr>
@@ -6488,6 +7790,7 @@
       <w:proofErr w:type="spellEnd"/>
       <w:r>
         <w:rPr>
+          <w:rFonts w:ascii="Times New Roman" w:hAnsi="Times New Roman" w:cs="Times New Roman"/>
           <w:sz w:val="28"/>
           <w:szCs w:val="28"/>
         </w:rPr>
@@ -6496,6 +7799,7 @@
       <w:proofErr w:type="spellStart"/>
       <w:r>
         <w:rPr>
+          <w:rFonts w:ascii="Times New Roman" w:hAnsi="Times New Roman" w:cs="Times New Roman"/>
           <w:sz w:val="28"/>
           <w:szCs w:val="28"/>
         </w:rPr>
@@ -6504,6 +7808,7 @@
       <w:proofErr w:type="spellEnd"/>
       <w:r>
         <w:rPr>
+          <w:rFonts w:ascii="Times New Roman" w:hAnsi="Times New Roman" w:cs="Times New Roman"/>
           <w:sz w:val="28"/>
           <w:szCs w:val="28"/>
         </w:rPr>
@@ -6512,6 +7817,7 @@
       <w:proofErr w:type="spellStart"/>
       <w:r>
         <w:rPr>
+          <w:rFonts w:ascii="Times New Roman" w:hAnsi="Times New Roman" w:cs="Times New Roman"/>
           <w:sz w:val="28"/>
           <w:szCs w:val="28"/>
         </w:rPr>
@@ -6520,6 +7826,7 @@
       <w:proofErr w:type="spellEnd"/>
       <w:r>
         <w:rPr>
+          <w:rFonts w:ascii="Times New Roman" w:hAnsi="Times New Roman" w:cs="Times New Roman"/>
           <w:sz w:val="28"/>
           <w:szCs w:val="28"/>
         </w:rPr>
@@ -6528,6 +7835,7 @@
       <w:proofErr w:type="spellStart"/>
       <w:r>
         <w:rPr>
+          <w:rFonts w:ascii="Times New Roman" w:hAnsi="Times New Roman" w:cs="Times New Roman"/>
           <w:sz w:val="28"/>
           <w:szCs w:val="28"/>
         </w:rPr>
@@ -6536,6 +7844,7 @@
       <w:proofErr w:type="spellEnd"/>
       <w:r>
         <w:rPr>
+          <w:rFonts w:ascii="Times New Roman" w:hAnsi="Times New Roman" w:cs="Times New Roman"/>
           <w:sz w:val="28"/>
           <w:szCs w:val="28"/>
         </w:rPr>
@@ -6544,6 +7853,7 @@
       <w:proofErr w:type="spellStart"/>
       <w:r>
         <w:rPr>
+          <w:rFonts w:ascii="Times New Roman" w:hAnsi="Times New Roman" w:cs="Times New Roman"/>
           <w:sz w:val="28"/>
           <w:szCs w:val="28"/>
         </w:rPr>
@@ -6552,6 +7862,7 @@
       <w:proofErr w:type="spellEnd"/>
       <w:r>
         <w:rPr>
+          <w:rFonts w:ascii="Times New Roman" w:hAnsi="Times New Roman" w:cs="Times New Roman"/>
           <w:sz w:val="28"/>
           <w:szCs w:val="28"/>
         </w:rPr>
@@ -6560,6 +7871,7 @@
       <w:proofErr w:type="spellStart"/>
       <w:r>
         <w:rPr>
+          <w:rFonts w:ascii="Times New Roman" w:hAnsi="Times New Roman" w:cs="Times New Roman"/>
           <w:sz w:val="28"/>
           <w:szCs w:val="28"/>
         </w:rPr>
@@ -6568,6 +7880,7 @@
       <w:proofErr w:type="spellEnd"/>
       <w:r>
         <w:rPr>
+          <w:rFonts w:ascii="Times New Roman" w:hAnsi="Times New Roman" w:cs="Times New Roman"/>
           <w:sz w:val="28"/>
           <w:szCs w:val="28"/>
         </w:rPr>
@@ -6576,6 +7889,7 @@
       <w:proofErr w:type="spellStart"/>
       <w:r>
         <w:rPr>
+          <w:rFonts w:ascii="Times New Roman" w:hAnsi="Times New Roman" w:cs="Times New Roman"/>
           <w:sz w:val="28"/>
           <w:szCs w:val="28"/>
         </w:rPr>
@@ -6584,6 +7898,7 @@
       <w:proofErr w:type="spellEnd"/>
       <w:r>
         <w:rPr>
+          <w:rFonts w:ascii="Times New Roman" w:hAnsi="Times New Roman" w:cs="Times New Roman"/>
           <w:sz w:val="28"/>
           <w:szCs w:val="28"/>
         </w:rPr>
@@ -6592,6 +7907,7 @@
       <w:proofErr w:type="spellStart"/>
       <w:r>
         <w:rPr>
+          <w:rFonts w:ascii="Times New Roman" w:hAnsi="Times New Roman" w:cs="Times New Roman"/>
           <w:sz w:val="28"/>
           <w:szCs w:val="28"/>
         </w:rPr>
@@ -6600,6 +7916,7 @@
       <w:proofErr w:type="spellEnd"/>
       <w:r>
         <w:rPr>
+          <w:rFonts w:ascii="Times New Roman" w:hAnsi="Times New Roman" w:cs="Times New Roman"/>
           <w:sz w:val="28"/>
           <w:szCs w:val="28"/>
         </w:rPr>
@@ -6608,6 +7925,7 @@
       <w:proofErr w:type="spellStart"/>
       <w:r>
         <w:rPr>
+          <w:rFonts w:ascii="Times New Roman" w:hAnsi="Times New Roman" w:cs="Times New Roman"/>
           <w:sz w:val="28"/>
           <w:szCs w:val="28"/>
         </w:rPr>
@@ -6616,6 +7934,7 @@
       <w:proofErr w:type="spellEnd"/>
       <w:r>
         <w:rPr>
+          <w:rFonts w:ascii="Times New Roman" w:hAnsi="Times New Roman" w:cs="Times New Roman"/>
           <w:sz w:val="28"/>
           <w:szCs w:val="28"/>
         </w:rPr>
@@ -6624,6 +7943,7 @@
       <w:proofErr w:type="spellStart"/>
       <w:r>
         <w:rPr>
+          <w:rFonts w:ascii="Times New Roman" w:hAnsi="Times New Roman" w:cs="Times New Roman"/>
           <w:sz w:val="28"/>
           <w:szCs w:val="28"/>
         </w:rPr>
@@ -6632,6 +7952,7 @@
       <w:proofErr w:type="spellEnd"/>
       <w:r>
         <w:rPr>
+          <w:rFonts w:ascii="Times New Roman" w:hAnsi="Times New Roman" w:cs="Times New Roman"/>
           <w:sz w:val="28"/>
           <w:szCs w:val="28"/>
         </w:rPr>
@@ -6640,6 +7961,7 @@
       <w:proofErr w:type="spellStart"/>
       <w:r>
         <w:rPr>
+          <w:rFonts w:ascii="Times New Roman" w:hAnsi="Times New Roman" w:cs="Times New Roman"/>
           <w:sz w:val="28"/>
           <w:szCs w:val="28"/>
         </w:rPr>
@@ -6648,6 +7970,7 @@
       <w:proofErr w:type="spellEnd"/>
       <w:r>
         <w:rPr>
+          <w:rFonts w:ascii="Times New Roman" w:hAnsi="Times New Roman" w:cs="Times New Roman"/>
           <w:sz w:val="28"/>
           <w:szCs w:val="28"/>
         </w:rPr>
@@ -6656,6 +7979,7 @@
       <w:proofErr w:type="spellStart"/>
       <w:r>
         <w:rPr>
+          <w:rFonts w:ascii="Times New Roman" w:hAnsi="Times New Roman" w:cs="Times New Roman"/>
           <w:sz w:val="28"/>
           <w:szCs w:val="28"/>
         </w:rPr>
@@ -6664,6 +7988,7 @@
       <w:proofErr w:type="spellEnd"/>
       <w:r>
         <w:rPr>
+          <w:rFonts w:ascii="Times New Roman" w:hAnsi="Times New Roman" w:cs="Times New Roman"/>
           <w:sz w:val="28"/>
           <w:szCs w:val="28"/>
         </w:rPr>
@@ -6672,6 +7997,7 @@
       <w:proofErr w:type="spellStart"/>
       <w:r>
         <w:rPr>
+          <w:rFonts w:ascii="Times New Roman" w:hAnsi="Times New Roman" w:cs="Times New Roman"/>
           <w:sz w:val="28"/>
           <w:szCs w:val="28"/>
         </w:rPr>
@@ -6680,6 +8006,7 @@
       <w:proofErr w:type="spellEnd"/>
       <w:r>
         <w:rPr>
+          <w:rFonts w:ascii="Times New Roman" w:hAnsi="Times New Roman" w:cs="Times New Roman"/>
           <w:sz w:val="28"/>
           <w:szCs w:val="28"/>
         </w:rPr>
@@ -6687,24 +8014,16 @@
       </w:r>
       <w:r>
         <w:rPr>
-          <w:sz w:val="28"/>
-          <w:szCs w:val="28"/>
-          <w:lang w:val="ru-RU"/>
-        </w:rPr>
-        <w:t>Ст</w:t>
-      </w:r>
-      <w:bookmarkStart w:id="0" w:name="_GoBack"/>
-      <w:bookmarkEnd w:id="0"/>
-      <w:r>
-        <w:rPr>
-          <w:sz w:val="28"/>
-          <w:szCs w:val="28"/>
-          <w:lang w:val="ru-RU"/>
-        </w:rPr>
-        <w:t>андарт указывающий характер и формат документа, файла или набора байтов.</w:t>
-      </w:r>
-      <w:r>
-        <w:rPr>
+          <w:rFonts w:ascii="Times New Roman" w:hAnsi="Times New Roman" w:cs="Times New Roman"/>
+          <w:sz w:val="28"/>
+          <w:szCs w:val="28"/>
+          <w:lang w:val="ru-RU"/>
+        </w:rPr>
+        <w:t>Стандарт указывающий характер и формат документа, файла или набора байтов.</w:t>
+      </w:r>
+      <w:r>
+        <w:rPr>
+          <w:rFonts w:ascii="Times New Roman" w:hAnsi="Times New Roman" w:cs="Times New Roman"/>
           <w:noProof/>
           <w:sz w:val="28"/>
           <w:szCs w:val="28"/>
@@ -6725,7 +8044,7 @@
                     <pic:cNvPicPr/>
                   </pic:nvPicPr>
                   <pic:blipFill>
-                    <a:blip r:embed="rId22"/>
+                    <a:blip r:embed="rId23"/>
                     <a:stretch>
                       <a:fillRect/>
                     </a:stretch>
@@ -7073,6 +8392,155 @@
       </w:rPr>
     </w:lvl>
   </w:abstractNum>
+  <w:abstractNum w:abstractNumId="3" w15:restartNumberingAfterBreak="0">
+    <w:nsid w:val="4BE67A4B"/>
+    <w:multiLevelType w:val="multilevel"/>
+    <w:tmpl w:val="B87CF1AA"/>
+    <w:lvl w:ilvl="0">
+      <w:start w:val="1"/>
+      <w:numFmt w:val="bullet"/>
+      <w:lvlText w:val=""/>
+      <w:lvlJc w:val="left"/>
+      <w:pPr>
+        <w:tabs>
+          <w:tab w:val="num" w:pos="720"/>
+        </w:tabs>
+        <w:ind w:left="720" w:hanging="360"/>
+      </w:pPr>
+      <w:rPr>
+        <w:rFonts w:ascii="Symbol" w:hAnsi="Symbol" w:hint="default"/>
+        <w:sz w:val="20"/>
+      </w:rPr>
+    </w:lvl>
+    <w:lvl w:ilvl="1" w:tentative="1">
+      <w:start w:val="1"/>
+      <w:numFmt w:val="bullet"/>
+      <w:lvlText w:val="o"/>
+      <w:lvlJc w:val="left"/>
+      <w:pPr>
+        <w:tabs>
+          <w:tab w:val="num" w:pos="1440"/>
+        </w:tabs>
+        <w:ind w:left="1440" w:hanging="360"/>
+      </w:pPr>
+      <w:rPr>
+        <w:rFonts w:ascii="Courier New" w:hAnsi="Courier New" w:hint="default"/>
+        <w:sz w:val="20"/>
+      </w:rPr>
+    </w:lvl>
+    <w:lvl w:ilvl="2" w:tentative="1">
+      <w:start w:val="1"/>
+      <w:numFmt w:val="bullet"/>
+      <w:lvlText w:val=""/>
+      <w:lvlJc w:val="left"/>
+      <w:pPr>
+        <w:tabs>
+          <w:tab w:val="num" w:pos="2160"/>
+        </w:tabs>
+        <w:ind w:left="2160" w:hanging="360"/>
+      </w:pPr>
+      <w:rPr>
+        <w:rFonts w:ascii="Wingdings" w:hAnsi="Wingdings" w:hint="default"/>
+        <w:sz w:val="20"/>
+      </w:rPr>
+    </w:lvl>
+    <w:lvl w:ilvl="3" w:tentative="1">
+      <w:start w:val="1"/>
+      <w:numFmt w:val="bullet"/>
+      <w:lvlText w:val=""/>
+      <w:lvlJc w:val="left"/>
+      <w:pPr>
+        <w:tabs>
+          <w:tab w:val="num" w:pos="2880"/>
+        </w:tabs>
+        <w:ind w:left="2880" w:hanging="360"/>
+      </w:pPr>
+      <w:rPr>
+        <w:rFonts w:ascii="Wingdings" w:hAnsi="Wingdings" w:hint="default"/>
+        <w:sz w:val="20"/>
+      </w:rPr>
+    </w:lvl>
+    <w:lvl w:ilvl="4" w:tentative="1">
+      <w:start w:val="1"/>
+      <w:numFmt w:val="bullet"/>
+      <w:lvlText w:val=""/>
+      <w:lvlJc w:val="left"/>
+      <w:pPr>
+        <w:tabs>
+          <w:tab w:val="num" w:pos="3600"/>
+        </w:tabs>
+        <w:ind w:left="3600" w:hanging="360"/>
+      </w:pPr>
+      <w:rPr>
+        <w:rFonts w:ascii="Wingdings" w:hAnsi="Wingdings" w:hint="default"/>
+        <w:sz w:val="20"/>
+      </w:rPr>
+    </w:lvl>
+    <w:lvl w:ilvl="5" w:tentative="1">
+      <w:start w:val="1"/>
+      <w:numFmt w:val="bullet"/>
+      <w:lvlText w:val=""/>
+      <w:lvlJc w:val="left"/>
+      <w:pPr>
+        <w:tabs>
+          <w:tab w:val="num" w:pos="4320"/>
+        </w:tabs>
+        <w:ind w:left="4320" w:hanging="360"/>
+      </w:pPr>
+      <w:rPr>
+        <w:rFonts w:ascii="Wingdings" w:hAnsi="Wingdings" w:hint="default"/>
+        <w:sz w:val="20"/>
+      </w:rPr>
+    </w:lvl>
+    <w:lvl w:ilvl="6" w:tentative="1">
+      <w:start w:val="1"/>
+      <w:numFmt w:val="bullet"/>
+      <w:lvlText w:val=""/>
+      <w:lvlJc w:val="left"/>
+      <w:pPr>
+        <w:tabs>
+          <w:tab w:val="num" w:pos="5040"/>
+        </w:tabs>
+        <w:ind w:left="5040" w:hanging="360"/>
+      </w:pPr>
+      <w:rPr>
+        <w:rFonts w:ascii="Wingdings" w:hAnsi="Wingdings" w:hint="default"/>
+        <w:sz w:val="20"/>
+      </w:rPr>
+    </w:lvl>
+    <w:lvl w:ilvl="7" w:tentative="1">
+      <w:start w:val="1"/>
+      <w:numFmt w:val="bullet"/>
+      <w:lvlText w:val=""/>
+      <w:lvlJc w:val="left"/>
+      <w:pPr>
+        <w:tabs>
+          <w:tab w:val="num" w:pos="5760"/>
+        </w:tabs>
+        <w:ind w:left="5760" w:hanging="360"/>
+      </w:pPr>
+      <w:rPr>
+        <w:rFonts w:ascii="Wingdings" w:hAnsi="Wingdings" w:hint="default"/>
+        <w:sz w:val="20"/>
+      </w:rPr>
+    </w:lvl>
+    <w:lvl w:ilvl="8" w:tentative="1">
+      <w:start w:val="1"/>
+      <w:numFmt w:val="bullet"/>
+      <w:lvlText w:val=""/>
+      <w:lvlJc w:val="left"/>
+      <w:pPr>
+        <w:tabs>
+          <w:tab w:val="num" w:pos="6480"/>
+        </w:tabs>
+        <w:ind w:left="6480" w:hanging="360"/>
+      </w:pPr>
+      <w:rPr>
+        <w:rFonts w:ascii="Wingdings" w:hAnsi="Wingdings" w:hint="default"/>
+        <w:sz w:val="20"/>
+      </w:rPr>
+    </w:lvl>
+  </w:abstractNum>
   <w:num w:numId="1">
     <w:abstractNumId w:val="1"/>
   </w:num>
@@ -7081,6 +8549,9 @@
   </w:num>
   <w:num w:numId="3">
     <w:abstractNumId w:val="2"/>
+  </w:num>
+  <w:num w:numId="4">
+    <w:abstractNumId w:val="3"/>
   </w:num>
 </w:numbering>
 </file>
@@ -7483,6 +8954,7 @@
   <w:style w:type="character" w:default="1" w:styleId="a0">
     <w:name w:val="Default Paragraph Font"/>
     <w:uiPriority w:val="1"/>
+    <w:semiHidden/>
     <w:unhideWhenUsed/>
   </w:style>
   <w:style w:type="table" w:default="1" w:styleId="a1">
@@ -7529,6 +9001,38 @@
     </w:pPr>
     <w:rPr>
       <w:lang w:val="ru-RU"/>
+    </w:rPr>
+  </w:style>
+  <w:style w:type="table" w:styleId="a5">
+    <w:name w:val="Table Grid"/>
+    <w:basedOn w:val="a1"/>
+    <w:uiPriority w:val="39"/>
+    <w:rsid w:val="00D20644"/>
+    <w:pPr>
+      <w:spacing w:after="0" w:line="240" w:lineRule="auto"/>
+    </w:pPr>
+    <w:tblPr>
+      <w:tblBorders>
+        <w:top w:val="single" w:sz="4" w:space="0" w:color="auto"/>
+        <w:left w:val="single" w:sz="4" w:space="0" w:color="auto"/>
+        <w:bottom w:val="single" w:sz="4" w:space="0" w:color="auto"/>
+        <w:right w:val="single" w:sz="4" w:space="0" w:color="auto"/>
+        <w:insideH w:val="single" w:sz="4" w:space="0" w:color="auto"/>
+        <w:insideV w:val="single" w:sz="4" w:space="0" w:color="auto"/>
+      </w:tblBorders>
+    </w:tblPr>
+  </w:style>
+  <w:style w:type="paragraph" w:styleId="a6">
+    <w:name w:val="Normal (Web)"/>
+    <w:basedOn w:val="a"/>
+    <w:uiPriority w:val="99"/>
+    <w:semiHidden/>
+    <w:unhideWhenUsed/>
+    <w:rsid w:val="0007777E"/>
+    <w:rPr>
+      <w:rFonts w:ascii="Times New Roman" w:hAnsi="Times New Roman" w:cs="Times New Roman"/>
+      <w:sz w:val="24"/>
+      <w:szCs w:val="24"/>
     </w:rPr>
   </w:style>
 </w:styles>
@@ -7800,7 +9304,7 @@
 </file>
 
 <file path=customXml/itemProps1.xml><?xml version="1.0" encoding="utf-8"?>
-<ds:datastoreItem xmlns:ds="http://schemas.openxmlformats.org/officeDocument/2006/customXml" ds:itemID="{5B4C142D-847A-4F19-84D8-D06C1E5A3BAD}">
+<ds:datastoreItem xmlns:ds="http://schemas.openxmlformats.org/officeDocument/2006/customXml" ds:itemID="{87FFC152-929A-42F6-835C-B1917BBB2863}">
   <ds:schemaRefs>
     <ds:schemaRef ds:uri="http://schemas.openxmlformats.org/officeDocument/2006/bibliography"/>
   </ds:schemaRefs>
